--- a/fuentes/CFA_02_228127_DU.docx
+++ b/fuentes/CFA_02_228127_DU.docx
@@ -284,8 +284,6 @@
       <w:r>
         <w:br w:type="page"/>
       </w:r>
-      <w:bookmarkStart w:id="0" w:name="_GoBack"/>
-      <w:bookmarkEnd w:id="0"/>
     </w:p>
     <w:p>
       <w:pPr>
@@ -1508,7 +1506,7 @@
           <w:lang w:val="es-CO"/>
         </w:rPr>
       </w:pPr>
-      <w:bookmarkStart w:id="1" w:name="_Toc167953971"/>
+      <w:bookmarkStart w:id="0" w:name="_Toc167953971"/>
       <w:r>
         <w:rPr>
           <w:lang w:val="es-CO"/>
@@ -1516,7 +1514,7 @@
         <w:lastRenderedPageBreak/>
         <w:t>Introducción</w:t>
       </w:r>
-      <w:bookmarkEnd w:id="1"/>
+      <w:bookmarkEnd w:id="0"/>
       <w:r>
         <w:rPr>
           <w:lang w:val="es-CO"/>
@@ -1704,14 +1702,15 @@
           <w:lang w:val="es-CO"/>
         </w:rPr>
       </w:pPr>
-      <w:bookmarkStart w:id="2" w:name="_Toc167953972"/>
+      <w:bookmarkStart w:id="1" w:name="_Toc167953972"/>
       <w:r>
         <w:rPr>
           <w:lang w:val="es-CO"/>
         </w:rPr>
+        <w:lastRenderedPageBreak/>
         <w:t>Técnicas de recolección de la información</w:t>
       </w:r>
-      <w:bookmarkEnd w:id="2"/>
+      <w:bookmarkEnd w:id="1"/>
     </w:p>
     <w:p>
       <w:r>
@@ -2342,8 +2341,8 @@
           <w:lang w:val="es-CO"/>
         </w:rPr>
       </w:pPr>
-      <w:bookmarkStart w:id="3" w:name="_Toc140446554"/>
-      <w:bookmarkStart w:id="4" w:name="_Toc167953973"/>
+      <w:bookmarkStart w:id="2" w:name="_Toc140446554"/>
+      <w:bookmarkStart w:id="3" w:name="_Toc167953973"/>
       <w:r>
         <w:rPr>
           <w:lang w:val="es-CO"/>
@@ -2356,8 +2355,8 @@
         </w:rPr>
         <w:t>Criterios de selección</w:t>
       </w:r>
+      <w:bookmarkEnd w:id="2"/>
       <w:bookmarkEnd w:id="3"/>
-      <w:bookmarkEnd w:id="4"/>
     </w:p>
     <w:p>
       <w:r>
@@ -2563,8 +2562,8 @@
           <w:lang w:val="es-CO"/>
         </w:rPr>
       </w:pPr>
-      <w:bookmarkStart w:id="5" w:name="_Toc140446555"/>
-      <w:bookmarkStart w:id="6" w:name="_Toc167953974"/>
+      <w:bookmarkStart w:id="4" w:name="_Toc140446555"/>
+      <w:bookmarkStart w:id="5" w:name="_Toc167953974"/>
       <w:r>
         <w:rPr>
           <w:lang w:val="es-CO"/>
@@ -2577,8 +2576,8 @@
         </w:rPr>
         <w:t>Observación</w:t>
       </w:r>
+      <w:bookmarkEnd w:id="4"/>
       <w:bookmarkEnd w:id="5"/>
-      <w:bookmarkEnd w:id="6"/>
     </w:p>
     <w:p>
       <w:r>
@@ -4088,8 +4087,8 @@
           <w:lang w:val="es-CO"/>
         </w:rPr>
       </w:pPr>
-      <w:bookmarkStart w:id="7" w:name="_Toc140446556"/>
-      <w:bookmarkStart w:id="8" w:name="_Toc167953975"/>
+      <w:bookmarkStart w:id="6" w:name="_Toc140446556"/>
+      <w:bookmarkStart w:id="7" w:name="_Toc167953975"/>
       <w:r>
         <w:rPr>
           <w:lang w:val="es-CO"/>
@@ -4102,8 +4101,8 @@
         </w:rPr>
         <w:t>Entrevista</w:t>
       </w:r>
+      <w:bookmarkEnd w:id="6"/>
       <w:bookmarkEnd w:id="7"/>
-      <w:bookmarkEnd w:id="8"/>
     </w:p>
     <w:p>
       <w:pPr>
@@ -4617,8 +4616,8 @@
           <w:lang w:val="es-CO"/>
         </w:rPr>
       </w:pPr>
-      <w:bookmarkStart w:id="9" w:name="_Toc140446557"/>
-      <w:bookmarkStart w:id="10" w:name="_Toc167953976"/>
+      <w:bookmarkStart w:id="8" w:name="_Toc140446557"/>
+      <w:bookmarkStart w:id="9" w:name="_Toc167953976"/>
       <w:r>
         <w:rPr>
           <w:lang w:val="es-CO"/>
@@ -4643,8 +4642,8 @@
         </w:rPr>
         <w:t>Encuesta</w:t>
       </w:r>
+      <w:bookmarkEnd w:id="8"/>
       <w:bookmarkEnd w:id="9"/>
-      <w:bookmarkEnd w:id="10"/>
     </w:p>
     <w:p>
       <w:pPr>
@@ -7026,8 +7025,8 @@
           <w:lang w:val="es-CO"/>
         </w:rPr>
       </w:pPr>
-      <w:bookmarkStart w:id="11" w:name="_Toc140446558"/>
-      <w:bookmarkStart w:id="12" w:name="_Toc167953977"/>
+      <w:bookmarkStart w:id="10" w:name="_Toc140446558"/>
+      <w:bookmarkStart w:id="11" w:name="_Toc167953977"/>
       <w:r>
         <w:rPr>
           <w:lang w:val="es-CO"/>
@@ -7040,8 +7039,8 @@
         </w:rPr>
         <w:t>Análisis de contenido</w:t>
       </w:r>
+      <w:bookmarkEnd w:id="10"/>
       <w:bookmarkEnd w:id="11"/>
-      <w:bookmarkEnd w:id="12"/>
     </w:p>
     <w:p>
       <w:pPr>
@@ -7269,7 +7268,19 @@
         <w:rPr>
           <w:lang w:val="es-CO" w:eastAsia="es-CO"/>
         </w:rPr>
-        <w:t>n primer lugar, se debe definir el objetivo de la investigación o auditoría a realizar, tener una imagen clara de la problemática o situación que se espera abordar y por la cual se motiva la recolección de la información. Es aconsejable elaborar un listado de las actividades a realizar, de tal forma que, si se espera replicar el ejercicio en periodos futuros, se pueda minimizar las diferencias en el proceso.</w:t>
+        <w:t>n primer lugar, se debe definir el objetivo de la investigación o auditoría a realizar, tener una imagen clara de la problemática o situación que se espera abordar y por la cual se motiva la recolección de la información. Es aconsejable elaborar un listado de las actividades a realizar, de tal forma que, si se espera replicar el ejercicio en periodos futuros, se pueda</w:t>
+      </w:r>
+      <w:r>
+        <w:rPr>
+          <w:lang w:val="es-CO" w:eastAsia="es-CO"/>
+        </w:rPr>
+        <w:t>n</w:t>
+      </w:r>
+      <w:r>
+        <w:rPr>
+          <w:lang w:val="es-CO" w:eastAsia="es-CO"/>
+        </w:rPr>
+        <w:t xml:space="preserve"> minimizar las diferencias en el proceso.</w:t>
       </w:r>
     </w:p>
     <w:p>
@@ -7372,14 +7383,14 @@
           <w:lang w:val="es-CO"/>
         </w:rPr>
       </w:pPr>
-      <w:bookmarkStart w:id="13" w:name="_Toc167953978"/>
+      <w:bookmarkStart w:id="12" w:name="_Toc167953978"/>
       <w:r>
         <w:rPr>
           <w:lang w:val="es-CO"/>
         </w:rPr>
         <w:t>Técnicas de priorización</w:t>
       </w:r>
-      <w:bookmarkEnd w:id="13"/>
+      <w:bookmarkEnd w:id="12"/>
     </w:p>
     <w:p>
       <w:pPr>
@@ -7940,7 +7951,21 @@
               <w:t>L</w:t>
             </w:r>
             <w:r>
-              <w:t>a matriz de priorización es una herramienta en la que se enlistan las opciones y criterios que giran alrededor de una situación problemática cada una de estas opciones se pondera de manera que s</w:t>
+              <w:t>a matriz de priorización es una herramienta en la que se enlistan las opciones y criterios que giran alrededor de una situación problemática</w:t>
+            </w:r>
+            <w:r>
+              <w:t>.</w:t>
+            </w:r>
+            <w:r>
+              <w:t xml:space="preserve"> </w:t>
+            </w:r>
+            <w:r>
+              <w:t>C</w:t>
+            </w:r>
+            <w:bookmarkStart w:id="13" w:name="_GoBack"/>
+            <w:bookmarkEnd w:id="13"/>
+            <w:r>
+              <w:t>ada una de estas opciones se pondera de manera que s</w:t>
             </w:r>
             <w:r>
               <w:t xml:space="preserve">e </w:t>
@@ -9745,7 +9770,7 @@
               </wp:inline>
             </w:drawing>
           </mc:Choice>
-          <mc:Fallback xmlns:w16sdtdh="http://schemas.microsoft.com/office/word/2020/wordml/sdtdatahash" xmlns:w16="http://schemas.microsoft.com/office/word/2018/wordml" xmlns:w16cex="http://schemas.microsoft.com/office/word/2018/wordml/cex" xmlns:oel="http://schemas.microsoft.com/office/2019/extlst">
+          <mc:Fallback xmlns:oel="http://schemas.microsoft.com/office/2019/extlst" xmlns:w16cex="http://schemas.microsoft.com/office/word/2018/wordml/cex" xmlns:w16="http://schemas.microsoft.com/office/word/2018/wordml" xmlns:w16sdtdh="http://schemas.microsoft.com/office/word/2020/wordml/sdtdatahash">
             <w:pict>
               <v:rect w14:anchorId="553D10F3" id="Rectángulo 9" o:spid="_x0000_s1026" style="width:23.85pt;height:23.85pt;visibility:visible;mso-wrap-style:square;mso-left-percent:-10001;mso-top-percent:-10001;mso-position-horizontal:absolute;mso-position-horizontal-relative:char;mso-position-vertical:absolute;mso-position-vertical-relative:line;mso-left-percent:-10001;mso-top-percent:-10001;v-text-anchor:top" o:gfxdata="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" filled="f" stroked="f">
                 <o:lock v:ext="edit" aspectratio="t"/>
@@ -14923,7 +14948,7 @@
             </wp:anchor>
           </w:drawing>
         </mc:Choice>
-        <mc:Fallback xmlns:w16sdtdh="http://schemas.microsoft.com/office/word/2020/wordml/sdtdatahash" xmlns:w16="http://schemas.microsoft.com/office/word/2018/wordml" xmlns:w16cex="http://schemas.microsoft.com/office/word/2018/wordml/cex" xmlns:oel="http://schemas.microsoft.com/office/2019/extlst">
+        <mc:Fallback xmlns:oel="http://schemas.microsoft.com/office/2019/extlst" xmlns:w16cex="http://schemas.microsoft.com/office/word/2018/wordml/cex" xmlns:w16="http://schemas.microsoft.com/office/word/2018/wordml" xmlns:w16sdtdh="http://schemas.microsoft.com/office/word/2020/wordml/sdtdatahash">
           <w:pict>
             <v:rect w14:anchorId="214952FF" id="Rectángulo 1" o:spid="_x0000_s1026" alt="&quot;&quot;" style="position:absolute;margin-left:560.8pt;margin-top:-35.4pt;width:612pt;height:70.5pt;z-index:251657216;visibility:visible;mso-wrap-style:square;mso-width-percent:0;mso-height-percent:0;mso-wrap-distance-left:9pt;mso-wrap-distance-top:0;mso-wrap-distance-right:9pt;mso-wrap-distance-bottom:0;mso-position-horizontal:right;mso-position-horizontal-relative:page;mso-position-vertical:absolute;mso-position-vertical-relative:text;mso-width-percent:0;mso-height-percent:0;mso-width-relative:margin;mso-height-relative:margin;v-text-anchor:middle" o:gfxdata="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" filled="f" stroked="f" strokeweight="1pt">
               <w10:wrap anchorx="page"/>
@@ -23334,6 +23359,15 @@
 </file>
 
 <file path=customXml/item1.xml><?xml version="1.0" encoding="utf-8"?>
+<?mso-contentType ?>
+<FormTemplates xmlns="http://schemas.microsoft.com/sharepoint/v3/contenttype/forms">
+  <Display>DocumentLibraryForm</Display>
+  <Edit>DocumentLibraryForm</Edit>
+  <New>DocumentLibraryForm</New>
+</FormTemplates>
+</file>
+
+<file path=customXml/item2.xml><?xml version="1.0" encoding="utf-8"?>
 <ct:contentTypeSchema xmlns:ct="http://schemas.microsoft.com/office/2006/metadata/contentType" xmlns:ma="http://schemas.microsoft.com/office/2006/metadata/properties/metaAttributes" ct:_="" ma:_="" ma:contentTypeName="Documento" ma:contentTypeID="0x01010049282E1EDBE9234EA9E6D38F720E265F" ma:contentTypeVersion="15" ma:contentTypeDescription="Crear nuevo documento." ma:contentTypeScope="" ma:versionID="b31c7aa9eaf043a08b87120b3c4916e3">
   <xsd:schema xmlns:xsd="http://www.w3.org/2001/XMLSchema" xmlns:xs="http://www.w3.org/2001/XMLSchema" xmlns:p="http://schemas.microsoft.com/office/2006/metadata/properties" xmlns:ns2="cb45339b-ced9-4d0d-8f64-77573914d53b" xmlns:ns3="43a3ca16-9c26-4813-b83f-4aec9927b43f" targetNamespace="http://schemas.microsoft.com/office/2006/metadata/properties" ma:root="true" ma:fieldsID="3533d065b04d75c457075bc55f1f5315" ns2:_="" ns3:_="">
     <xsd:import namespace="cb45339b-ced9-4d0d-8f64-77573914d53b"/>
@@ -23568,15 +23602,6 @@
 </ct:contentTypeSchema>
 </file>
 
-<file path=customXml/item2.xml><?xml version="1.0" encoding="utf-8"?>
-<?mso-contentType ?>
-<FormTemplates xmlns="http://schemas.microsoft.com/sharepoint/v3/contenttype/forms">
-  <Display>DocumentLibraryForm</Display>
-  <Edit>DocumentLibraryForm</Edit>
-  <New>DocumentLibraryForm</New>
-</FormTemplates>
-</file>
-
 <file path=customXml/item3.xml><?xml version="1.0" encoding="utf-8"?>
 <p:properties xmlns:p="http://schemas.microsoft.com/office/2006/metadata/properties" xmlns:xsi="http://www.w3.org/2001/XMLSchema-instance" xmlns:pc="http://schemas.microsoft.com/office/infopath/2007/PartnerControls">
   <documentManagement>
@@ -23601,6 +23626,14 @@
 </file>
 
 <file path=customXml/itemProps1.xml><?xml version="1.0" encoding="utf-8"?>
+<ds:datastoreItem xmlns:ds="http://schemas.openxmlformats.org/officeDocument/2006/customXml" ds:itemID="{D1463BA0-3B45-4DEC-B5D1-67B4D8CBD8AC}">
+  <ds:schemaRefs>
+    <ds:schemaRef ds:uri="http://schemas.microsoft.com/sharepoint/v3/contenttype/forms"/>
+  </ds:schemaRefs>
+</ds:datastoreItem>
+</file>
+
+<file path=customXml/itemProps2.xml><?xml version="1.0" encoding="utf-8"?>
 <ds:datastoreItem xmlns:ds="http://schemas.openxmlformats.org/officeDocument/2006/customXml" ds:itemID="{E45CA6EE-53F1-4482-A7BB-FD244E0B6E1A}">
   <ds:schemaRefs>
     <ds:schemaRef ds:uri="http://schemas.microsoft.com/office/2006/metadata/contentType"/>
@@ -23619,14 +23652,6 @@
 </ds:datastoreItem>
 </file>
 
-<file path=customXml/itemProps2.xml><?xml version="1.0" encoding="utf-8"?>
-<ds:datastoreItem xmlns:ds="http://schemas.openxmlformats.org/officeDocument/2006/customXml" ds:itemID="{D1463BA0-3B45-4DEC-B5D1-67B4D8CBD8AC}">
-  <ds:schemaRefs>
-    <ds:schemaRef ds:uri="http://schemas.microsoft.com/sharepoint/v3/contenttype/forms"/>
-  </ds:schemaRefs>
-</ds:datastoreItem>
-</file>
-
 <file path=customXml/itemProps3.xml><?xml version="1.0" encoding="utf-8"?>
 <ds:datastoreItem xmlns:ds="http://schemas.openxmlformats.org/officeDocument/2006/customXml" ds:itemID="{D05CFDB7-EDF5-4096-8DE9-61AA6309952F}">
   <ds:schemaRefs>
@@ -23639,7 +23664,7 @@
 </file>
 
 <file path=customXml/itemProps4.xml><?xml version="1.0" encoding="utf-8"?>
-<ds:datastoreItem xmlns:ds="http://schemas.openxmlformats.org/officeDocument/2006/customXml" ds:itemID="{38467F2A-3C4F-4C67-980F-937FA49DC002}">
+<ds:datastoreItem xmlns:ds="http://schemas.openxmlformats.org/officeDocument/2006/customXml" ds:itemID="{D81D36BD-15B8-4942-A1A5-DFA91E3A4A2A}">
   <ds:schemaRefs>
     <ds:schemaRef ds:uri="http://schemas.openxmlformats.org/officeDocument/2006/bibliography"/>
   </ds:schemaRefs>

--- a/fuentes/CFA_02_228127_DU.docx
+++ b/fuentes/CFA_02_228127_DU.docx
@@ -1,11 +1,12 @@
 
 <file path=word/document.xml><?xml version="1.0" encoding="utf-8"?>
-<w:document xmlns:wpc="http://schemas.microsoft.com/office/word/2010/wordprocessingCanvas" xmlns:cx="http://schemas.microsoft.com/office/drawing/2014/chartex" xmlns:cx1="http://schemas.microsoft.com/office/drawing/2015/9/8/chartex" xmlns:cx2="http://schemas.microsoft.com/office/drawing/2015/10/21/chartex" xmlns:cx3="http://schemas.microsoft.com/office/drawing/2016/5/9/chartex" xmlns:cx4="http://schemas.microsoft.com/office/drawing/2016/5/10/chartex" xmlns:cx5="http://schemas.microsoft.com/office/drawing/2016/5/11/chartex" xmlns:cx6="http://schemas.microsoft.com/office/drawing/2016/5/12/chartex" xmlns:cx7="http://schemas.microsoft.com/office/drawing/2016/5/13/chartex" xmlns:cx8="http://schemas.microsoft.com/office/drawing/2016/5/14/chartex" xmlns:mc="http://schemas.openxmlformats.org/markup-compatibility/2006" xmlns:aink="http://schemas.microsoft.com/office/drawing/2016/ink" xmlns:am3d="http://schemas.microsoft.com/office/drawing/2017/model3d" xmlns:o="urn:schemas-microsoft-com:office:office" xmlns:r="http://schemas.openxmlformats.org/officeDocument/2006/relationships" xmlns:m="http://schemas.openxmlformats.org/officeDocument/2006/math" xmlns:v="urn:schemas-microsoft-com:vml" xmlns:wp14="http://schemas.microsoft.com/office/word/2010/wordprocessingDrawing" xmlns:wp="http://schemas.openxmlformats.org/drawingml/2006/wordprocessingDrawing" xmlns:w10="urn:schemas-microsoft-com:office:word" xmlns:w="http://schemas.openxmlformats.org/wordprocessingml/2006/main" xmlns:w14="http://schemas.microsoft.com/office/word/2010/wordml" xmlns:w15="http://schemas.microsoft.com/office/word/2012/wordml" xmlns:w16cid="http://schemas.microsoft.com/office/word/2016/wordml/cid" xmlns:w16se="http://schemas.microsoft.com/office/word/2015/wordml/symex" xmlns:wpg="http://schemas.microsoft.com/office/word/2010/wordprocessingGroup" xmlns:wpi="http://schemas.microsoft.com/office/word/2010/wordprocessingInk" xmlns:wne="http://schemas.microsoft.com/office/word/2006/wordml" xmlns:wps="http://schemas.microsoft.com/office/word/2010/wordprocessingShape" mc:Ignorable="w14 w15 w16se w16cid wp14">
+<w:document xmlns:wpc="http://schemas.microsoft.com/office/word/2010/wordprocessingCanvas" xmlns:cx="http://schemas.microsoft.com/office/drawing/2014/chartex" xmlns:mc="http://schemas.openxmlformats.org/markup-compatibility/2006" xmlns:o="urn:schemas-microsoft-com:office:office" xmlns:r="http://schemas.openxmlformats.org/officeDocument/2006/relationships" xmlns:m="http://schemas.openxmlformats.org/officeDocument/2006/math" xmlns:v="urn:schemas-microsoft-com:vml" xmlns:wp14="http://schemas.microsoft.com/office/word/2010/wordprocessingDrawing" xmlns:wp="http://schemas.openxmlformats.org/drawingml/2006/wordprocessingDrawing" xmlns:w10="urn:schemas-microsoft-com:office:word" xmlns:w="http://schemas.openxmlformats.org/wordprocessingml/2006/main" xmlns:w14="http://schemas.microsoft.com/office/word/2010/wordml" xmlns:w15="http://schemas.microsoft.com/office/word/2012/wordml" xmlns:w16se="http://schemas.microsoft.com/office/word/2015/wordml/symex" xmlns:wpg="http://schemas.microsoft.com/office/word/2010/wordprocessingGroup" xmlns:wpi="http://schemas.microsoft.com/office/word/2010/wordprocessingInk" xmlns:wne="http://schemas.microsoft.com/office/word/2006/wordml" xmlns:wps="http://schemas.microsoft.com/office/word/2010/wordprocessingShape" mc:Ignorable="w14 w15 w16se wp14">
   <w:body>
     <w:p>
       <w:r>
         <w:rPr>
           <w:noProof/>
+          <w:lang w:val="en-US"/>
         </w:rPr>
         <w:drawing>
           <wp:anchor distT="0" distB="0" distL="114300" distR="114300" simplePos="0" relativeHeight="251661312" behindDoc="1" locked="0" layoutInCell="1" allowOverlap="1" wp14:anchorId="36E9D06C" wp14:editId="55E86105">
@@ -73,6 +74,7 @@
       <w:r>
         <w:rPr>
           <w:noProof/>
+          <w:lang w:val="en-US"/>
         </w:rPr>
         <w:drawing>
           <wp:anchor distT="0" distB="0" distL="114300" distR="114300" simplePos="0" relativeHeight="251662336" behindDoc="1" locked="0" layoutInCell="1" allowOverlap="1" wp14:anchorId="3F847659" wp14:editId="6BC1748A">
@@ -133,7 +135,7 @@
       <w:r>
         <w:rPr>
           <w:noProof/>
-          <w:lang w:eastAsia="es-CO"/>
+          <w:lang w:val="en-US"/>
         </w:rPr>
         <mc:AlternateContent>
           <mc:Choice Requires="wps">
@@ -152,7 +154,7 @@
                 <wp:docPr id="217" name="Cuadro de texto 2">
                   <a:extLst xmlns:a="http://schemas.openxmlformats.org/drawingml/2006/main">
                     <a:ext uri="{C183D7F6-B498-43B3-948B-1728B52AA6E4}">
-                      <adec:decorative xmlns:adec="http://schemas.microsoft.com/office/drawing/2017/decorative" val="1"/>
+                      <adec:decorative xmlns:adec="http://schemas.microsoft.com/office/drawing/2017/decorative" xmlns:w16cid="http://schemas.microsoft.com/office/word/2016/wordml/cid" xmlns:w="http://schemas.openxmlformats.org/wordprocessingml/2006/main" xmlns:w10="urn:schemas-microsoft-com:office:word" xmlns:v="urn:schemas-microsoft-com:vml" xmlns:o="urn:schemas-microsoft-com:office:office" xmlns:am3d="http://schemas.microsoft.com/office/drawing/2017/model3d" xmlns:aink="http://schemas.microsoft.com/office/drawing/2016/ink" xmlns:cx8="http://schemas.microsoft.com/office/drawing/2016/5/14/chartex" xmlns:cx7="http://schemas.microsoft.com/office/drawing/2016/5/13/chartex" xmlns:cx6="http://schemas.microsoft.com/office/drawing/2016/5/12/chartex" xmlns:cx5="http://schemas.microsoft.com/office/drawing/2016/5/11/chartex" xmlns:cx4="http://schemas.microsoft.com/office/drawing/2016/5/10/chartex" xmlns:cx3="http://schemas.microsoft.com/office/drawing/2016/5/9/chartex" xmlns:cx2="http://schemas.microsoft.com/office/drawing/2015/10/21/chartex" xmlns:cx1="http://schemas.microsoft.com/office/drawing/2015/9/8/chartex" xmlns="" val="1"/>
                     </a:ext>
                   </a:extLst>
                 </wp:docPr>
@@ -207,7 +209,7 @@
               </wp:anchor>
             </w:drawing>
           </mc:Choice>
-          <mc:Fallback>
+          <mc:Fallback xmlns:w16cid="http://schemas.microsoft.com/office/word/2016/wordml/cid" xmlns:am3d="http://schemas.microsoft.com/office/drawing/2017/model3d" xmlns:aink="http://schemas.microsoft.com/office/drawing/2016/ink" xmlns:cx8="http://schemas.microsoft.com/office/drawing/2016/5/14/chartex" xmlns:cx7="http://schemas.microsoft.com/office/drawing/2016/5/13/chartex" xmlns:cx6="http://schemas.microsoft.com/office/drawing/2016/5/12/chartex" xmlns:cx5="http://schemas.microsoft.com/office/drawing/2016/5/11/chartex" xmlns:cx4="http://schemas.microsoft.com/office/drawing/2016/5/10/chartex" xmlns:cx3="http://schemas.microsoft.com/office/drawing/2016/5/9/chartex" xmlns:cx2="http://schemas.microsoft.com/office/drawing/2015/10/21/chartex" xmlns:cx1="http://schemas.microsoft.com/office/drawing/2015/9/8/chartex">
             <w:pict>
               <v:shapetype w14:anchorId="14206D83" id="_x0000_t202" coordsize="21600,21600" o:spt="202" path="m,l,21600r21600,l21600,xe">
                 <v:stroke joinstyle="miter"/>
@@ -1547,6 +1549,7 @@
       <w:r>
         <w:rPr>
           <w:noProof/>
+          <w:lang w:val="en-US"/>
         </w:rPr>
         <w:drawing>
           <wp:inline distT="0" distB="0" distL="0" distR="0" wp14:anchorId="72541353" wp14:editId="7B179A45">
@@ -1555,7 +1558,7 @@
             <wp:docPr id="896233217" name="Imagen 1">
               <a:extLst xmlns:a="http://schemas.openxmlformats.org/drawingml/2006/main">
                 <a:ext uri="{C183D7F6-B498-43B3-948B-1728B52AA6E4}">
-                  <adec:decorative xmlns:adec="http://schemas.microsoft.com/office/drawing/2017/decorative" val="1"/>
+                  <adec:decorative xmlns:adec="http://schemas.microsoft.com/office/drawing/2017/decorative" xmlns:w16cid="http://schemas.microsoft.com/office/word/2016/wordml/cid" xmlns:w="http://schemas.openxmlformats.org/wordprocessingml/2006/main" xmlns:w10="urn:schemas-microsoft-com:office:word" xmlns:v="urn:schemas-microsoft-com:vml" xmlns:o="urn:schemas-microsoft-com:office:office" xmlns:am3d="http://schemas.microsoft.com/office/drawing/2017/model3d" xmlns:aink="http://schemas.microsoft.com/office/drawing/2016/ink" xmlns:cx8="http://schemas.microsoft.com/office/drawing/2016/5/14/chartex" xmlns:cx7="http://schemas.microsoft.com/office/drawing/2016/5/13/chartex" xmlns:cx6="http://schemas.microsoft.com/office/drawing/2016/5/12/chartex" xmlns:cx5="http://schemas.microsoft.com/office/drawing/2016/5/11/chartex" xmlns:cx4="http://schemas.microsoft.com/office/drawing/2016/5/10/chartex" xmlns:cx3="http://schemas.microsoft.com/office/drawing/2016/5/9/chartex" xmlns:cx2="http://schemas.microsoft.com/office/drawing/2015/10/21/chartex" xmlns:cx1="http://schemas.microsoft.com/office/drawing/2015/9/8/chartex" xmlns="" val="1"/>
                 </a:ext>
               </a:extLst>
             </wp:docPr>
@@ -1788,11 +1791,6 @@
       </w:r>
     </w:p>
     <w:p>
-      <w:r>
-        <w:t>En la siguiente figura se observa un resumen sobre los sectores económicos.</w:t>
-      </w:r>
-    </w:p>
-    <w:p>
       <w:pPr>
         <w:jc w:val="center"/>
       </w:pPr>
@@ -1821,6 +1819,7 @@
       <w:r>
         <w:rPr>
           <w:noProof/>
+          <w:lang w:val="en-US"/>
         </w:rPr>
         <w:drawing>
           <wp:inline distT="0" distB="0" distL="0" distR="0" wp14:anchorId="37753139" wp14:editId="422B9C04">
@@ -1829,7 +1828,7 @@
             <wp:docPr id="1497348933" name="Imagen 1" descr="Figura 1. Tipos de información clasificada según su naturaleza, su destinatario, su restricción donde se consolida información de tipo cualitativa, cuantitativa, interna, externa, privilegiada, privada y pública.">
               <a:extLst xmlns:a="http://schemas.openxmlformats.org/drawingml/2006/main">
                 <a:ext uri="{C183D7F6-B498-43B3-948B-1728B52AA6E4}">
-                  <adec:decorative xmlns:adec="http://schemas.microsoft.com/office/drawing/2017/decorative" val="0"/>
+                  <adec:decorative xmlns:adec="http://schemas.microsoft.com/office/drawing/2017/decorative" xmlns:w16cid="http://schemas.microsoft.com/office/word/2016/wordml/cid" xmlns:w="http://schemas.openxmlformats.org/wordprocessingml/2006/main" xmlns:w10="urn:schemas-microsoft-com:office:word" xmlns:v="urn:schemas-microsoft-com:vml" xmlns:o="urn:schemas-microsoft-com:office:office" xmlns:am3d="http://schemas.microsoft.com/office/drawing/2017/model3d" xmlns:aink="http://schemas.microsoft.com/office/drawing/2016/ink" xmlns:cx8="http://schemas.microsoft.com/office/drawing/2016/5/14/chartex" xmlns:cx7="http://schemas.microsoft.com/office/drawing/2016/5/13/chartex" xmlns:cx6="http://schemas.microsoft.com/office/drawing/2016/5/12/chartex" xmlns:cx5="http://schemas.microsoft.com/office/drawing/2016/5/11/chartex" xmlns:cx4="http://schemas.microsoft.com/office/drawing/2016/5/10/chartex" xmlns:cx3="http://schemas.microsoft.com/office/drawing/2016/5/9/chartex" xmlns:cx2="http://schemas.microsoft.com/office/drawing/2015/10/21/chartex" xmlns:cx1="http://schemas.microsoft.com/office/drawing/2015/9/8/chartex" xmlns="" val="0"/>
                 </a:ext>
               </a:extLst>
             </wp:docPr>
@@ -1843,7 +1842,7 @@
                     <pic:cNvPr id="1497348933" name="Imagen 1" descr="Figura 1. Tipos de información clasificada según su naturaleza, su destinatario, su restricción donde se consolida información de tipo cualitativa, cuantitativa, interna, externa, privada y pública.">
                       <a:extLst>
                         <a:ext uri="{C183D7F6-B498-43B3-948B-1728B52AA6E4}">
-                          <adec:decorative xmlns:adec="http://schemas.microsoft.com/office/drawing/2017/decorative" val="0"/>
+                          <adec:decorative xmlns:adec="http://schemas.microsoft.com/office/drawing/2017/decorative" xmlns:w16cid="http://schemas.microsoft.com/office/word/2016/wordml/cid" xmlns:w="http://schemas.openxmlformats.org/wordprocessingml/2006/main" xmlns:w10="urn:schemas-microsoft-com:office:word" xmlns:v="urn:schemas-microsoft-com:vml" xmlns:o="urn:schemas-microsoft-com:office:office" xmlns:am3d="http://schemas.microsoft.com/office/drawing/2017/model3d" xmlns:aink="http://schemas.microsoft.com/office/drawing/2016/ink" xmlns:cx8="http://schemas.microsoft.com/office/drawing/2016/5/14/chartex" xmlns:cx7="http://schemas.microsoft.com/office/drawing/2016/5/13/chartex" xmlns:cx6="http://schemas.microsoft.com/office/drawing/2016/5/12/chartex" xmlns:cx5="http://schemas.microsoft.com/office/drawing/2016/5/11/chartex" xmlns:cx4="http://schemas.microsoft.com/office/drawing/2016/5/10/chartex" xmlns:cx3="http://schemas.microsoft.com/office/drawing/2016/5/9/chartex" xmlns:cx2="http://schemas.microsoft.com/office/drawing/2015/10/21/chartex" xmlns:cx1="http://schemas.microsoft.com/office/drawing/2015/9/8/chartex" xmlns="" val="0"/>
                         </a:ext>
                       </a:extLst>
                     </pic:cNvPr>
@@ -1927,6 +1926,10 @@
     <w:p/>
     <w:p/>
     <w:p>
+      <w:bookmarkStart w:id="2" w:name="_GoBack"/>
+      <w:bookmarkEnd w:id="2"/>
+    </w:p>
+    <w:p>
       <w:pPr>
         <w:rPr>
           <w:rStyle w:val="Textoennegrita"/>
@@ -2341,8 +2344,8 @@
           <w:lang w:val="es-CO"/>
         </w:rPr>
       </w:pPr>
-      <w:bookmarkStart w:id="2" w:name="_Toc140446554"/>
-      <w:bookmarkStart w:id="3" w:name="_Toc167953973"/>
+      <w:bookmarkStart w:id="3" w:name="_Toc140446554"/>
+      <w:bookmarkStart w:id="4" w:name="_Toc167953973"/>
       <w:r>
         <w:rPr>
           <w:lang w:val="es-CO"/>
@@ -2355,8 +2358,8 @@
         </w:rPr>
         <w:t>Criterios de selección</w:t>
       </w:r>
-      <w:bookmarkEnd w:id="2"/>
       <w:bookmarkEnd w:id="3"/>
+      <w:bookmarkEnd w:id="4"/>
     </w:p>
     <w:p>
       <w:r>
@@ -2562,8 +2565,8 @@
           <w:lang w:val="es-CO"/>
         </w:rPr>
       </w:pPr>
-      <w:bookmarkStart w:id="4" w:name="_Toc140446555"/>
-      <w:bookmarkStart w:id="5" w:name="_Toc167953974"/>
+      <w:bookmarkStart w:id="5" w:name="_Toc140446555"/>
+      <w:bookmarkStart w:id="6" w:name="_Toc167953974"/>
       <w:r>
         <w:rPr>
           <w:lang w:val="es-CO"/>
@@ -2576,8 +2579,8 @@
         </w:rPr>
         <w:t>Observación</w:t>
       </w:r>
-      <w:bookmarkEnd w:id="4"/>
       <w:bookmarkEnd w:id="5"/>
+      <w:bookmarkEnd w:id="6"/>
     </w:p>
     <w:p>
       <w:r>
@@ -2631,6 +2634,7 @@
       <w:r>
         <w:rPr>
           <w:noProof/>
+          <w:lang w:val="en-US"/>
         </w:rPr>
         <w:drawing>
           <wp:inline distT="0" distB="0" distL="0" distR="0" wp14:anchorId="02D5C0C6" wp14:editId="2BFEB4C1">
@@ -2654,7 +2658,7 @@
                           <a14:useLocalDpi xmlns:a14="http://schemas.microsoft.com/office/drawing/2010/main" val="0"/>
                         </a:ext>
                         <a:ext uri="{96DAC541-7B7A-43D3-8B79-37D633B846F1}">
-                          <asvg:svgBlip xmlns:asvg="http://schemas.microsoft.com/office/drawing/2016/SVG/main" r:embed="rId17"/>
+                          <asvg:svgBlip xmlns:asvg="http://schemas.microsoft.com/office/drawing/2016/SVG/main" xmlns:w16cid="http://schemas.microsoft.com/office/word/2016/wordml/cid" xmlns:w="http://schemas.openxmlformats.org/wordprocessingml/2006/main" xmlns:w10="urn:schemas-microsoft-com:office:word" xmlns:v="urn:schemas-microsoft-com:vml" xmlns:o="urn:schemas-microsoft-com:office:office" xmlns:am3d="http://schemas.microsoft.com/office/drawing/2017/model3d" xmlns:aink="http://schemas.microsoft.com/office/drawing/2016/ink" xmlns:cx8="http://schemas.microsoft.com/office/drawing/2016/5/14/chartex" xmlns:cx7="http://schemas.microsoft.com/office/drawing/2016/5/13/chartex" xmlns:cx6="http://schemas.microsoft.com/office/drawing/2016/5/12/chartex" xmlns:cx5="http://schemas.microsoft.com/office/drawing/2016/5/11/chartex" xmlns:cx4="http://schemas.microsoft.com/office/drawing/2016/5/10/chartex" xmlns:cx3="http://schemas.microsoft.com/office/drawing/2016/5/9/chartex" xmlns:cx2="http://schemas.microsoft.com/office/drawing/2015/10/21/chartex" xmlns:cx1="http://schemas.microsoft.com/office/drawing/2015/9/8/chartex" xmlns="" r:embed="rId17"/>
                         </a:ext>
                       </a:extLst>
                     </a:blip>
@@ -3088,7 +3092,7 @@
     </w:p>
     <w:tbl>
       <w:tblPr>
-        <w:tblStyle w:val="Tablaconcuadrcula4-nfasis3"/>
+        <w:tblStyle w:val="Tabladecuadrcula4-nfasis3"/>
         <w:tblW w:w="9490" w:type="dxa"/>
         <w:tblLook w:val="04A0" w:firstRow="1" w:lastRow="0" w:firstColumn="1" w:lastColumn="0" w:noHBand="0" w:noVBand="1"/>
         <w:tblDescription w:val="En la tabla se observa los colores blanco, negro, rojo, gris con model 1, modelo 2 y modelo 3, se tienen totales, blanco con total de 26, negro total 25, rojo total 23, y gris total 18, por modelos se tiene que el modelo 1 tiene total 29, modelo 2 total 30 y modelo 3 tiene 33."/>
@@ -4087,8 +4091,8 @@
           <w:lang w:val="es-CO"/>
         </w:rPr>
       </w:pPr>
-      <w:bookmarkStart w:id="6" w:name="_Toc140446556"/>
-      <w:bookmarkStart w:id="7" w:name="_Toc167953975"/>
+      <w:bookmarkStart w:id="7" w:name="_Toc140446556"/>
+      <w:bookmarkStart w:id="8" w:name="_Toc167953975"/>
       <w:r>
         <w:rPr>
           <w:lang w:val="es-CO"/>
@@ -4101,8 +4105,8 @@
         </w:rPr>
         <w:t>Entrevista</w:t>
       </w:r>
-      <w:bookmarkEnd w:id="6"/>
       <w:bookmarkEnd w:id="7"/>
+      <w:bookmarkEnd w:id="8"/>
     </w:p>
     <w:p>
       <w:pPr>
@@ -4263,7 +4267,7 @@
       <w:r>
         <w:rPr>
           <w:noProof/>
-          <w:lang w:eastAsia="es-CO"/>
+          <w:lang w:val="en-US"/>
         </w:rPr>
         <w:drawing>
           <wp:inline distT="0" distB="0" distL="0" distR="0" wp14:anchorId="7B14A9CC" wp14:editId="192B7A27">
@@ -4616,8 +4620,8 @@
           <w:lang w:val="es-CO"/>
         </w:rPr>
       </w:pPr>
-      <w:bookmarkStart w:id="8" w:name="_Toc140446557"/>
-      <w:bookmarkStart w:id="9" w:name="_Toc167953976"/>
+      <w:bookmarkStart w:id="9" w:name="_Toc140446557"/>
+      <w:bookmarkStart w:id="10" w:name="_Toc167953976"/>
       <w:r>
         <w:rPr>
           <w:lang w:val="es-CO"/>
@@ -4642,8 +4646,8 @@
         </w:rPr>
         <w:t>Encuesta</w:t>
       </w:r>
-      <w:bookmarkEnd w:id="8"/>
       <w:bookmarkEnd w:id="9"/>
+      <w:bookmarkEnd w:id="10"/>
     </w:p>
     <w:p>
       <w:pPr>
@@ -5123,7 +5127,7 @@
     </w:p>
     <w:tbl>
       <w:tblPr>
-        <w:tblStyle w:val="Tablaconcuadrcula4-nfasis3"/>
+        <w:tblStyle w:val="Tabladecuadrcula4-nfasis3"/>
         <w:tblW w:w="6796" w:type="dxa"/>
         <w:jc w:val="center"/>
         <w:tblLook w:val="04A0" w:firstRow="1" w:lastRow="0" w:firstColumn="1" w:lastColumn="0" w:noHBand="0" w:noVBand="1"/>
@@ -6210,7 +6214,7 @@
           <w:b/>
           <w:bCs/>
           <w:noProof/>
-          <w:lang w:eastAsia="es-CO"/>
+          <w:lang w:val="en-US"/>
         </w:rPr>
         <mc:AlternateContent>
           <mc:Choice Requires="wps">
@@ -6229,7 +6233,7 @@
                 <wp:docPr id="4" name="Flecha: a la derecha 4">
                   <a:extLst xmlns:a="http://schemas.openxmlformats.org/drawingml/2006/main">
                     <a:ext uri="{C183D7F6-B498-43B3-948B-1728B52AA6E4}">
-                      <adec:decorative xmlns:adec="http://schemas.microsoft.com/office/drawing/2017/decorative" val="1"/>
+                      <adec:decorative xmlns:adec="http://schemas.microsoft.com/office/drawing/2017/decorative" xmlns:w16cid="http://schemas.microsoft.com/office/word/2016/wordml/cid" xmlns:w="http://schemas.openxmlformats.org/wordprocessingml/2006/main" xmlns:w10="urn:schemas-microsoft-com:office:word" xmlns:v="urn:schemas-microsoft-com:vml" xmlns:o="urn:schemas-microsoft-com:office:office" xmlns:am3d="http://schemas.microsoft.com/office/drawing/2017/model3d" xmlns:aink="http://schemas.microsoft.com/office/drawing/2016/ink" xmlns:cx8="http://schemas.microsoft.com/office/drawing/2016/5/14/chartex" xmlns:cx7="http://schemas.microsoft.com/office/drawing/2016/5/13/chartex" xmlns:cx6="http://schemas.microsoft.com/office/drawing/2016/5/12/chartex" xmlns:cx5="http://schemas.microsoft.com/office/drawing/2016/5/11/chartex" xmlns:cx4="http://schemas.microsoft.com/office/drawing/2016/5/10/chartex" xmlns:cx3="http://schemas.microsoft.com/office/drawing/2016/5/9/chartex" xmlns:cx2="http://schemas.microsoft.com/office/drawing/2015/10/21/chartex" xmlns:cx1="http://schemas.microsoft.com/office/drawing/2015/9/8/chartex" xmlns="" val="1"/>
                     </a:ext>
                   </a:extLst>
                 </wp:docPr>
@@ -6278,7 +6282,7 @@
               </wp:anchor>
             </w:drawing>
           </mc:Choice>
-          <mc:Fallback>
+          <mc:Fallback xmlns:w16cid="http://schemas.microsoft.com/office/word/2016/wordml/cid" xmlns:am3d="http://schemas.microsoft.com/office/drawing/2017/model3d" xmlns:aink="http://schemas.microsoft.com/office/drawing/2016/ink" xmlns:cx8="http://schemas.microsoft.com/office/drawing/2016/5/14/chartex" xmlns:cx7="http://schemas.microsoft.com/office/drawing/2016/5/13/chartex" xmlns:cx6="http://schemas.microsoft.com/office/drawing/2016/5/12/chartex" xmlns:cx5="http://schemas.microsoft.com/office/drawing/2016/5/11/chartex" xmlns:cx4="http://schemas.microsoft.com/office/drawing/2016/5/10/chartex" xmlns:cx3="http://schemas.microsoft.com/office/drawing/2016/5/9/chartex" xmlns:cx2="http://schemas.microsoft.com/office/drawing/2015/10/21/chartex" xmlns:cx1="http://schemas.microsoft.com/office/drawing/2015/9/8/chartex">
             <w:pict>
               <v:shapetype w14:anchorId="60319D5C" id="_x0000_t13" coordsize="21600,21600" o:spt="13" adj="16200,5400" path="m@0,l@0@1,0@1,0@2@0@2@0,21600,21600,10800xe">
                 <v:stroke joinstyle="miter"/>
@@ -6545,7 +6549,7 @@
     </w:p>
     <w:tbl>
       <w:tblPr>
-        <w:tblStyle w:val="Tablaconcuadrcula4-nfasis3"/>
+        <w:tblStyle w:val="Tabladecuadrcula4-nfasis3"/>
         <w:tblW w:w="9209" w:type="dxa"/>
         <w:jc w:val="center"/>
         <w:tblLook w:val="04A0" w:firstRow="1" w:lastRow="0" w:firstColumn="1" w:lastColumn="0" w:noHBand="0" w:noVBand="1"/>
@@ -6911,23 +6915,13 @@
                 <w:lang w:eastAsia="es-CO"/>
               </w:rPr>
             </w:pPr>
-            <w:proofErr w:type="gramStart"/>
             <w:r>
               <w:rPr>
                 <w:sz w:val="20"/>
                 <w:szCs w:val="20"/>
                 <w:lang w:eastAsia="es-CO"/>
               </w:rPr>
-              <w:t>Total</w:t>
-            </w:r>
-            <w:proofErr w:type="gramEnd"/>
-            <w:r>
-              <w:rPr>
-                <w:sz w:val="20"/>
-                <w:szCs w:val="20"/>
-                <w:lang w:eastAsia="es-CO"/>
-              </w:rPr>
-              <w:t xml:space="preserve"> de encuestados</w:t>
+              <w:t>Total de encuestados</w:t>
             </w:r>
           </w:p>
         </w:tc>
@@ -7025,8 +7019,8 @@
           <w:lang w:val="es-CO"/>
         </w:rPr>
       </w:pPr>
-      <w:bookmarkStart w:id="10" w:name="_Toc140446558"/>
-      <w:bookmarkStart w:id="11" w:name="_Toc167953977"/>
+      <w:bookmarkStart w:id="11" w:name="_Toc140446558"/>
+      <w:bookmarkStart w:id="12" w:name="_Toc167953977"/>
       <w:r>
         <w:rPr>
           <w:lang w:val="es-CO"/>
@@ -7039,8 +7033,8 @@
         </w:rPr>
         <w:t>Análisis de contenido</w:t>
       </w:r>
-      <w:bookmarkEnd w:id="10"/>
       <w:bookmarkEnd w:id="11"/>
+      <w:bookmarkEnd w:id="12"/>
     </w:p>
     <w:p>
       <w:pPr>
@@ -7383,14 +7377,14 @@
           <w:lang w:val="es-CO"/>
         </w:rPr>
       </w:pPr>
-      <w:bookmarkStart w:id="12" w:name="_Toc167953978"/>
+      <w:bookmarkStart w:id="13" w:name="_Toc167953978"/>
       <w:r>
         <w:rPr>
           <w:lang w:val="es-CO"/>
         </w:rPr>
         <w:t>Técnicas de priorización</w:t>
       </w:r>
-      <w:bookmarkEnd w:id="12"/>
+      <w:bookmarkEnd w:id="13"/>
     </w:p>
     <w:p>
       <w:pPr>
@@ -7825,6 +7819,7 @@
       <w:r>
         <w:rPr>
           <w:noProof/>
+          <w:lang w:val="en-US"/>
         </w:rPr>
         <w:drawing>
           <wp:inline distT="0" distB="0" distL="0" distR="0" wp14:anchorId="4E38F969" wp14:editId="1A836E47">
@@ -7833,7 +7828,7 @@
             <wp:docPr id="1542978776" name="Imagen 1">
               <a:extLst xmlns:a="http://schemas.openxmlformats.org/drawingml/2006/main">
                 <a:ext uri="{C183D7F6-B498-43B3-948B-1728B52AA6E4}">
-                  <adec:decorative xmlns:adec="http://schemas.microsoft.com/office/drawing/2017/decorative" val="1"/>
+                  <adec:decorative xmlns:adec="http://schemas.microsoft.com/office/drawing/2017/decorative" xmlns:w16cid="http://schemas.microsoft.com/office/word/2016/wordml/cid" xmlns:w="http://schemas.openxmlformats.org/wordprocessingml/2006/main" xmlns:w10="urn:schemas-microsoft-com:office:word" xmlns:v="urn:schemas-microsoft-com:vml" xmlns:o="urn:schemas-microsoft-com:office:office" xmlns:am3d="http://schemas.microsoft.com/office/drawing/2017/model3d" xmlns:aink="http://schemas.microsoft.com/office/drawing/2016/ink" xmlns:cx8="http://schemas.microsoft.com/office/drawing/2016/5/14/chartex" xmlns:cx7="http://schemas.microsoft.com/office/drawing/2016/5/13/chartex" xmlns:cx6="http://schemas.microsoft.com/office/drawing/2016/5/12/chartex" xmlns:cx5="http://schemas.microsoft.com/office/drawing/2016/5/11/chartex" xmlns:cx4="http://schemas.microsoft.com/office/drawing/2016/5/10/chartex" xmlns:cx3="http://schemas.microsoft.com/office/drawing/2016/5/9/chartex" xmlns:cx2="http://schemas.microsoft.com/office/drawing/2015/10/21/chartex" xmlns:cx1="http://schemas.microsoft.com/office/drawing/2015/9/8/chartex" xmlns="" val="1"/>
                 </a:ext>
               </a:extLst>
             </wp:docPr>
@@ -7962,8 +7957,6 @@
             <w:r>
               <w:t>C</w:t>
             </w:r>
-            <w:bookmarkStart w:id="13" w:name="_GoBack"/>
-            <w:bookmarkEnd w:id="13"/>
             <w:r>
               <w:t>ada una de estas opciones se pondera de manera que s</w:t>
             </w:r>
@@ -8784,7 +8777,7 @@
     </w:p>
     <w:tbl>
       <w:tblPr>
-        <w:tblStyle w:val="Tablaconcuadrcula4-nfasis3"/>
+        <w:tblStyle w:val="Tabladecuadrcula4-nfasis3"/>
         <w:tblW w:w="9091" w:type="dxa"/>
         <w:jc w:val="center"/>
         <w:tblLook w:val="04A0" w:firstRow="1" w:lastRow="0" w:firstColumn="1" w:lastColumn="0" w:noHBand="0" w:noVBand="1"/>
@@ -9661,7 +9654,7 @@
       <w:r>
         <w:rPr>
           <w:noProof/>
-          <w:lang w:eastAsia="es-CO"/>
+          <w:lang w:val="en-US"/>
         </w:rPr>
         <w:drawing>
           <wp:inline distT="0" distB="0" distL="0" distR="0" wp14:anchorId="5B2F96AB" wp14:editId="6844B7B7">
@@ -9712,6 +9705,7 @@
       <w:r>
         <w:rPr>
           <w:noProof/>
+          <w:lang w:val="en-US"/>
         </w:rPr>
         <mc:AlternateContent>
           <mc:Choice Requires="wps">
@@ -9770,7 +9764,7 @@
               </wp:inline>
             </w:drawing>
           </mc:Choice>
-          <mc:Fallback xmlns:oel="http://schemas.microsoft.com/office/2019/extlst" xmlns:w16cex="http://schemas.microsoft.com/office/word/2018/wordml/cex" xmlns:w16="http://schemas.microsoft.com/office/word/2018/wordml" xmlns:w16sdtdh="http://schemas.microsoft.com/office/word/2020/wordml/sdtdatahash">
+          <mc:Fallback xmlns:w16sdtdh="http://schemas.microsoft.com/office/word/2020/wordml/sdtdatahash" xmlns:w16="http://schemas.microsoft.com/office/word/2018/wordml" xmlns:w16cex="http://schemas.microsoft.com/office/word/2018/wordml/cex" xmlns:oel="http://schemas.microsoft.com/office/2019/extlst" xmlns:w16cid="http://schemas.microsoft.com/office/word/2016/wordml/cid" xmlns:am3d="http://schemas.microsoft.com/office/drawing/2017/model3d" xmlns:aink="http://schemas.microsoft.com/office/drawing/2016/ink" xmlns:cx8="http://schemas.microsoft.com/office/drawing/2016/5/14/chartex" xmlns:cx7="http://schemas.microsoft.com/office/drawing/2016/5/13/chartex" xmlns:cx6="http://schemas.microsoft.com/office/drawing/2016/5/12/chartex" xmlns:cx5="http://schemas.microsoft.com/office/drawing/2016/5/11/chartex" xmlns:cx4="http://schemas.microsoft.com/office/drawing/2016/5/10/chartex" xmlns:cx3="http://schemas.microsoft.com/office/drawing/2016/5/9/chartex" xmlns:cx2="http://schemas.microsoft.com/office/drawing/2015/10/21/chartex" xmlns:cx1="http://schemas.microsoft.com/office/drawing/2015/9/8/chartex">
             <w:pict>
               <v:rect w14:anchorId="553D10F3" id="Rectángulo 9" o:spid="_x0000_s1026" style="width:23.85pt;height:23.85pt;visibility:visible;mso-wrap-style:square;mso-left-percent:-10001;mso-top-percent:-10001;mso-position-horizontal:absolute;mso-position-horizontal-relative:char;mso-position-vertical:absolute;mso-position-vertical-relative:line;mso-left-percent:-10001;mso-top-percent:-10001;v-text-anchor:top" o:gfxdata="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" filled="f" stroked="f">
                 <o:lock v:ext="edit" aspectratio="t"/>
@@ -10677,7 +10671,7 @@
       <w:r>
         <w:rPr>
           <w:noProof/>
-          <w:lang w:eastAsia="es-CO"/>
+          <w:lang w:val="en-US"/>
         </w:rPr>
         <w:drawing>
           <wp:inline distT="0" distB="0" distL="0" distR="0" wp14:anchorId="44CB90CC" wp14:editId="5B58B6E6">
@@ -10695,13 +10689,13 @@
                     <pic:cNvPicPr/>
                   </pic:nvPicPr>
                   <pic:blipFill>
-                    <a:blip r:embed="rId22">
+                    <a:blip r:embed="rId22" cstate="print">
                       <a:extLst>
                         <a:ext uri="{28A0092B-C50C-407E-A947-70E740481C1C}">
                           <a14:useLocalDpi xmlns:a14="http://schemas.microsoft.com/office/drawing/2010/main" val="0"/>
                         </a:ext>
                         <a:ext uri="{96DAC541-7B7A-43D3-8B79-37D633B846F1}">
-                          <asvg:svgBlip xmlns:asvg="http://schemas.microsoft.com/office/drawing/2016/SVG/main" r:embed="rId23"/>
+                          <asvg:svgBlip xmlns:asvg="http://schemas.microsoft.com/office/drawing/2016/SVG/main" xmlns:w16cid="http://schemas.microsoft.com/office/word/2016/wordml/cid" xmlns:w="http://schemas.openxmlformats.org/wordprocessingml/2006/main" xmlns:w10="urn:schemas-microsoft-com:office:word" xmlns:v="urn:schemas-microsoft-com:vml" xmlns:o="urn:schemas-microsoft-com:office:office" xmlns:am3d="http://schemas.microsoft.com/office/drawing/2017/model3d" xmlns:aink="http://schemas.microsoft.com/office/drawing/2016/ink" xmlns:cx8="http://schemas.microsoft.com/office/drawing/2016/5/14/chartex" xmlns:cx7="http://schemas.microsoft.com/office/drawing/2016/5/13/chartex" xmlns:cx6="http://schemas.microsoft.com/office/drawing/2016/5/12/chartex" xmlns:cx5="http://schemas.microsoft.com/office/drawing/2016/5/11/chartex" xmlns:cx4="http://schemas.microsoft.com/office/drawing/2016/5/10/chartex" xmlns:cx3="http://schemas.microsoft.com/office/drawing/2016/5/9/chartex" xmlns:cx2="http://schemas.microsoft.com/office/drawing/2015/10/21/chartex" xmlns:cx1="http://schemas.microsoft.com/office/drawing/2015/9/8/chartex" xmlns="" r:embed="rId23"/>
                         </a:ext>
                       </a:extLst>
                     </a:blip>
@@ -11541,6 +11535,7 @@
       <w:r>
         <w:rPr>
           <w:noProof/>
+          <w:lang w:val="en-US"/>
         </w:rPr>
         <w:drawing>
           <wp:inline distT="0" distB="0" distL="0" distR="0" wp14:anchorId="7E780EBB" wp14:editId="21894712">
@@ -11627,7 +11622,7 @@
     </w:p>
     <w:tbl>
       <w:tblPr>
-        <w:tblStyle w:val="Tablaconcuadrcula4-nfasis3"/>
+        <w:tblStyle w:val="Tabladecuadrcula4-nfasis3"/>
         <w:tblW w:w="10355" w:type="dxa"/>
         <w:tblLayout w:type="fixed"/>
         <w:tblLook w:val="0420" w:firstRow="1" w:lastRow="0" w:firstColumn="0" w:lastColumn="0" w:noHBand="0" w:noVBand="1"/>
@@ -12719,7 +12714,7 @@
     </w:p>
     <w:tbl>
       <w:tblPr>
-        <w:tblStyle w:val="Tablaconcuadrcula4-nfasis3"/>
+        <w:tblStyle w:val="Tabladecuadrcula4-nfasis3"/>
         <w:tblW w:w="10150" w:type="dxa"/>
         <w:tblLayout w:type="fixed"/>
         <w:tblLook w:val="0420" w:firstRow="1" w:lastRow="0" w:firstColumn="0" w:lastColumn="0" w:noHBand="0" w:noVBand="1"/>
@@ -14003,6 +13998,7 @@
               <w:pStyle w:val="Tablas"/>
               <w:spacing w:line="240" w:lineRule="auto"/>
             </w:pPr>
+            <w:proofErr w:type="spellStart"/>
             <w:r>
               <w:rPr>
                 <w:rFonts w:cs="Arial"/>
@@ -14010,7 +14006,17 @@
                 <w:sz w:val="20"/>
                 <w:szCs w:val="20"/>
               </w:rPr>
-              <w:t xml:space="preserve">Oleg </w:t>
+              <w:t>Oleg</w:t>
+            </w:r>
+            <w:proofErr w:type="spellEnd"/>
+            <w:r>
+              <w:rPr>
+                <w:rFonts w:cs="Arial"/>
+                <w:color w:val="000000"/>
+                <w:sz w:val="20"/>
+                <w:szCs w:val="20"/>
+              </w:rPr>
+              <w:t xml:space="preserve"> </w:t>
             </w:r>
             <w:proofErr w:type="spellStart"/>
             <w:r>
@@ -14352,7 +14358,7 @@
 </file>
 
 <file path=word/endnotes.xml><?xml version="1.0" encoding="utf-8"?>
-<w:endnotes xmlns:wpc="http://schemas.microsoft.com/office/word/2010/wordprocessingCanvas" xmlns:cx="http://schemas.microsoft.com/office/drawing/2014/chartex" xmlns:cx1="http://schemas.microsoft.com/office/drawing/2015/9/8/chartex" xmlns:cx2="http://schemas.microsoft.com/office/drawing/2015/10/21/chartex" xmlns:cx3="http://schemas.microsoft.com/office/drawing/2016/5/9/chartex" xmlns:cx4="http://schemas.microsoft.com/office/drawing/2016/5/10/chartex" xmlns:cx5="http://schemas.microsoft.com/office/drawing/2016/5/11/chartex" xmlns:cx6="http://schemas.microsoft.com/office/drawing/2016/5/12/chartex" xmlns:cx7="http://schemas.microsoft.com/office/drawing/2016/5/13/chartex" xmlns:cx8="http://schemas.microsoft.com/office/drawing/2016/5/14/chartex" xmlns:mc="http://schemas.openxmlformats.org/markup-compatibility/2006" xmlns:aink="http://schemas.microsoft.com/office/drawing/2016/ink" xmlns:am3d="http://schemas.microsoft.com/office/drawing/2017/model3d" xmlns:o="urn:schemas-microsoft-com:office:office" xmlns:r="http://schemas.openxmlformats.org/officeDocument/2006/relationships" xmlns:m="http://schemas.openxmlformats.org/officeDocument/2006/math" xmlns:v="urn:schemas-microsoft-com:vml" xmlns:wp14="http://schemas.microsoft.com/office/word/2010/wordprocessingDrawing" xmlns:wp="http://schemas.openxmlformats.org/drawingml/2006/wordprocessingDrawing" xmlns:w10="urn:schemas-microsoft-com:office:word" xmlns:w="http://schemas.openxmlformats.org/wordprocessingml/2006/main" xmlns:w14="http://schemas.microsoft.com/office/word/2010/wordml" xmlns:w15="http://schemas.microsoft.com/office/word/2012/wordml" xmlns:w16cid="http://schemas.microsoft.com/office/word/2016/wordml/cid" xmlns:w16se="http://schemas.microsoft.com/office/word/2015/wordml/symex" xmlns:wpg="http://schemas.microsoft.com/office/word/2010/wordprocessingGroup" xmlns:wpi="http://schemas.microsoft.com/office/word/2010/wordprocessingInk" xmlns:wne="http://schemas.microsoft.com/office/word/2006/wordml" xmlns:wps="http://schemas.microsoft.com/office/word/2010/wordprocessingShape" mc:Ignorable="w14 w15 w16se w16cid wp14">
+<w:endnotes xmlns:wpc="http://schemas.microsoft.com/office/word/2010/wordprocessingCanvas" xmlns:cx="http://schemas.microsoft.com/office/drawing/2014/chartex" xmlns:mc="http://schemas.openxmlformats.org/markup-compatibility/2006" xmlns:o="urn:schemas-microsoft-com:office:office" xmlns:r="http://schemas.openxmlformats.org/officeDocument/2006/relationships" xmlns:m="http://schemas.openxmlformats.org/officeDocument/2006/math" xmlns:v="urn:schemas-microsoft-com:vml" xmlns:wp14="http://schemas.microsoft.com/office/word/2010/wordprocessingDrawing" xmlns:wp="http://schemas.openxmlformats.org/drawingml/2006/wordprocessingDrawing" xmlns:w10="urn:schemas-microsoft-com:office:word" xmlns:w="http://schemas.openxmlformats.org/wordprocessingml/2006/main" xmlns:w14="http://schemas.microsoft.com/office/word/2010/wordml" xmlns:w15="http://schemas.microsoft.com/office/word/2012/wordml" xmlns:w16se="http://schemas.microsoft.com/office/word/2015/wordml/symex" xmlns:wpg="http://schemas.microsoft.com/office/word/2010/wordprocessingGroup" xmlns:wpi="http://schemas.microsoft.com/office/word/2010/wordprocessingInk" xmlns:wne="http://schemas.microsoft.com/office/word/2006/wordml" xmlns:wps="http://schemas.microsoft.com/office/word/2010/wordprocessingShape" mc:Ignorable="w14 w15 w16se wp14">
   <w:endnote w:type="separator" w:id="-1">
     <w:p>
       <w:pPr>
@@ -14377,7 +14383,7 @@
 </file>
 
 <file path=word/footer1.xml><?xml version="1.0" encoding="utf-8"?>
-<w:ftr xmlns:wpc="http://schemas.microsoft.com/office/word/2010/wordprocessingCanvas" xmlns:cx="http://schemas.microsoft.com/office/drawing/2014/chartex" xmlns:cx1="http://schemas.microsoft.com/office/drawing/2015/9/8/chartex" xmlns:cx2="http://schemas.microsoft.com/office/drawing/2015/10/21/chartex" xmlns:cx3="http://schemas.microsoft.com/office/drawing/2016/5/9/chartex" xmlns:cx4="http://schemas.microsoft.com/office/drawing/2016/5/10/chartex" xmlns:cx5="http://schemas.microsoft.com/office/drawing/2016/5/11/chartex" xmlns:cx6="http://schemas.microsoft.com/office/drawing/2016/5/12/chartex" xmlns:cx7="http://schemas.microsoft.com/office/drawing/2016/5/13/chartex" xmlns:cx8="http://schemas.microsoft.com/office/drawing/2016/5/14/chartex" xmlns:mc="http://schemas.openxmlformats.org/markup-compatibility/2006" xmlns:aink="http://schemas.microsoft.com/office/drawing/2016/ink" xmlns:am3d="http://schemas.microsoft.com/office/drawing/2017/model3d" xmlns:o="urn:schemas-microsoft-com:office:office" xmlns:r="http://schemas.openxmlformats.org/officeDocument/2006/relationships" xmlns:m="http://schemas.openxmlformats.org/officeDocument/2006/math" xmlns:v="urn:schemas-microsoft-com:vml" xmlns:wp14="http://schemas.microsoft.com/office/word/2010/wordprocessingDrawing" xmlns:wp="http://schemas.openxmlformats.org/drawingml/2006/wordprocessingDrawing" xmlns:w10="urn:schemas-microsoft-com:office:word" xmlns:w="http://schemas.openxmlformats.org/wordprocessingml/2006/main" xmlns:w14="http://schemas.microsoft.com/office/word/2010/wordml" xmlns:w15="http://schemas.microsoft.com/office/word/2012/wordml" xmlns:w16cid="http://schemas.microsoft.com/office/word/2016/wordml/cid" xmlns:w16se="http://schemas.microsoft.com/office/word/2015/wordml/symex" xmlns:wpg="http://schemas.microsoft.com/office/word/2010/wordprocessingGroup" xmlns:wpi="http://schemas.microsoft.com/office/word/2010/wordprocessingInk" xmlns:wne="http://schemas.microsoft.com/office/word/2006/wordml" xmlns:wps="http://schemas.microsoft.com/office/word/2010/wordprocessingShape" mc:Ignorable="w14 w15 w16se w16cid wp14">
+<w:ftr xmlns:wpc="http://schemas.microsoft.com/office/word/2010/wordprocessingCanvas" xmlns:cx="http://schemas.microsoft.com/office/drawing/2014/chartex" xmlns:mc="http://schemas.openxmlformats.org/markup-compatibility/2006" xmlns:o="urn:schemas-microsoft-com:office:office" xmlns:r="http://schemas.openxmlformats.org/officeDocument/2006/relationships" xmlns:m="http://schemas.openxmlformats.org/officeDocument/2006/math" xmlns:v="urn:schemas-microsoft-com:vml" xmlns:wp14="http://schemas.microsoft.com/office/word/2010/wordprocessingDrawing" xmlns:wp="http://schemas.openxmlformats.org/drawingml/2006/wordprocessingDrawing" xmlns:w10="urn:schemas-microsoft-com:office:word" xmlns:w="http://schemas.openxmlformats.org/wordprocessingml/2006/main" xmlns:w14="http://schemas.microsoft.com/office/word/2010/wordml" xmlns:w15="http://schemas.microsoft.com/office/word/2012/wordml" xmlns:w16se="http://schemas.microsoft.com/office/word/2015/wordml/symex" xmlns:wpg="http://schemas.microsoft.com/office/word/2010/wordprocessingGroup" xmlns:wpi="http://schemas.microsoft.com/office/word/2010/wordprocessingInk" xmlns:wne="http://schemas.microsoft.com/office/word/2006/wordml" xmlns:wps="http://schemas.microsoft.com/office/word/2010/wordprocessingShape" mc:Ignorable="w14 w15 w16se wp14">
   <w:p>
     <w:pPr>
       <w:pStyle w:val="Piedepgina"/>
@@ -14389,6 +14395,7 @@
     <w:r>
       <w:rPr>
         <w:noProof/>
+        <w:lang w:val="en-US"/>
       </w:rPr>
       <w:drawing>
         <wp:anchor distT="0" distB="0" distL="114300" distR="114300" simplePos="0" relativeHeight="251666432" behindDoc="1" locked="0" layoutInCell="1" allowOverlap="1" wp14:anchorId="65F4C3C8" wp14:editId="69CE70F7">
@@ -14405,7 +14412,7 @@
           <wp:docPr id="45" name="Imagen 45">
             <a:extLst xmlns:a="http://schemas.openxmlformats.org/drawingml/2006/main">
               <a:ext uri="{C183D7F6-B498-43B3-948B-1728B52AA6E4}">
-                <adec:decorative xmlns:adec="http://schemas.microsoft.com/office/drawing/2017/decorative" val="1"/>
+                <adec:decorative xmlns:adec="http://schemas.microsoft.com/office/drawing/2017/decorative" xmlns:w16cid="http://schemas.microsoft.com/office/word/2016/wordml/cid" xmlns:w="http://schemas.openxmlformats.org/wordprocessingml/2006/main" xmlns:w10="urn:schemas-microsoft-com:office:word" xmlns:v="urn:schemas-microsoft-com:vml" xmlns:o="urn:schemas-microsoft-com:office:office" xmlns:am3d="http://schemas.microsoft.com/office/drawing/2017/model3d" xmlns:aink="http://schemas.microsoft.com/office/drawing/2016/ink" xmlns:cx8="http://schemas.microsoft.com/office/drawing/2016/5/14/chartex" xmlns:cx7="http://schemas.microsoft.com/office/drawing/2016/5/13/chartex" xmlns:cx6="http://schemas.microsoft.com/office/drawing/2016/5/12/chartex" xmlns:cx5="http://schemas.microsoft.com/office/drawing/2016/5/11/chartex" xmlns:cx4="http://schemas.microsoft.com/office/drawing/2016/5/10/chartex" xmlns:cx3="http://schemas.microsoft.com/office/drawing/2016/5/9/chartex" xmlns:cx2="http://schemas.microsoft.com/office/drawing/2015/10/21/chartex" xmlns:cx1="http://schemas.microsoft.com/office/drawing/2015/9/8/chartex" xmlns="" val="1"/>
               </a:ext>
             </a:extLst>
           </wp:docPr>
@@ -14419,7 +14426,7 @@
                   <pic:cNvPr id="105" name="Imagen 105">
                     <a:extLst>
                       <a:ext uri="{C183D7F6-B498-43B3-948B-1728B52AA6E4}">
-                        <adec:decorative xmlns:adec="http://schemas.microsoft.com/office/drawing/2017/decorative" val="1"/>
+                        <adec:decorative xmlns:adec="http://schemas.microsoft.com/office/drawing/2017/decorative" xmlns:w16cid="http://schemas.microsoft.com/office/word/2016/wordml/cid" xmlns:w="http://schemas.openxmlformats.org/wordprocessingml/2006/main" xmlns:w10="urn:schemas-microsoft-com:office:word" xmlns:v="urn:schemas-microsoft-com:vml" xmlns:o="urn:schemas-microsoft-com:office:office" xmlns:am3d="http://schemas.microsoft.com/office/drawing/2017/model3d" xmlns:aink="http://schemas.microsoft.com/office/drawing/2016/ink" xmlns:cx8="http://schemas.microsoft.com/office/drawing/2016/5/14/chartex" xmlns:cx7="http://schemas.microsoft.com/office/drawing/2016/5/13/chartex" xmlns:cx6="http://schemas.microsoft.com/office/drawing/2016/5/12/chartex" xmlns:cx5="http://schemas.microsoft.com/office/drawing/2016/5/11/chartex" xmlns:cx4="http://schemas.microsoft.com/office/drawing/2016/5/10/chartex" xmlns:cx3="http://schemas.microsoft.com/office/drawing/2016/5/9/chartex" xmlns:cx2="http://schemas.microsoft.com/office/drawing/2015/10/21/chartex" xmlns:cx1="http://schemas.microsoft.com/office/drawing/2015/9/8/chartex" xmlns="" val="1"/>
                       </a:ext>
                     </a:extLst>
                   </pic:cNvPr>
@@ -14465,6 +14472,7 @@
     <w:r>
       <w:rPr>
         <w:noProof/>
+        <w:lang w:val="en-US"/>
       </w:rPr>
       <mc:AlternateContent>
         <mc:Choice Requires="wps">
@@ -14483,7 +14491,7 @@
               <wp:docPr id="29" name="Rectángulo 29">
                 <a:extLst xmlns:a="http://schemas.openxmlformats.org/drawingml/2006/main">
                   <a:ext uri="{C183D7F6-B498-43B3-948B-1728B52AA6E4}">
-                    <adec:decorative xmlns:adec="http://schemas.microsoft.com/office/drawing/2017/decorative" val="1"/>
+                    <adec:decorative xmlns:adec="http://schemas.microsoft.com/office/drawing/2017/decorative" xmlns:w16cid="http://schemas.microsoft.com/office/word/2016/wordml/cid" xmlns:w="http://schemas.openxmlformats.org/wordprocessingml/2006/main" xmlns:w10="urn:schemas-microsoft-com:office:word" xmlns:v="urn:schemas-microsoft-com:vml" xmlns:o="urn:schemas-microsoft-com:office:office" xmlns:am3d="http://schemas.microsoft.com/office/drawing/2017/model3d" xmlns:aink="http://schemas.microsoft.com/office/drawing/2016/ink" xmlns:cx8="http://schemas.microsoft.com/office/drawing/2016/5/14/chartex" xmlns:cx7="http://schemas.microsoft.com/office/drawing/2016/5/13/chartex" xmlns:cx6="http://schemas.microsoft.com/office/drawing/2016/5/12/chartex" xmlns:cx5="http://schemas.microsoft.com/office/drawing/2016/5/11/chartex" xmlns:cx4="http://schemas.microsoft.com/office/drawing/2016/5/10/chartex" xmlns:cx3="http://schemas.microsoft.com/office/drawing/2016/5/9/chartex" xmlns:cx2="http://schemas.microsoft.com/office/drawing/2015/10/21/chartex" xmlns:cx1="http://schemas.microsoft.com/office/drawing/2015/9/8/chartex" xmlns="" val="1"/>
                   </a:ext>
                 </a:extLst>
               </wp:docPr>
@@ -14560,10 +14568,11 @@
                           </w:r>
                           <w:r>
                             <w:rPr>
+                              <w:noProof/>
                               <w:color w:val="auto"/>
                               <w:lang w:val="es-ES"/>
                             </w:rPr>
-                            <w:t>2</w:t>
+                            <w:t>6</w:t>
                           </w:r>
                           <w:r>
                             <w:rPr>
@@ -14591,7 +14600,7 @@
         </mc:Choice>
         <mc:Fallback>
           <w:pict>
-            <v:rect w14:anchorId="52E06593" id="Rectángulo 29" o:spid="_x0000_s1027" style="position:absolute;left:0;text-align:left;margin-left:-23.8pt;margin-top:9.45pt;width:64.55pt;height:30pt;rotation:180;flip:x;z-index:251662336;visibility:visible;mso-wrap-style:square;mso-width-percent:0;mso-height-percent:0;mso-wrap-distance-left:9pt;mso-wrap-distance-top:0;mso-wrap-distance-right:9pt;mso-wrap-distance-bottom:0;mso-position-horizontal:absolute;mso-position-horizontal-relative:right-margin-area;mso-position-vertical:absolute;mso-position-vertical-relative:bottom-margin-area;mso-width-percent:0;mso-height-percent:0;mso-width-relative:page;mso-height-relative:bottom-margin-area;v-text-anchor:top" o:gfxdata="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" filled="f" fillcolor="#c0504d" stroked="f" strokecolor="#5c83b4" strokeweight="2.25pt">
+            <v:rect w14:anchorId="52E06593" id="Rectángulo 29" o:spid="_x0000_s1027" style="position:absolute;left:0;text-align:left;margin-left:-23.8pt;margin-top:9.45pt;width:64.55pt;height:30pt;rotation:180;flip:x;z-index:251662336;visibility:visible;mso-wrap-style:square;mso-width-percent:0;mso-height-percent:0;mso-wrap-distance-left:9pt;mso-wrap-distance-top:0;mso-wrap-distance-right:9pt;mso-wrap-distance-bottom:0;mso-position-horizontal:absolute;mso-position-horizontal-relative:right-margin-area;mso-position-vertical:absolute;mso-position-vertical-relative:bottom-margin-area;mso-width-percent:0;mso-height-percent:0;mso-width-relative:page;mso-height-relative:bottom-margin-area;v-text-anchor:top" o:gfxdata="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" filled="f" fillcolor="#c0504d" stroked="f" strokecolor="#5c83b4" strokeweight="2.25pt">
               <v:textbox inset=",0,,0">
                 <w:txbxContent>
                   <w:p>
@@ -14624,10 +14633,11 @@
                     </w:r>
                     <w:r>
                       <w:rPr>
+                        <w:noProof/>
                         <w:color w:val="auto"/>
                         <w:lang w:val="es-ES"/>
                       </w:rPr>
-                      <w:t>2</w:t>
+                      <w:t>6</w:t>
                     </w:r>
                     <w:r>
                       <w:rPr>
@@ -14675,7 +14685,7 @@
 </file>
 
 <file path=word/footer2.xml><?xml version="1.0" encoding="utf-8"?>
-<w:ftr xmlns:wpc="http://schemas.microsoft.com/office/word/2010/wordprocessingCanvas" xmlns:cx="http://schemas.microsoft.com/office/drawing/2014/chartex" xmlns:cx1="http://schemas.microsoft.com/office/drawing/2015/9/8/chartex" xmlns:cx2="http://schemas.microsoft.com/office/drawing/2015/10/21/chartex" xmlns:cx3="http://schemas.microsoft.com/office/drawing/2016/5/9/chartex" xmlns:cx4="http://schemas.microsoft.com/office/drawing/2016/5/10/chartex" xmlns:cx5="http://schemas.microsoft.com/office/drawing/2016/5/11/chartex" xmlns:cx6="http://schemas.microsoft.com/office/drawing/2016/5/12/chartex" xmlns:cx7="http://schemas.microsoft.com/office/drawing/2016/5/13/chartex" xmlns:cx8="http://schemas.microsoft.com/office/drawing/2016/5/14/chartex" xmlns:mc="http://schemas.openxmlformats.org/markup-compatibility/2006" xmlns:aink="http://schemas.microsoft.com/office/drawing/2016/ink" xmlns:am3d="http://schemas.microsoft.com/office/drawing/2017/model3d" xmlns:o="urn:schemas-microsoft-com:office:office" xmlns:r="http://schemas.openxmlformats.org/officeDocument/2006/relationships" xmlns:m="http://schemas.openxmlformats.org/officeDocument/2006/math" xmlns:v="urn:schemas-microsoft-com:vml" xmlns:wp14="http://schemas.microsoft.com/office/word/2010/wordprocessingDrawing" xmlns:wp="http://schemas.openxmlformats.org/drawingml/2006/wordprocessingDrawing" xmlns:w10="urn:schemas-microsoft-com:office:word" xmlns:w="http://schemas.openxmlformats.org/wordprocessingml/2006/main" xmlns:w14="http://schemas.microsoft.com/office/word/2010/wordml" xmlns:w15="http://schemas.microsoft.com/office/word/2012/wordml" xmlns:w16cid="http://schemas.microsoft.com/office/word/2016/wordml/cid" xmlns:w16se="http://schemas.microsoft.com/office/word/2015/wordml/symex" xmlns:wpg="http://schemas.microsoft.com/office/word/2010/wordprocessingGroup" xmlns:wpi="http://schemas.microsoft.com/office/word/2010/wordprocessingInk" xmlns:wne="http://schemas.microsoft.com/office/word/2006/wordml" xmlns:wps="http://schemas.microsoft.com/office/word/2010/wordprocessingShape" mc:Ignorable="w14 w15 w16se w16cid wp14">
+<w:ftr xmlns:wpc="http://schemas.microsoft.com/office/word/2010/wordprocessingCanvas" xmlns:cx="http://schemas.microsoft.com/office/drawing/2014/chartex" xmlns:mc="http://schemas.openxmlformats.org/markup-compatibility/2006" xmlns:o="urn:schemas-microsoft-com:office:office" xmlns:r="http://schemas.openxmlformats.org/officeDocument/2006/relationships" xmlns:m="http://schemas.openxmlformats.org/officeDocument/2006/math" xmlns:v="urn:schemas-microsoft-com:vml" xmlns:wp14="http://schemas.microsoft.com/office/word/2010/wordprocessingDrawing" xmlns:wp="http://schemas.openxmlformats.org/drawingml/2006/wordprocessingDrawing" xmlns:w10="urn:schemas-microsoft-com:office:word" xmlns:w="http://schemas.openxmlformats.org/wordprocessingml/2006/main" xmlns:w14="http://schemas.microsoft.com/office/word/2010/wordml" xmlns:w15="http://schemas.microsoft.com/office/word/2012/wordml" xmlns:w16se="http://schemas.microsoft.com/office/word/2015/wordml/symex" xmlns:wpg="http://schemas.microsoft.com/office/word/2010/wordprocessingGroup" xmlns:wpi="http://schemas.microsoft.com/office/word/2010/wordprocessingInk" xmlns:wne="http://schemas.microsoft.com/office/word/2006/wordml" xmlns:wps="http://schemas.microsoft.com/office/word/2010/wordprocessingShape" mc:Ignorable="w14 w15 w16se wp14">
   <w:p>
     <w:pPr>
       <w:pStyle w:val="Piedepgina"/>
@@ -14688,6 +14698,7 @@
     <w:r>
       <w:rPr>
         <w:noProof/>
+        <w:lang w:val="en-US"/>
       </w:rPr>
       <w:drawing>
         <wp:anchor distT="0" distB="0" distL="114300" distR="114300" simplePos="0" relativeHeight="251668480" behindDoc="1" locked="0" layoutInCell="1" allowOverlap="1" wp14:anchorId="3AAE8416" wp14:editId="2E009A03">
@@ -14704,7 +14715,7 @@
           <wp:docPr id="46" name="Imagen 46">
             <a:extLst xmlns:a="http://schemas.openxmlformats.org/drawingml/2006/main">
               <a:ext uri="{C183D7F6-B498-43B3-948B-1728B52AA6E4}">
-                <adec:decorative xmlns:adec="http://schemas.microsoft.com/office/drawing/2017/decorative" val="1"/>
+                <adec:decorative xmlns:adec="http://schemas.microsoft.com/office/drawing/2017/decorative" xmlns:w16cid="http://schemas.microsoft.com/office/word/2016/wordml/cid" xmlns:w="http://schemas.openxmlformats.org/wordprocessingml/2006/main" xmlns:w10="urn:schemas-microsoft-com:office:word" xmlns:v="urn:schemas-microsoft-com:vml" xmlns:o="urn:schemas-microsoft-com:office:office" xmlns:am3d="http://schemas.microsoft.com/office/drawing/2017/model3d" xmlns:aink="http://schemas.microsoft.com/office/drawing/2016/ink" xmlns:cx8="http://schemas.microsoft.com/office/drawing/2016/5/14/chartex" xmlns:cx7="http://schemas.microsoft.com/office/drawing/2016/5/13/chartex" xmlns:cx6="http://schemas.microsoft.com/office/drawing/2016/5/12/chartex" xmlns:cx5="http://schemas.microsoft.com/office/drawing/2016/5/11/chartex" xmlns:cx4="http://schemas.microsoft.com/office/drawing/2016/5/10/chartex" xmlns:cx3="http://schemas.microsoft.com/office/drawing/2016/5/9/chartex" xmlns:cx2="http://schemas.microsoft.com/office/drawing/2015/10/21/chartex" xmlns:cx1="http://schemas.microsoft.com/office/drawing/2015/9/8/chartex" xmlns="" val="1"/>
               </a:ext>
             </a:extLst>
           </wp:docPr>
@@ -14718,7 +14729,7 @@
                   <pic:cNvPr id="105" name="Imagen 105">
                     <a:extLst>
                       <a:ext uri="{C183D7F6-B498-43B3-948B-1728B52AA6E4}">
-                        <adec:decorative xmlns:adec="http://schemas.microsoft.com/office/drawing/2017/decorative" val="1"/>
+                        <adec:decorative xmlns:adec="http://schemas.microsoft.com/office/drawing/2017/decorative" xmlns:w16cid="http://schemas.microsoft.com/office/word/2016/wordml/cid" xmlns:w="http://schemas.openxmlformats.org/wordprocessingml/2006/main" xmlns:w10="urn:schemas-microsoft-com:office:word" xmlns:v="urn:schemas-microsoft-com:vml" xmlns:o="urn:schemas-microsoft-com:office:office" xmlns:am3d="http://schemas.microsoft.com/office/drawing/2017/model3d" xmlns:aink="http://schemas.microsoft.com/office/drawing/2016/ink" xmlns:cx8="http://schemas.microsoft.com/office/drawing/2016/5/14/chartex" xmlns:cx7="http://schemas.microsoft.com/office/drawing/2016/5/13/chartex" xmlns:cx6="http://schemas.microsoft.com/office/drawing/2016/5/12/chartex" xmlns:cx5="http://schemas.microsoft.com/office/drawing/2016/5/11/chartex" xmlns:cx4="http://schemas.microsoft.com/office/drawing/2016/5/10/chartex" xmlns:cx3="http://schemas.microsoft.com/office/drawing/2016/5/9/chartex" xmlns:cx2="http://schemas.microsoft.com/office/drawing/2015/10/21/chartex" xmlns:cx1="http://schemas.microsoft.com/office/drawing/2015/9/8/chartex" xmlns="" val="1"/>
                       </a:ext>
                     </a:extLst>
                   </pic:cNvPr>
@@ -14766,7 +14777,7 @@
 </file>
 
 <file path=word/footnotes.xml><?xml version="1.0" encoding="utf-8"?>
-<w:footnotes xmlns:wpc="http://schemas.microsoft.com/office/word/2010/wordprocessingCanvas" xmlns:cx="http://schemas.microsoft.com/office/drawing/2014/chartex" xmlns:cx1="http://schemas.microsoft.com/office/drawing/2015/9/8/chartex" xmlns:cx2="http://schemas.microsoft.com/office/drawing/2015/10/21/chartex" xmlns:cx3="http://schemas.microsoft.com/office/drawing/2016/5/9/chartex" xmlns:cx4="http://schemas.microsoft.com/office/drawing/2016/5/10/chartex" xmlns:cx5="http://schemas.microsoft.com/office/drawing/2016/5/11/chartex" xmlns:cx6="http://schemas.microsoft.com/office/drawing/2016/5/12/chartex" xmlns:cx7="http://schemas.microsoft.com/office/drawing/2016/5/13/chartex" xmlns:cx8="http://schemas.microsoft.com/office/drawing/2016/5/14/chartex" xmlns:mc="http://schemas.openxmlformats.org/markup-compatibility/2006" xmlns:aink="http://schemas.microsoft.com/office/drawing/2016/ink" xmlns:am3d="http://schemas.microsoft.com/office/drawing/2017/model3d" xmlns:o="urn:schemas-microsoft-com:office:office" xmlns:r="http://schemas.openxmlformats.org/officeDocument/2006/relationships" xmlns:m="http://schemas.openxmlformats.org/officeDocument/2006/math" xmlns:v="urn:schemas-microsoft-com:vml" xmlns:wp14="http://schemas.microsoft.com/office/word/2010/wordprocessingDrawing" xmlns:wp="http://schemas.openxmlformats.org/drawingml/2006/wordprocessingDrawing" xmlns:w10="urn:schemas-microsoft-com:office:word" xmlns:w="http://schemas.openxmlformats.org/wordprocessingml/2006/main" xmlns:w14="http://schemas.microsoft.com/office/word/2010/wordml" xmlns:w15="http://schemas.microsoft.com/office/word/2012/wordml" xmlns:w16cid="http://schemas.microsoft.com/office/word/2016/wordml/cid" xmlns:w16se="http://schemas.microsoft.com/office/word/2015/wordml/symex" xmlns:wpg="http://schemas.microsoft.com/office/word/2010/wordprocessingGroup" xmlns:wpi="http://schemas.microsoft.com/office/word/2010/wordprocessingInk" xmlns:wne="http://schemas.microsoft.com/office/word/2006/wordml" xmlns:wps="http://schemas.microsoft.com/office/word/2010/wordprocessingShape" mc:Ignorable="w14 w15 w16se w16cid wp14">
+<w:footnotes xmlns:wpc="http://schemas.microsoft.com/office/word/2010/wordprocessingCanvas" xmlns:cx="http://schemas.microsoft.com/office/drawing/2014/chartex" xmlns:mc="http://schemas.openxmlformats.org/markup-compatibility/2006" xmlns:o="urn:schemas-microsoft-com:office:office" xmlns:r="http://schemas.openxmlformats.org/officeDocument/2006/relationships" xmlns:m="http://schemas.openxmlformats.org/officeDocument/2006/math" xmlns:v="urn:schemas-microsoft-com:vml" xmlns:wp14="http://schemas.microsoft.com/office/word/2010/wordprocessingDrawing" xmlns:wp="http://schemas.openxmlformats.org/drawingml/2006/wordprocessingDrawing" xmlns:w10="urn:schemas-microsoft-com:office:word" xmlns:w="http://schemas.openxmlformats.org/wordprocessingml/2006/main" xmlns:w14="http://schemas.microsoft.com/office/word/2010/wordml" xmlns:w15="http://schemas.microsoft.com/office/word/2012/wordml" xmlns:w16se="http://schemas.microsoft.com/office/word/2015/wordml/symex" xmlns:wpg="http://schemas.microsoft.com/office/word/2010/wordprocessingGroup" xmlns:wpi="http://schemas.microsoft.com/office/word/2010/wordprocessingInk" xmlns:wne="http://schemas.microsoft.com/office/word/2006/wordml" xmlns:wps="http://schemas.microsoft.com/office/word/2010/wordprocessingShape" mc:Ignorable="w14 w15 w16se wp14">
   <w:footnote w:type="separator" w:id="-1">
     <w:p>
       <w:pPr>
@@ -14791,7 +14802,7 @@
 </file>
 
 <file path=word/header1.xml><?xml version="1.0" encoding="utf-8"?>
-<w:hdr xmlns:wpc="http://schemas.microsoft.com/office/word/2010/wordprocessingCanvas" xmlns:cx="http://schemas.microsoft.com/office/drawing/2014/chartex" xmlns:cx1="http://schemas.microsoft.com/office/drawing/2015/9/8/chartex" xmlns:cx2="http://schemas.microsoft.com/office/drawing/2015/10/21/chartex" xmlns:cx3="http://schemas.microsoft.com/office/drawing/2016/5/9/chartex" xmlns:cx4="http://schemas.microsoft.com/office/drawing/2016/5/10/chartex" xmlns:cx5="http://schemas.microsoft.com/office/drawing/2016/5/11/chartex" xmlns:cx6="http://schemas.microsoft.com/office/drawing/2016/5/12/chartex" xmlns:cx7="http://schemas.microsoft.com/office/drawing/2016/5/13/chartex" xmlns:cx8="http://schemas.microsoft.com/office/drawing/2016/5/14/chartex" xmlns:mc="http://schemas.openxmlformats.org/markup-compatibility/2006" xmlns:aink="http://schemas.microsoft.com/office/drawing/2016/ink" xmlns:am3d="http://schemas.microsoft.com/office/drawing/2017/model3d" xmlns:o="urn:schemas-microsoft-com:office:office" xmlns:r="http://schemas.openxmlformats.org/officeDocument/2006/relationships" xmlns:m="http://schemas.openxmlformats.org/officeDocument/2006/math" xmlns:v="urn:schemas-microsoft-com:vml" xmlns:wp14="http://schemas.microsoft.com/office/word/2010/wordprocessingDrawing" xmlns:wp="http://schemas.openxmlformats.org/drawingml/2006/wordprocessingDrawing" xmlns:w10="urn:schemas-microsoft-com:office:word" xmlns:w="http://schemas.openxmlformats.org/wordprocessingml/2006/main" xmlns:w14="http://schemas.microsoft.com/office/word/2010/wordml" xmlns:w15="http://schemas.microsoft.com/office/word/2012/wordml" xmlns:w16cid="http://schemas.microsoft.com/office/word/2016/wordml/cid" xmlns:w16se="http://schemas.microsoft.com/office/word/2015/wordml/symex" xmlns:wpg="http://schemas.microsoft.com/office/word/2010/wordprocessingGroup" xmlns:wpi="http://schemas.microsoft.com/office/word/2010/wordprocessingInk" xmlns:wne="http://schemas.microsoft.com/office/word/2006/wordml" xmlns:wps="http://schemas.microsoft.com/office/word/2010/wordprocessingShape" mc:Ignorable="w14 w15 w16se w16cid wp14">
+<w:hdr xmlns:wpc="http://schemas.microsoft.com/office/word/2010/wordprocessingCanvas" xmlns:cx="http://schemas.microsoft.com/office/drawing/2014/chartex" xmlns:mc="http://schemas.openxmlformats.org/markup-compatibility/2006" xmlns:o="urn:schemas-microsoft-com:office:office" xmlns:r="http://schemas.openxmlformats.org/officeDocument/2006/relationships" xmlns:m="http://schemas.openxmlformats.org/officeDocument/2006/math" xmlns:v="urn:schemas-microsoft-com:vml" xmlns:wp14="http://schemas.microsoft.com/office/word/2010/wordprocessingDrawing" xmlns:wp="http://schemas.openxmlformats.org/drawingml/2006/wordprocessingDrawing" xmlns:w10="urn:schemas-microsoft-com:office:word" xmlns:w="http://schemas.openxmlformats.org/wordprocessingml/2006/main" xmlns:w14="http://schemas.microsoft.com/office/word/2010/wordml" xmlns:w15="http://schemas.microsoft.com/office/word/2012/wordml" xmlns:w16se="http://schemas.microsoft.com/office/word/2015/wordml/symex" xmlns:wpg="http://schemas.microsoft.com/office/word/2010/wordprocessingGroup" xmlns:wpi="http://schemas.microsoft.com/office/word/2010/wordprocessingInk" xmlns:wne="http://schemas.microsoft.com/office/word/2006/wordml" xmlns:wps="http://schemas.microsoft.com/office/word/2010/wordprocessingShape" mc:Ignorable="w14 w15 w16se wp14">
   <w:p>
     <w:pPr>
       <w:pStyle w:val="Encabezado"/>
@@ -14799,6 +14810,7 @@
     <w:r>
       <w:rPr>
         <w:noProof/>
+        <w:lang w:val="en-US"/>
       </w:rPr>
       <w:drawing>
         <wp:anchor distT="0" distB="0" distL="114300" distR="114300" simplePos="0" relativeHeight="251664384" behindDoc="0" locked="0" layoutInCell="1" allowOverlap="1" wp14:anchorId="5035A4E4" wp14:editId="619B171F">
@@ -14815,7 +14827,7 @@
           <wp:docPr id="44" name="Gráfico 44">
             <a:extLst xmlns:a="http://schemas.openxmlformats.org/drawingml/2006/main">
               <a:ext uri="{C183D7F6-B498-43B3-948B-1728B52AA6E4}">
-                <adec:decorative xmlns:adec="http://schemas.microsoft.com/office/drawing/2017/decorative" val="1"/>
+                <adec:decorative xmlns:adec="http://schemas.microsoft.com/office/drawing/2017/decorative" xmlns:w16cid="http://schemas.microsoft.com/office/word/2016/wordml/cid" xmlns:w="http://schemas.openxmlformats.org/wordprocessingml/2006/main" xmlns:w10="urn:schemas-microsoft-com:office:word" xmlns:v="urn:schemas-microsoft-com:vml" xmlns:o="urn:schemas-microsoft-com:office:office" xmlns:am3d="http://schemas.microsoft.com/office/drawing/2017/model3d" xmlns:aink="http://schemas.microsoft.com/office/drawing/2016/ink" xmlns:cx8="http://schemas.microsoft.com/office/drawing/2016/5/14/chartex" xmlns:cx7="http://schemas.microsoft.com/office/drawing/2016/5/13/chartex" xmlns:cx6="http://schemas.microsoft.com/office/drawing/2016/5/12/chartex" xmlns:cx5="http://schemas.microsoft.com/office/drawing/2016/5/11/chartex" xmlns:cx4="http://schemas.microsoft.com/office/drawing/2016/5/10/chartex" xmlns:cx3="http://schemas.microsoft.com/office/drawing/2016/5/9/chartex" xmlns:cx2="http://schemas.microsoft.com/office/drawing/2015/10/21/chartex" xmlns:cx1="http://schemas.microsoft.com/office/drawing/2015/9/8/chartex" xmlns="" val="1"/>
               </a:ext>
             </a:extLst>
           </wp:docPr>
@@ -14829,7 +14841,7 @@
                   <pic:cNvPr id="6" name="Gráfico 6">
                     <a:extLst>
                       <a:ext uri="{C183D7F6-B498-43B3-948B-1728B52AA6E4}">
-                        <adec:decorative xmlns:adec="http://schemas.microsoft.com/office/drawing/2017/decorative" val="1"/>
+                        <adec:decorative xmlns:adec="http://schemas.microsoft.com/office/drawing/2017/decorative" xmlns:w16cid="http://schemas.microsoft.com/office/word/2016/wordml/cid" xmlns:w="http://schemas.openxmlformats.org/wordprocessingml/2006/main" xmlns:w10="urn:schemas-microsoft-com:office:word" xmlns:v="urn:schemas-microsoft-com:vml" xmlns:o="urn:schemas-microsoft-com:office:office" xmlns:am3d="http://schemas.microsoft.com/office/drawing/2017/model3d" xmlns:aink="http://schemas.microsoft.com/office/drawing/2016/ink" xmlns:cx8="http://schemas.microsoft.com/office/drawing/2016/5/14/chartex" xmlns:cx7="http://schemas.microsoft.com/office/drawing/2016/5/13/chartex" xmlns:cx6="http://schemas.microsoft.com/office/drawing/2016/5/12/chartex" xmlns:cx5="http://schemas.microsoft.com/office/drawing/2016/5/11/chartex" xmlns:cx4="http://schemas.microsoft.com/office/drawing/2016/5/10/chartex" xmlns:cx3="http://schemas.microsoft.com/office/drawing/2016/5/9/chartex" xmlns:cx2="http://schemas.microsoft.com/office/drawing/2015/10/21/chartex" xmlns:cx1="http://schemas.microsoft.com/office/drawing/2015/9/8/chartex" xmlns="" val="1"/>
                       </a:ext>
                     </a:extLst>
                   </pic:cNvPr>
@@ -14842,7 +14854,7 @@
                         <a14:useLocalDpi xmlns:a14="http://schemas.microsoft.com/office/drawing/2010/main" val="0"/>
                       </a:ext>
                       <a:ext uri="{96DAC541-7B7A-43D3-8B79-37D633B846F1}">
-                        <asvg:svgBlip xmlns:asvg="http://schemas.microsoft.com/office/drawing/2016/SVG/main" r:embed="rId2"/>
+                        <asvg:svgBlip xmlns:asvg="http://schemas.microsoft.com/office/drawing/2016/SVG/main" xmlns:w16cid="http://schemas.microsoft.com/office/word/2016/wordml/cid" xmlns:w="http://schemas.openxmlformats.org/wordprocessingml/2006/main" xmlns:w10="urn:schemas-microsoft-com:office:word" xmlns:v="urn:schemas-microsoft-com:vml" xmlns:o="urn:schemas-microsoft-com:office:office" xmlns:am3d="http://schemas.microsoft.com/office/drawing/2017/model3d" xmlns:aink="http://schemas.microsoft.com/office/drawing/2016/ink" xmlns:cx8="http://schemas.microsoft.com/office/drawing/2016/5/14/chartex" xmlns:cx7="http://schemas.microsoft.com/office/drawing/2016/5/13/chartex" xmlns:cx6="http://schemas.microsoft.com/office/drawing/2016/5/12/chartex" xmlns:cx5="http://schemas.microsoft.com/office/drawing/2016/5/11/chartex" xmlns:cx4="http://schemas.microsoft.com/office/drawing/2016/5/10/chartex" xmlns:cx3="http://schemas.microsoft.com/office/drawing/2016/5/9/chartex" xmlns:cx2="http://schemas.microsoft.com/office/drawing/2015/10/21/chartex" xmlns:cx1="http://schemas.microsoft.com/office/drawing/2015/9/8/chartex" xmlns="" r:embed="rId2"/>
                       </a:ext>
                     </a:extLst>
                   </a:blip>
@@ -14874,6 +14886,7 @@
     <w:r>
       <w:rPr>
         <w:noProof/>
+        <w:lang w:val="en-US"/>
       </w:rPr>
       <mc:AlternateContent>
         <mc:Choice Requires="wps">
@@ -14892,7 +14905,7 @@
               <wp:docPr id="1" name="Rectángulo 1">
                 <a:extLst xmlns:a="http://schemas.openxmlformats.org/drawingml/2006/main">
                   <a:ext uri="{C183D7F6-B498-43B3-948B-1728B52AA6E4}">
-                    <adec:decorative xmlns:adec="http://schemas.microsoft.com/office/drawing/2017/decorative" val="1"/>
+                    <adec:decorative xmlns:adec="http://schemas.microsoft.com/office/drawing/2017/decorative" xmlns:w16cid="http://schemas.microsoft.com/office/word/2016/wordml/cid" xmlns:w="http://schemas.openxmlformats.org/wordprocessingml/2006/main" xmlns:w10="urn:schemas-microsoft-com:office:word" xmlns:v="urn:schemas-microsoft-com:vml" xmlns:o="urn:schemas-microsoft-com:office:office" xmlns:am3d="http://schemas.microsoft.com/office/drawing/2017/model3d" xmlns:aink="http://schemas.microsoft.com/office/drawing/2016/ink" xmlns:cx8="http://schemas.microsoft.com/office/drawing/2016/5/14/chartex" xmlns:cx7="http://schemas.microsoft.com/office/drawing/2016/5/13/chartex" xmlns:cx6="http://schemas.microsoft.com/office/drawing/2016/5/12/chartex" xmlns:cx5="http://schemas.microsoft.com/office/drawing/2016/5/11/chartex" xmlns:cx4="http://schemas.microsoft.com/office/drawing/2016/5/10/chartex" xmlns:cx3="http://schemas.microsoft.com/office/drawing/2016/5/9/chartex" xmlns:cx2="http://schemas.microsoft.com/office/drawing/2015/10/21/chartex" xmlns:cx1="http://schemas.microsoft.com/office/drawing/2015/9/8/chartex" xmlns="" val="1"/>
                   </a:ext>
                 </a:extLst>
               </wp:docPr>
@@ -14948,7 +14961,7 @@
             </wp:anchor>
           </w:drawing>
         </mc:Choice>
-        <mc:Fallback xmlns:oel="http://schemas.microsoft.com/office/2019/extlst" xmlns:w16cex="http://schemas.microsoft.com/office/word/2018/wordml/cex" xmlns:w16="http://schemas.microsoft.com/office/word/2018/wordml" xmlns:w16sdtdh="http://schemas.microsoft.com/office/word/2020/wordml/sdtdatahash">
+        <mc:Fallback xmlns:w16sdtdh="http://schemas.microsoft.com/office/word/2020/wordml/sdtdatahash" xmlns:w16="http://schemas.microsoft.com/office/word/2018/wordml" xmlns:w16cex="http://schemas.microsoft.com/office/word/2018/wordml/cex" xmlns:oel="http://schemas.microsoft.com/office/2019/extlst" xmlns:w16cid="http://schemas.microsoft.com/office/word/2016/wordml/cid" xmlns:am3d="http://schemas.microsoft.com/office/drawing/2017/model3d" xmlns:aink="http://schemas.microsoft.com/office/drawing/2016/ink" xmlns:cx8="http://schemas.microsoft.com/office/drawing/2016/5/14/chartex" xmlns:cx7="http://schemas.microsoft.com/office/drawing/2016/5/13/chartex" xmlns:cx6="http://schemas.microsoft.com/office/drawing/2016/5/12/chartex" xmlns:cx5="http://schemas.microsoft.com/office/drawing/2016/5/11/chartex" xmlns:cx4="http://schemas.microsoft.com/office/drawing/2016/5/10/chartex" xmlns:cx3="http://schemas.microsoft.com/office/drawing/2016/5/9/chartex" xmlns:cx2="http://schemas.microsoft.com/office/drawing/2015/10/21/chartex" xmlns:cx1="http://schemas.microsoft.com/office/drawing/2015/9/8/chartex">
           <w:pict>
             <v:rect w14:anchorId="214952FF" id="Rectángulo 1" o:spid="_x0000_s1026" alt="&quot;&quot;" style="position:absolute;margin-left:560.8pt;margin-top:-35.4pt;width:612pt;height:70.5pt;z-index:251657216;visibility:visible;mso-wrap-style:square;mso-width-percent:0;mso-height-percent:0;mso-wrap-distance-left:9pt;mso-wrap-distance-top:0;mso-wrap-distance-right:9pt;mso-wrap-distance-bottom:0;mso-position-horizontal:right;mso-position-horizontal-relative:page;mso-position-vertical:absolute;mso-position-vertical-relative:text;mso-width-percent:0;mso-height-percent:0;mso-width-relative:margin;mso-height-relative:margin;v-text-anchor:middle" o:gfxdata="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" filled="f" stroked="f" strokeweight="1pt">
               <w10:wrap anchorx="page"/>
@@ -14962,7 +14975,7 @@
 </file>
 
 <file path=word/numbering.xml><?xml version="1.0" encoding="utf-8"?>
-<w:numbering xmlns:wpc="http://schemas.microsoft.com/office/word/2010/wordprocessingCanvas" xmlns:cx="http://schemas.microsoft.com/office/drawing/2014/chartex" xmlns:cx1="http://schemas.microsoft.com/office/drawing/2015/9/8/chartex" xmlns:cx2="http://schemas.microsoft.com/office/drawing/2015/10/21/chartex" xmlns:cx3="http://schemas.microsoft.com/office/drawing/2016/5/9/chartex" xmlns:cx4="http://schemas.microsoft.com/office/drawing/2016/5/10/chartex" xmlns:cx5="http://schemas.microsoft.com/office/drawing/2016/5/11/chartex" xmlns:cx6="http://schemas.microsoft.com/office/drawing/2016/5/12/chartex" xmlns:cx7="http://schemas.microsoft.com/office/drawing/2016/5/13/chartex" xmlns:cx8="http://schemas.microsoft.com/office/drawing/2016/5/14/chartex" xmlns:mc="http://schemas.openxmlformats.org/markup-compatibility/2006" xmlns:aink="http://schemas.microsoft.com/office/drawing/2016/ink" xmlns:am3d="http://schemas.microsoft.com/office/drawing/2017/model3d" xmlns:o="urn:schemas-microsoft-com:office:office" xmlns:r="http://schemas.openxmlformats.org/officeDocument/2006/relationships" xmlns:m="http://schemas.openxmlformats.org/officeDocument/2006/math" xmlns:v="urn:schemas-microsoft-com:vml" xmlns:wp14="http://schemas.microsoft.com/office/word/2010/wordprocessingDrawing" xmlns:wp="http://schemas.openxmlformats.org/drawingml/2006/wordprocessingDrawing" xmlns:w10="urn:schemas-microsoft-com:office:word" xmlns:w="http://schemas.openxmlformats.org/wordprocessingml/2006/main" xmlns:w14="http://schemas.microsoft.com/office/word/2010/wordml" xmlns:w15="http://schemas.microsoft.com/office/word/2012/wordml" xmlns:w16cid="http://schemas.microsoft.com/office/word/2016/wordml/cid" xmlns:w16se="http://schemas.microsoft.com/office/word/2015/wordml/symex" xmlns:wpg="http://schemas.microsoft.com/office/word/2010/wordprocessingGroup" xmlns:wpi="http://schemas.microsoft.com/office/word/2010/wordprocessingInk" xmlns:wne="http://schemas.microsoft.com/office/word/2006/wordml" xmlns:wps="http://schemas.microsoft.com/office/word/2010/wordprocessingShape" mc:Ignorable="w14 w15 w16se w16cid wp14">
+<w:numbering xmlns:wpc="http://schemas.microsoft.com/office/word/2010/wordprocessingCanvas" xmlns:cx="http://schemas.microsoft.com/office/drawing/2014/chartex" xmlns:mc="http://schemas.openxmlformats.org/markup-compatibility/2006" xmlns:o="urn:schemas-microsoft-com:office:office" xmlns:r="http://schemas.openxmlformats.org/officeDocument/2006/relationships" xmlns:m="http://schemas.openxmlformats.org/officeDocument/2006/math" xmlns:v="urn:schemas-microsoft-com:vml" xmlns:wp14="http://schemas.microsoft.com/office/word/2010/wordprocessingDrawing" xmlns:wp="http://schemas.openxmlformats.org/drawingml/2006/wordprocessingDrawing" xmlns:w10="urn:schemas-microsoft-com:office:word" xmlns:w="http://schemas.openxmlformats.org/wordprocessingml/2006/main" xmlns:w14="http://schemas.microsoft.com/office/word/2010/wordml" xmlns:w15="http://schemas.microsoft.com/office/word/2012/wordml" xmlns:w16se="http://schemas.microsoft.com/office/word/2015/wordml/symex" xmlns:wpg="http://schemas.microsoft.com/office/word/2010/wordprocessingGroup" xmlns:wpi="http://schemas.microsoft.com/office/word/2010/wordprocessingInk" xmlns:wne="http://schemas.microsoft.com/office/word/2006/wordml" xmlns:wps="http://schemas.microsoft.com/office/word/2010/wordprocessingShape" mc:Ignorable="w14 w15 w16se wp14">
   <w:abstractNum w:abstractNumId="0" w15:restartNumberingAfterBreak="0">
     <w:nsid w:val="FFFFFF7C"/>
     <w:multiLevelType w:val="singleLevel"/>
@@ -18194,7 +18207,7 @@
 </file>
 
 <file path=word/styles.xml><?xml version="1.0" encoding="utf-8"?>
-<w:styles xmlns:mc="http://schemas.openxmlformats.org/markup-compatibility/2006" xmlns:r="http://schemas.openxmlformats.org/officeDocument/2006/relationships" xmlns:w="http://schemas.openxmlformats.org/wordprocessingml/2006/main" xmlns:w14="http://schemas.microsoft.com/office/word/2010/wordml" xmlns:w15="http://schemas.microsoft.com/office/word/2012/wordml" xmlns:w16cid="http://schemas.microsoft.com/office/word/2016/wordml/cid" xmlns:w16se="http://schemas.microsoft.com/office/word/2015/wordml/symex" mc:Ignorable="w14 w15 w16se w16cid">
+<w:styles xmlns:mc="http://schemas.openxmlformats.org/markup-compatibility/2006" xmlns:r="http://schemas.openxmlformats.org/officeDocument/2006/relationships" xmlns:w="http://schemas.openxmlformats.org/wordprocessingml/2006/main" xmlns:w14="http://schemas.microsoft.com/office/word/2010/wordml" xmlns:w15="http://schemas.microsoft.com/office/word/2012/wordml" xmlns:w16se="http://schemas.microsoft.com/office/word/2015/wordml/symex" mc:Ignorable="w14 w15 w16se">
   <w:docDefaults>
     <w:rPrDefault>
       <w:rPr>
@@ -18210,7 +18223,7 @@
       </w:pPr>
     </w:pPrDefault>
   </w:docDefaults>
-  <w:latentStyles w:defLockedState="0" w:defUIPriority="99" w:defSemiHidden="0" w:defUnhideWhenUsed="0" w:defQFormat="0" w:count="375">
+  <w:latentStyles w:defLockedState="0" w:defUIPriority="99" w:defSemiHidden="0" w:defUnhideWhenUsed="0" w:defQFormat="0" w:count="371">
     <w:lsdException w:name="Normal" w:uiPriority="0" w:qFormat="1"/>
     <w:lsdException w:name="heading 1" w:uiPriority="9" w:qFormat="1"/>
     <w:lsdException w:name="heading 2" w:semiHidden="1" w:uiPriority="9" w:unhideWhenUsed="1" w:qFormat="1"/>
@@ -18582,10 +18595,6 @@
     <w:lsdException w:name="List Table 5 Dark Accent 6" w:uiPriority="50"/>
     <w:lsdException w:name="List Table 6 Colorful Accent 6" w:uiPriority="51"/>
     <w:lsdException w:name="List Table 7 Colorful Accent 6" w:uiPriority="52"/>
-    <w:lsdException w:name="Mention" w:semiHidden="1" w:unhideWhenUsed="1"/>
-    <w:lsdException w:name="Smart Hyperlink" w:semiHidden="1" w:unhideWhenUsed="1"/>
-    <w:lsdException w:name="Hashtag" w:semiHidden="1" w:unhideWhenUsed="1"/>
-    <w:lsdException w:name="Unresolved Mention" w:semiHidden="1" w:unhideWhenUsed="1"/>
   </w:latentStyles>
   <w:style w:type="paragraph" w:default="1" w:styleId="Normal">
     <w:name w:val="Normal"/>
@@ -19377,7 +19386,7 @@
       <w:noProof/>
     </w:rPr>
   </w:style>
-  <w:style w:type="table" w:styleId="Tablaconcuadrcula3-nfasis6">
+  <w:style w:type="table" w:styleId="Tabladecuadrcula3-nfasis6">
     <w:name w:val="Grid Table 3 Accent 6"/>
     <w:basedOn w:val="Tablanormal"/>
     <w:uiPriority w:val="48"/>
@@ -19513,7 +19522,7 @@
       </w:tcPr>
     </w:tblStylePr>
   </w:style>
-  <w:style w:type="table" w:styleId="Tablaconcuadrcula3-nfasis2">
+  <w:style w:type="table" w:styleId="Tabladecuadrcula3-nfasis2">
     <w:name w:val="Grid Table 3 Accent 2"/>
     <w:basedOn w:val="Tablanormal"/>
     <w:uiPriority w:val="48"/>
@@ -19853,7 +19862,7 @@
       </w:tcPr>
     </w:tblStylePr>
   </w:style>
-  <w:style w:type="table" w:styleId="Tablaconcuadrcula4-nfasis2">
+  <w:style w:type="table" w:styleId="Tabladecuadrcula4-nfasis2">
     <w:name w:val="Grid Table 4 Accent 2"/>
     <w:basedOn w:val="Tablanormal"/>
     <w:uiPriority w:val="49"/>
@@ -19929,7 +19938,7 @@
       </w:tcPr>
     </w:tblStylePr>
   </w:style>
-  <w:style w:type="character" w:styleId="Mencinsinresolver">
+  <w:style w:type="character" w:customStyle="1" w:styleId="UnresolvedMention">
     <w:name w:val="Unresolved Mention"/>
     <w:basedOn w:val="Fuentedeprrafopredeter"/>
     <w:uiPriority w:val="99"/>
@@ -21324,7 +21333,7 @@
       <w:bCs/>
     </w:rPr>
   </w:style>
-  <w:style w:type="table" w:styleId="Tablaconcuadrcula4-nfasis3">
+  <w:style w:type="table" w:styleId="Tabladecuadrcula4-nfasis3">
     <w:name w:val="Grid Table 4 Accent 3"/>
     <w:basedOn w:val="Tablanormal"/>
     <w:uiPriority w:val="49"/>
@@ -21476,7 +21485,7 @@
       </w:tcPr>
     </w:tblStylePr>
   </w:style>
-  <w:style w:type="table" w:styleId="Tablaconcuadrcula5oscura">
+  <w:style w:type="table" w:styleId="Tabladecuadrcula5oscura">
     <w:name w:val="Grid Table 5 Dark"/>
     <w:basedOn w:val="Tablanormal"/>
     <w:uiPriority w:val="50"/>
@@ -21582,7 +21591,7 @@
       </w:tcPr>
     </w:tblStylePr>
   </w:style>
-  <w:style w:type="table" w:styleId="Tablaconcuadrculaclara">
+  <w:style w:type="table" w:styleId="Cuadrculadetablaclara">
     <w:name w:val="Grid Table Light"/>
     <w:basedOn w:val="Tablanormal"/>
     <w:uiPriority w:val="40"/>
@@ -21757,7 +21766,7 @@
       </w:tcPr>
     </w:tblStylePr>
   </w:style>
-  <w:style w:type="table" w:styleId="Tablaconcuadrcula7concolores-nfasis6">
+  <w:style w:type="table" w:styleId="Tabladecuadrcula7concolores-nfasis6">
     <w:name w:val="Grid Table 7 Colorful Accent 6"/>
     <w:basedOn w:val="Tablanormal"/>
     <w:uiPriority w:val="52"/>
@@ -21896,7 +21905,7 @@
       </w:tcPr>
     </w:tblStylePr>
   </w:style>
-  <w:style w:type="table" w:styleId="Tablaconcuadrcula6concolores-nfasis6">
+  <w:style w:type="table" w:styleId="Tabladecuadrcula6concolores-nfasis6">
     <w:name w:val="Grid Table 6 Colorful Accent 6"/>
     <w:basedOn w:val="Tablanormal"/>
     <w:uiPriority w:val="51"/>
@@ -22396,7 +22405,7 @@
       </w:tcPr>
     </w:tblStylePr>
   </w:style>
-  <w:style w:type="table" w:styleId="Tablaconcuadrcula5oscura-nfasis5">
+  <w:style w:type="table" w:styleId="Tabladecuadrcula5oscura-nfasis5">
     <w:name w:val="Grid Table 5 Dark Accent 5"/>
     <w:basedOn w:val="Tablanormal"/>
     <w:uiPriority w:val="50"/>
@@ -22502,7 +22511,7 @@
       </w:tcPr>
     </w:tblStylePr>
   </w:style>
-  <w:style w:type="table" w:styleId="Tablaconcuadrcula5oscura-nfasis6">
+  <w:style w:type="table" w:styleId="Tabladecuadrcula5oscura-nfasis6">
     <w:name w:val="Grid Table 5 Dark Accent 6"/>
     <w:basedOn w:val="Tablanormal"/>
     <w:uiPriority w:val="50"/>
@@ -22608,7 +22617,7 @@
       </w:tcPr>
     </w:tblStylePr>
   </w:style>
-  <w:style w:type="table" w:styleId="Tablaconcuadrcula5oscura-nfasis3">
+  <w:style w:type="table" w:styleId="Tabladecuadrcula5oscura-nfasis3">
     <w:name w:val="Grid Table 5 Dark Accent 3"/>
     <w:basedOn w:val="Tablanormal"/>
     <w:uiPriority w:val="50"/>
@@ -23359,15 +23368,6 @@
 </file>
 
 <file path=customXml/item1.xml><?xml version="1.0" encoding="utf-8"?>
-<?mso-contentType ?>
-<FormTemplates xmlns="http://schemas.microsoft.com/sharepoint/v3/contenttype/forms">
-  <Display>DocumentLibraryForm</Display>
-  <Edit>DocumentLibraryForm</Edit>
-  <New>DocumentLibraryForm</New>
-</FormTemplates>
-</file>
-
-<file path=customXml/item2.xml><?xml version="1.0" encoding="utf-8"?>
 <ct:contentTypeSchema xmlns:ct="http://schemas.microsoft.com/office/2006/metadata/contentType" xmlns:ma="http://schemas.microsoft.com/office/2006/metadata/properties/metaAttributes" ct:_="" ma:_="" ma:contentTypeName="Documento" ma:contentTypeID="0x01010049282E1EDBE9234EA9E6D38F720E265F" ma:contentTypeVersion="15" ma:contentTypeDescription="Crear nuevo documento." ma:contentTypeScope="" ma:versionID="b31c7aa9eaf043a08b87120b3c4916e3">
   <xsd:schema xmlns:xsd="http://www.w3.org/2001/XMLSchema" xmlns:xs="http://www.w3.org/2001/XMLSchema" xmlns:p="http://schemas.microsoft.com/office/2006/metadata/properties" xmlns:ns2="cb45339b-ced9-4d0d-8f64-77573914d53b" xmlns:ns3="43a3ca16-9c26-4813-b83f-4aec9927b43f" targetNamespace="http://schemas.microsoft.com/office/2006/metadata/properties" ma:root="true" ma:fieldsID="3533d065b04d75c457075bc55f1f5315" ns2:_="" ns3:_="">
     <xsd:import namespace="cb45339b-ced9-4d0d-8f64-77573914d53b"/>
@@ -23602,6 +23602,15 @@
 </ct:contentTypeSchema>
 </file>
 
+<file path=customXml/item2.xml><?xml version="1.0" encoding="utf-8"?>
+<?mso-contentType ?>
+<FormTemplates xmlns="http://schemas.microsoft.com/sharepoint/v3/contenttype/forms">
+  <Display>DocumentLibraryForm</Display>
+  <Edit>DocumentLibraryForm</Edit>
+  <New>DocumentLibraryForm</New>
+</FormTemplates>
+</file>
+
 <file path=customXml/item3.xml><?xml version="1.0" encoding="utf-8"?>
 <p:properties xmlns:p="http://schemas.microsoft.com/office/2006/metadata/properties" xmlns:xsi="http://www.w3.org/2001/XMLSchema-instance" xmlns:pc="http://schemas.microsoft.com/office/infopath/2007/PartnerControls">
   <documentManagement>
@@ -23626,14 +23635,6 @@
 </file>
 
 <file path=customXml/itemProps1.xml><?xml version="1.0" encoding="utf-8"?>
-<ds:datastoreItem xmlns:ds="http://schemas.openxmlformats.org/officeDocument/2006/customXml" ds:itemID="{D1463BA0-3B45-4DEC-B5D1-67B4D8CBD8AC}">
-  <ds:schemaRefs>
-    <ds:schemaRef ds:uri="http://schemas.microsoft.com/sharepoint/v3/contenttype/forms"/>
-  </ds:schemaRefs>
-</ds:datastoreItem>
-</file>
-
-<file path=customXml/itemProps2.xml><?xml version="1.0" encoding="utf-8"?>
 <ds:datastoreItem xmlns:ds="http://schemas.openxmlformats.org/officeDocument/2006/customXml" ds:itemID="{E45CA6EE-53F1-4482-A7BB-FD244E0B6E1A}">
   <ds:schemaRefs>
     <ds:schemaRef ds:uri="http://schemas.microsoft.com/office/2006/metadata/contentType"/>
@@ -23652,6 +23653,14 @@
 </ds:datastoreItem>
 </file>
 
+<file path=customXml/itemProps2.xml><?xml version="1.0" encoding="utf-8"?>
+<ds:datastoreItem xmlns:ds="http://schemas.openxmlformats.org/officeDocument/2006/customXml" ds:itemID="{D1463BA0-3B45-4DEC-B5D1-67B4D8CBD8AC}">
+  <ds:schemaRefs>
+    <ds:schemaRef ds:uri="http://schemas.microsoft.com/sharepoint/v3/contenttype/forms"/>
+  </ds:schemaRefs>
+</ds:datastoreItem>
+</file>
+
 <file path=customXml/itemProps3.xml><?xml version="1.0" encoding="utf-8"?>
 <ds:datastoreItem xmlns:ds="http://schemas.openxmlformats.org/officeDocument/2006/customXml" ds:itemID="{D05CFDB7-EDF5-4096-8DE9-61AA6309952F}">
   <ds:schemaRefs>
@@ -23664,7 +23673,7 @@
 </file>
 
 <file path=customXml/itemProps4.xml><?xml version="1.0" encoding="utf-8"?>
-<ds:datastoreItem xmlns:ds="http://schemas.openxmlformats.org/officeDocument/2006/customXml" ds:itemID="{D81D36BD-15B8-4942-A1A5-DFA91E3A4A2A}">
+<ds:datastoreItem xmlns:ds="http://schemas.openxmlformats.org/officeDocument/2006/customXml" ds:itemID="{5FE3A5D1-8E3C-4793-9555-D77AA116F5D3}">
   <ds:schemaRefs>
     <ds:schemaRef ds:uri="http://schemas.openxmlformats.org/officeDocument/2006/bibliography"/>
   </ds:schemaRefs>

--- a/fuentes/CFA_02_228127_DU.docx
+++ b/fuentes/CFA_02_228127_DU.docx
@@ -1,15 +1,16 @@
 
 <file path=word/document.xml><?xml version="1.0" encoding="utf-8"?>
-<w:document xmlns:wpc="http://schemas.microsoft.com/office/word/2010/wordprocessingCanvas" xmlns:cx="http://schemas.microsoft.com/office/drawing/2014/chartex" xmlns:mc="http://schemas.openxmlformats.org/markup-compatibility/2006" xmlns:o="urn:schemas-microsoft-com:office:office" xmlns:r="http://schemas.openxmlformats.org/officeDocument/2006/relationships" xmlns:m="http://schemas.openxmlformats.org/officeDocument/2006/math" xmlns:v="urn:schemas-microsoft-com:vml" xmlns:wp14="http://schemas.microsoft.com/office/word/2010/wordprocessingDrawing" xmlns:wp="http://schemas.openxmlformats.org/drawingml/2006/wordprocessingDrawing" xmlns:w10="urn:schemas-microsoft-com:office:word" xmlns:w="http://schemas.openxmlformats.org/wordprocessingml/2006/main" xmlns:w14="http://schemas.microsoft.com/office/word/2010/wordml" xmlns:w15="http://schemas.microsoft.com/office/word/2012/wordml" xmlns:w16se="http://schemas.microsoft.com/office/word/2015/wordml/symex" xmlns:wpg="http://schemas.microsoft.com/office/word/2010/wordprocessingGroup" xmlns:wpi="http://schemas.microsoft.com/office/word/2010/wordprocessingInk" xmlns:wne="http://schemas.microsoft.com/office/word/2006/wordml" xmlns:wps="http://schemas.microsoft.com/office/word/2010/wordprocessingShape" mc:Ignorable="w14 w15 w16se wp14">
+<w:document xmlns:wpc="http://schemas.microsoft.com/office/word/2010/wordprocessingCanvas" xmlns:cx="http://schemas.microsoft.com/office/drawing/2014/chartex" xmlns:cx1="http://schemas.microsoft.com/office/drawing/2015/9/8/chartex" xmlns:cx2="http://schemas.microsoft.com/office/drawing/2015/10/21/chartex" xmlns:cx3="http://schemas.microsoft.com/office/drawing/2016/5/9/chartex" xmlns:cx4="http://schemas.microsoft.com/office/drawing/2016/5/10/chartex" xmlns:cx5="http://schemas.microsoft.com/office/drawing/2016/5/11/chartex" xmlns:cx6="http://schemas.microsoft.com/office/drawing/2016/5/12/chartex" xmlns:cx7="http://schemas.microsoft.com/office/drawing/2016/5/13/chartex" xmlns:cx8="http://schemas.microsoft.com/office/drawing/2016/5/14/chartex" xmlns:mc="http://schemas.openxmlformats.org/markup-compatibility/2006" xmlns:aink="http://schemas.microsoft.com/office/drawing/2016/ink" xmlns:am3d="http://schemas.microsoft.com/office/drawing/2017/model3d" xmlns:o="urn:schemas-microsoft-com:office:office" xmlns:r="http://schemas.openxmlformats.org/officeDocument/2006/relationships" xmlns:m="http://schemas.openxmlformats.org/officeDocument/2006/math" xmlns:v="urn:schemas-microsoft-com:vml" xmlns:wp14="http://schemas.microsoft.com/office/word/2010/wordprocessingDrawing" xmlns:wp="http://schemas.openxmlformats.org/drawingml/2006/wordprocessingDrawing" xmlns:w10="urn:schemas-microsoft-com:office:word" xmlns:w="http://schemas.openxmlformats.org/wordprocessingml/2006/main" xmlns:w14="http://schemas.microsoft.com/office/word/2010/wordml" xmlns:w15="http://schemas.microsoft.com/office/word/2012/wordml" xmlns:w16cid="http://schemas.microsoft.com/office/word/2016/wordml/cid" xmlns:w16se="http://schemas.microsoft.com/office/word/2015/wordml/symex" xmlns:wpg="http://schemas.microsoft.com/office/word/2010/wordprocessingGroup" xmlns:wpi="http://schemas.microsoft.com/office/word/2010/wordprocessingInk" xmlns:wne="http://schemas.microsoft.com/office/word/2006/wordml" xmlns:wps="http://schemas.microsoft.com/office/word/2010/wordprocessingShape" mc:Ignorable="w14 w15 w16se w16cid wp14">
   <w:body>
     <w:p>
+      <w:bookmarkStart w:id="0" w:name="_GoBack"/>
       <w:r>
         <w:rPr>
           <w:noProof/>
           <w:lang w:val="en-US"/>
         </w:rPr>
         <w:drawing>
-          <wp:anchor distT="0" distB="0" distL="114300" distR="114300" simplePos="0" relativeHeight="251661312" behindDoc="1" locked="0" layoutInCell="1" allowOverlap="1" wp14:anchorId="36E9D06C" wp14:editId="55E86105">
+          <wp:anchor distT="0" distB="0" distL="114300" distR="114300" simplePos="0" relativeHeight="251661312" behindDoc="1" locked="0" layoutInCell="1" allowOverlap="1" wp14:anchorId="36E9D06C" wp14:editId="4F0B3A3D">
             <wp:simplePos x="0" y="0"/>
             <wp:positionH relativeFrom="page">
               <wp:align>left</wp:align>
@@ -20,7 +21,13 @@
             <wp:extent cx="7796530" cy="3116911"/>
             <wp:effectExtent l="0" t="0" r="0" b="7620"/>
             <wp:wrapNone/>
-            <wp:docPr id="5" name="Imagen 5"/>
+            <wp:docPr id="5" name="Imagen 5">
+              <a:extLst xmlns:a="http://schemas.openxmlformats.org/drawingml/2006/main">
+                <a:ext uri="{C183D7F6-B498-43B3-948B-1728B52AA6E4}">
+                  <adec:decorative xmlns:adec="http://schemas.microsoft.com/office/drawing/2017/decorative" val="1"/>
+                </a:ext>
+              </a:extLst>
+            </wp:docPr>
             <wp:cNvGraphicFramePr>
               <a:graphicFrameLocks xmlns:a="http://schemas.openxmlformats.org/drawingml/2006/main" noChangeAspect="1"/>
             </wp:cNvGraphicFramePr>
@@ -65,6 +72,7 @@
           </wp:anchor>
         </w:drawing>
       </w:r>
+      <w:bookmarkEnd w:id="0"/>
     </w:p>
     <w:p/>
     <w:p/>
@@ -154,7 +162,7 @@
                 <wp:docPr id="217" name="Cuadro de texto 2">
                   <a:extLst xmlns:a="http://schemas.openxmlformats.org/drawingml/2006/main">
                     <a:ext uri="{C183D7F6-B498-43B3-948B-1728B52AA6E4}">
-                      <adec:decorative xmlns:adec="http://schemas.microsoft.com/office/drawing/2017/decorative" xmlns:w16cid="http://schemas.microsoft.com/office/word/2016/wordml/cid" xmlns:w="http://schemas.openxmlformats.org/wordprocessingml/2006/main" xmlns:w10="urn:schemas-microsoft-com:office:word" xmlns:v="urn:schemas-microsoft-com:vml" xmlns:o="urn:schemas-microsoft-com:office:office" xmlns:am3d="http://schemas.microsoft.com/office/drawing/2017/model3d" xmlns:aink="http://schemas.microsoft.com/office/drawing/2016/ink" xmlns:cx8="http://schemas.microsoft.com/office/drawing/2016/5/14/chartex" xmlns:cx7="http://schemas.microsoft.com/office/drawing/2016/5/13/chartex" xmlns:cx6="http://schemas.microsoft.com/office/drawing/2016/5/12/chartex" xmlns:cx5="http://schemas.microsoft.com/office/drawing/2016/5/11/chartex" xmlns:cx4="http://schemas.microsoft.com/office/drawing/2016/5/10/chartex" xmlns:cx3="http://schemas.microsoft.com/office/drawing/2016/5/9/chartex" xmlns:cx2="http://schemas.microsoft.com/office/drawing/2015/10/21/chartex" xmlns:cx1="http://schemas.microsoft.com/office/drawing/2015/9/8/chartex" xmlns="" val="1"/>
+                      <adec:decorative xmlns:adec="http://schemas.microsoft.com/office/drawing/2017/decorative" val="1"/>
                     </a:ext>
                   </a:extLst>
                 </wp:docPr>
@@ -209,7 +217,7 @@
               </wp:anchor>
             </w:drawing>
           </mc:Choice>
-          <mc:Fallback xmlns:w16cid="http://schemas.microsoft.com/office/word/2016/wordml/cid" xmlns:am3d="http://schemas.microsoft.com/office/drawing/2017/model3d" xmlns:aink="http://schemas.microsoft.com/office/drawing/2016/ink" xmlns:cx8="http://schemas.microsoft.com/office/drawing/2016/5/14/chartex" xmlns:cx7="http://schemas.microsoft.com/office/drawing/2016/5/13/chartex" xmlns:cx6="http://schemas.microsoft.com/office/drawing/2016/5/12/chartex" xmlns:cx5="http://schemas.microsoft.com/office/drawing/2016/5/11/chartex" xmlns:cx4="http://schemas.microsoft.com/office/drawing/2016/5/10/chartex" xmlns:cx3="http://schemas.microsoft.com/office/drawing/2016/5/9/chartex" xmlns:cx2="http://schemas.microsoft.com/office/drawing/2015/10/21/chartex" xmlns:cx1="http://schemas.microsoft.com/office/drawing/2015/9/8/chartex">
+          <mc:Fallback>
             <w:pict>
               <v:shapetype w14:anchorId="14206D83" id="_x0000_t202" coordsize="21600,21600" o:spt="202" path="m,l,21600r21600,l21600,xe">
                 <v:stroke joinstyle="miter"/>
@@ -1508,7 +1516,7 @@
           <w:lang w:val="es-CO"/>
         </w:rPr>
       </w:pPr>
-      <w:bookmarkStart w:id="0" w:name="_Toc167953971"/>
+      <w:bookmarkStart w:id="1" w:name="_Toc167953971"/>
       <w:r>
         <w:rPr>
           <w:lang w:val="es-CO"/>
@@ -1516,7 +1524,7 @@
         <w:lastRenderedPageBreak/>
         <w:t>Introducción</w:t>
       </w:r>
-      <w:bookmarkEnd w:id="0"/>
+      <w:bookmarkEnd w:id="1"/>
       <w:r>
         <w:rPr>
           <w:lang w:val="es-CO"/>
@@ -1558,7 +1566,7 @@
             <wp:docPr id="896233217" name="Imagen 1">
               <a:extLst xmlns:a="http://schemas.openxmlformats.org/drawingml/2006/main">
                 <a:ext uri="{C183D7F6-B498-43B3-948B-1728B52AA6E4}">
-                  <adec:decorative xmlns:adec="http://schemas.microsoft.com/office/drawing/2017/decorative" xmlns:w16cid="http://schemas.microsoft.com/office/word/2016/wordml/cid" xmlns:w="http://schemas.openxmlformats.org/wordprocessingml/2006/main" xmlns:w10="urn:schemas-microsoft-com:office:word" xmlns:v="urn:schemas-microsoft-com:vml" xmlns:o="urn:schemas-microsoft-com:office:office" xmlns:am3d="http://schemas.microsoft.com/office/drawing/2017/model3d" xmlns:aink="http://schemas.microsoft.com/office/drawing/2016/ink" xmlns:cx8="http://schemas.microsoft.com/office/drawing/2016/5/14/chartex" xmlns:cx7="http://schemas.microsoft.com/office/drawing/2016/5/13/chartex" xmlns:cx6="http://schemas.microsoft.com/office/drawing/2016/5/12/chartex" xmlns:cx5="http://schemas.microsoft.com/office/drawing/2016/5/11/chartex" xmlns:cx4="http://schemas.microsoft.com/office/drawing/2016/5/10/chartex" xmlns:cx3="http://schemas.microsoft.com/office/drawing/2016/5/9/chartex" xmlns:cx2="http://schemas.microsoft.com/office/drawing/2015/10/21/chartex" xmlns:cx1="http://schemas.microsoft.com/office/drawing/2015/9/8/chartex" xmlns="" val="1"/>
+                  <adec:decorative xmlns:adec="http://schemas.microsoft.com/office/drawing/2017/decorative" val="1"/>
                 </a:ext>
               </a:extLst>
             </wp:docPr>
@@ -1705,7 +1713,7 @@
           <w:lang w:val="es-CO"/>
         </w:rPr>
       </w:pPr>
-      <w:bookmarkStart w:id="1" w:name="_Toc167953972"/>
+      <w:bookmarkStart w:id="2" w:name="_Toc167953972"/>
       <w:r>
         <w:rPr>
           <w:lang w:val="es-CO"/>
@@ -1713,7 +1721,7 @@
         <w:lastRenderedPageBreak/>
         <w:t>Técnicas de recolección de la información</w:t>
       </w:r>
-      <w:bookmarkEnd w:id="1"/>
+      <w:bookmarkEnd w:id="2"/>
     </w:p>
     <w:p>
       <w:r>
@@ -1828,7 +1836,7 @@
             <wp:docPr id="1497348933" name="Imagen 1" descr="Figura 1. Tipos de información clasificada según su naturaleza, su destinatario, su restricción donde se consolida información de tipo cualitativa, cuantitativa, interna, externa, privilegiada, privada y pública.">
               <a:extLst xmlns:a="http://schemas.openxmlformats.org/drawingml/2006/main">
                 <a:ext uri="{C183D7F6-B498-43B3-948B-1728B52AA6E4}">
-                  <adec:decorative xmlns:adec="http://schemas.microsoft.com/office/drawing/2017/decorative" xmlns:w16cid="http://schemas.microsoft.com/office/word/2016/wordml/cid" xmlns:w="http://schemas.openxmlformats.org/wordprocessingml/2006/main" xmlns:w10="urn:schemas-microsoft-com:office:word" xmlns:v="urn:schemas-microsoft-com:vml" xmlns:o="urn:schemas-microsoft-com:office:office" xmlns:am3d="http://schemas.microsoft.com/office/drawing/2017/model3d" xmlns:aink="http://schemas.microsoft.com/office/drawing/2016/ink" xmlns:cx8="http://schemas.microsoft.com/office/drawing/2016/5/14/chartex" xmlns:cx7="http://schemas.microsoft.com/office/drawing/2016/5/13/chartex" xmlns:cx6="http://schemas.microsoft.com/office/drawing/2016/5/12/chartex" xmlns:cx5="http://schemas.microsoft.com/office/drawing/2016/5/11/chartex" xmlns:cx4="http://schemas.microsoft.com/office/drawing/2016/5/10/chartex" xmlns:cx3="http://schemas.microsoft.com/office/drawing/2016/5/9/chartex" xmlns:cx2="http://schemas.microsoft.com/office/drawing/2015/10/21/chartex" xmlns:cx1="http://schemas.microsoft.com/office/drawing/2015/9/8/chartex" xmlns="" val="0"/>
+                  <adec:decorative xmlns:adec="http://schemas.microsoft.com/office/drawing/2017/decorative" val="0"/>
                 </a:ext>
               </a:extLst>
             </wp:docPr>
@@ -1842,7 +1850,7 @@
                     <pic:cNvPr id="1497348933" name="Imagen 1" descr="Figura 1. Tipos de información clasificada según su naturaleza, su destinatario, su restricción donde se consolida información de tipo cualitativa, cuantitativa, interna, externa, privada y pública.">
                       <a:extLst>
                         <a:ext uri="{C183D7F6-B498-43B3-948B-1728B52AA6E4}">
-                          <adec:decorative xmlns:adec="http://schemas.microsoft.com/office/drawing/2017/decorative" xmlns:w16cid="http://schemas.microsoft.com/office/word/2016/wordml/cid" xmlns:w="http://schemas.openxmlformats.org/wordprocessingml/2006/main" xmlns:w10="urn:schemas-microsoft-com:office:word" xmlns:v="urn:schemas-microsoft-com:vml" xmlns:o="urn:schemas-microsoft-com:office:office" xmlns:am3d="http://schemas.microsoft.com/office/drawing/2017/model3d" xmlns:aink="http://schemas.microsoft.com/office/drawing/2016/ink" xmlns:cx8="http://schemas.microsoft.com/office/drawing/2016/5/14/chartex" xmlns:cx7="http://schemas.microsoft.com/office/drawing/2016/5/13/chartex" xmlns:cx6="http://schemas.microsoft.com/office/drawing/2016/5/12/chartex" xmlns:cx5="http://schemas.microsoft.com/office/drawing/2016/5/11/chartex" xmlns:cx4="http://schemas.microsoft.com/office/drawing/2016/5/10/chartex" xmlns:cx3="http://schemas.microsoft.com/office/drawing/2016/5/9/chartex" xmlns:cx2="http://schemas.microsoft.com/office/drawing/2015/10/21/chartex" xmlns:cx1="http://schemas.microsoft.com/office/drawing/2015/9/8/chartex" xmlns="" val="0"/>
+                          <adec:decorative xmlns:adec="http://schemas.microsoft.com/office/drawing/2017/decorative" val="0"/>
                         </a:ext>
                       </a:extLst>
                     </pic:cNvPr>
@@ -1925,10 +1933,7 @@
     </w:p>
     <w:p/>
     <w:p/>
-    <w:p>
-      <w:bookmarkStart w:id="2" w:name="_GoBack"/>
-      <w:bookmarkEnd w:id="2"/>
-    </w:p>
+    <w:p/>
     <w:p>
       <w:pPr>
         <w:rPr>
@@ -2658,7 +2663,7 @@
                           <a14:useLocalDpi xmlns:a14="http://schemas.microsoft.com/office/drawing/2010/main" val="0"/>
                         </a:ext>
                         <a:ext uri="{96DAC541-7B7A-43D3-8B79-37D633B846F1}">
-                          <asvg:svgBlip xmlns:asvg="http://schemas.microsoft.com/office/drawing/2016/SVG/main" xmlns:w16cid="http://schemas.microsoft.com/office/word/2016/wordml/cid" xmlns:w="http://schemas.openxmlformats.org/wordprocessingml/2006/main" xmlns:w10="urn:schemas-microsoft-com:office:word" xmlns:v="urn:schemas-microsoft-com:vml" xmlns:o="urn:schemas-microsoft-com:office:office" xmlns:am3d="http://schemas.microsoft.com/office/drawing/2017/model3d" xmlns:aink="http://schemas.microsoft.com/office/drawing/2016/ink" xmlns:cx8="http://schemas.microsoft.com/office/drawing/2016/5/14/chartex" xmlns:cx7="http://schemas.microsoft.com/office/drawing/2016/5/13/chartex" xmlns:cx6="http://schemas.microsoft.com/office/drawing/2016/5/12/chartex" xmlns:cx5="http://schemas.microsoft.com/office/drawing/2016/5/11/chartex" xmlns:cx4="http://schemas.microsoft.com/office/drawing/2016/5/10/chartex" xmlns:cx3="http://schemas.microsoft.com/office/drawing/2016/5/9/chartex" xmlns:cx2="http://schemas.microsoft.com/office/drawing/2015/10/21/chartex" xmlns:cx1="http://schemas.microsoft.com/office/drawing/2015/9/8/chartex" xmlns="" r:embed="rId17"/>
+                          <asvg:svgBlip xmlns:asvg="http://schemas.microsoft.com/office/drawing/2016/SVG/main" r:embed="rId17"/>
                         </a:ext>
                       </a:extLst>
                     </a:blip>
@@ -3092,7 +3097,7 @@
     </w:p>
     <w:tbl>
       <w:tblPr>
-        <w:tblStyle w:val="Tabladecuadrcula4-nfasis3"/>
+        <w:tblStyle w:val="Tablaconcuadrcula4-nfasis3"/>
         <w:tblW w:w="9490" w:type="dxa"/>
         <w:tblLook w:val="04A0" w:firstRow="1" w:lastRow="0" w:firstColumn="1" w:lastColumn="0" w:noHBand="0" w:noVBand="1"/>
         <w:tblDescription w:val="En la tabla se observa los colores blanco, negro, rojo, gris con model 1, modelo 2 y modelo 3, se tienen totales, blanco con total de 26, negro total 25, rojo total 23, y gris total 18, por modelos se tiene que el modelo 1 tiene total 29, modelo 2 total 30 y modelo 3 tiene 33."/>
@@ -5127,7 +5132,7 @@
     </w:p>
     <w:tbl>
       <w:tblPr>
-        <w:tblStyle w:val="Tabladecuadrcula4-nfasis3"/>
+        <w:tblStyle w:val="Tablaconcuadrcula4-nfasis3"/>
         <w:tblW w:w="6796" w:type="dxa"/>
         <w:jc w:val="center"/>
         <w:tblLook w:val="04A0" w:firstRow="1" w:lastRow="0" w:firstColumn="1" w:lastColumn="0" w:noHBand="0" w:noVBand="1"/>
@@ -6233,7 +6238,7 @@
                 <wp:docPr id="4" name="Flecha: a la derecha 4">
                   <a:extLst xmlns:a="http://schemas.openxmlformats.org/drawingml/2006/main">
                     <a:ext uri="{C183D7F6-B498-43B3-948B-1728B52AA6E4}">
-                      <adec:decorative xmlns:adec="http://schemas.microsoft.com/office/drawing/2017/decorative" xmlns:w16cid="http://schemas.microsoft.com/office/word/2016/wordml/cid" xmlns:w="http://schemas.openxmlformats.org/wordprocessingml/2006/main" xmlns:w10="urn:schemas-microsoft-com:office:word" xmlns:v="urn:schemas-microsoft-com:vml" xmlns:o="urn:schemas-microsoft-com:office:office" xmlns:am3d="http://schemas.microsoft.com/office/drawing/2017/model3d" xmlns:aink="http://schemas.microsoft.com/office/drawing/2016/ink" xmlns:cx8="http://schemas.microsoft.com/office/drawing/2016/5/14/chartex" xmlns:cx7="http://schemas.microsoft.com/office/drawing/2016/5/13/chartex" xmlns:cx6="http://schemas.microsoft.com/office/drawing/2016/5/12/chartex" xmlns:cx5="http://schemas.microsoft.com/office/drawing/2016/5/11/chartex" xmlns:cx4="http://schemas.microsoft.com/office/drawing/2016/5/10/chartex" xmlns:cx3="http://schemas.microsoft.com/office/drawing/2016/5/9/chartex" xmlns:cx2="http://schemas.microsoft.com/office/drawing/2015/10/21/chartex" xmlns:cx1="http://schemas.microsoft.com/office/drawing/2015/9/8/chartex" xmlns="" val="1"/>
+                      <adec:decorative xmlns:adec="http://schemas.microsoft.com/office/drawing/2017/decorative" val="1"/>
                     </a:ext>
                   </a:extLst>
                 </wp:docPr>
@@ -6282,7 +6287,7 @@
               </wp:anchor>
             </w:drawing>
           </mc:Choice>
-          <mc:Fallback xmlns:w16cid="http://schemas.microsoft.com/office/word/2016/wordml/cid" xmlns:am3d="http://schemas.microsoft.com/office/drawing/2017/model3d" xmlns:aink="http://schemas.microsoft.com/office/drawing/2016/ink" xmlns:cx8="http://schemas.microsoft.com/office/drawing/2016/5/14/chartex" xmlns:cx7="http://schemas.microsoft.com/office/drawing/2016/5/13/chartex" xmlns:cx6="http://schemas.microsoft.com/office/drawing/2016/5/12/chartex" xmlns:cx5="http://schemas.microsoft.com/office/drawing/2016/5/11/chartex" xmlns:cx4="http://schemas.microsoft.com/office/drawing/2016/5/10/chartex" xmlns:cx3="http://schemas.microsoft.com/office/drawing/2016/5/9/chartex" xmlns:cx2="http://schemas.microsoft.com/office/drawing/2015/10/21/chartex" xmlns:cx1="http://schemas.microsoft.com/office/drawing/2015/9/8/chartex">
+          <mc:Fallback>
             <w:pict>
               <v:shapetype w14:anchorId="60319D5C" id="_x0000_t13" coordsize="21600,21600" o:spt="13" adj="16200,5400" path="m@0,l@0@1,0@1,0@2@0@2@0,21600,21600,10800xe">
                 <v:stroke joinstyle="miter"/>
@@ -6549,7 +6554,7 @@
     </w:p>
     <w:tbl>
       <w:tblPr>
-        <w:tblStyle w:val="Tabladecuadrcula4-nfasis3"/>
+        <w:tblStyle w:val="Tablaconcuadrcula4-nfasis3"/>
         <w:tblW w:w="9209" w:type="dxa"/>
         <w:jc w:val="center"/>
         <w:tblLook w:val="04A0" w:firstRow="1" w:lastRow="0" w:firstColumn="1" w:lastColumn="0" w:noHBand="0" w:noVBand="1"/>
@@ -7828,7 +7833,7 @@
             <wp:docPr id="1542978776" name="Imagen 1">
               <a:extLst xmlns:a="http://schemas.openxmlformats.org/drawingml/2006/main">
                 <a:ext uri="{C183D7F6-B498-43B3-948B-1728B52AA6E4}">
-                  <adec:decorative xmlns:adec="http://schemas.microsoft.com/office/drawing/2017/decorative" xmlns:w16cid="http://schemas.microsoft.com/office/word/2016/wordml/cid" xmlns:w="http://schemas.openxmlformats.org/wordprocessingml/2006/main" xmlns:w10="urn:schemas-microsoft-com:office:word" xmlns:v="urn:schemas-microsoft-com:vml" xmlns:o="urn:schemas-microsoft-com:office:office" xmlns:am3d="http://schemas.microsoft.com/office/drawing/2017/model3d" xmlns:aink="http://schemas.microsoft.com/office/drawing/2016/ink" xmlns:cx8="http://schemas.microsoft.com/office/drawing/2016/5/14/chartex" xmlns:cx7="http://schemas.microsoft.com/office/drawing/2016/5/13/chartex" xmlns:cx6="http://schemas.microsoft.com/office/drawing/2016/5/12/chartex" xmlns:cx5="http://schemas.microsoft.com/office/drawing/2016/5/11/chartex" xmlns:cx4="http://schemas.microsoft.com/office/drawing/2016/5/10/chartex" xmlns:cx3="http://schemas.microsoft.com/office/drawing/2016/5/9/chartex" xmlns:cx2="http://schemas.microsoft.com/office/drawing/2015/10/21/chartex" xmlns:cx1="http://schemas.microsoft.com/office/drawing/2015/9/8/chartex" xmlns="" val="1"/>
+                  <adec:decorative xmlns:adec="http://schemas.microsoft.com/office/drawing/2017/decorative" val="1"/>
                 </a:ext>
               </a:extLst>
             </wp:docPr>
@@ -8777,7 +8782,7 @@
     </w:p>
     <w:tbl>
       <w:tblPr>
-        <w:tblStyle w:val="Tabladecuadrcula4-nfasis3"/>
+        <w:tblStyle w:val="Tablaconcuadrcula4-nfasis3"/>
         <w:tblW w:w="9091" w:type="dxa"/>
         <w:jc w:val="center"/>
         <w:tblLook w:val="04A0" w:firstRow="1" w:lastRow="0" w:firstColumn="1" w:lastColumn="0" w:noHBand="0" w:noVBand="1"/>
@@ -9764,7 +9769,7 @@
               </wp:inline>
             </w:drawing>
           </mc:Choice>
-          <mc:Fallback xmlns:w16sdtdh="http://schemas.microsoft.com/office/word/2020/wordml/sdtdatahash" xmlns:w16="http://schemas.microsoft.com/office/word/2018/wordml" xmlns:w16cex="http://schemas.microsoft.com/office/word/2018/wordml/cex" xmlns:oel="http://schemas.microsoft.com/office/2019/extlst" xmlns:w16cid="http://schemas.microsoft.com/office/word/2016/wordml/cid" xmlns:am3d="http://schemas.microsoft.com/office/drawing/2017/model3d" xmlns:aink="http://schemas.microsoft.com/office/drawing/2016/ink" xmlns:cx8="http://schemas.microsoft.com/office/drawing/2016/5/14/chartex" xmlns:cx7="http://schemas.microsoft.com/office/drawing/2016/5/13/chartex" xmlns:cx6="http://schemas.microsoft.com/office/drawing/2016/5/12/chartex" xmlns:cx5="http://schemas.microsoft.com/office/drawing/2016/5/11/chartex" xmlns:cx4="http://schemas.microsoft.com/office/drawing/2016/5/10/chartex" xmlns:cx3="http://schemas.microsoft.com/office/drawing/2016/5/9/chartex" xmlns:cx2="http://schemas.microsoft.com/office/drawing/2015/10/21/chartex" xmlns:cx1="http://schemas.microsoft.com/office/drawing/2015/9/8/chartex">
+          <mc:Fallback xmlns:oel="http://schemas.microsoft.com/office/2019/extlst" xmlns:w16cex="http://schemas.microsoft.com/office/word/2018/wordml/cex" xmlns:w16="http://schemas.microsoft.com/office/word/2018/wordml" xmlns:w16sdtdh="http://schemas.microsoft.com/office/word/2020/wordml/sdtdatahash">
             <w:pict>
               <v:rect w14:anchorId="553D10F3" id="Rectángulo 9" o:spid="_x0000_s1026" style="width:23.85pt;height:23.85pt;visibility:visible;mso-wrap-style:square;mso-left-percent:-10001;mso-top-percent:-10001;mso-position-horizontal:absolute;mso-position-horizontal-relative:char;mso-position-vertical:absolute;mso-position-vertical-relative:line;mso-left-percent:-10001;mso-top-percent:-10001;v-text-anchor:top" o:gfxdata="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" filled="f" stroked="f">
                 <o:lock v:ext="edit" aspectratio="t"/>
@@ -10695,7 +10700,7 @@
                           <a14:useLocalDpi xmlns:a14="http://schemas.microsoft.com/office/drawing/2010/main" val="0"/>
                         </a:ext>
                         <a:ext uri="{96DAC541-7B7A-43D3-8B79-37D633B846F1}">
-                          <asvg:svgBlip xmlns:asvg="http://schemas.microsoft.com/office/drawing/2016/SVG/main" xmlns:w16cid="http://schemas.microsoft.com/office/word/2016/wordml/cid" xmlns:w="http://schemas.openxmlformats.org/wordprocessingml/2006/main" xmlns:w10="urn:schemas-microsoft-com:office:word" xmlns:v="urn:schemas-microsoft-com:vml" xmlns:o="urn:schemas-microsoft-com:office:office" xmlns:am3d="http://schemas.microsoft.com/office/drawing/2017/model3d" xmlns:aink="http://schemas.microsoft.com/office/drawing/2016/ink" xmlns:cx8="http://schemas.microsoft.com/office/drawing/2016/5/14/chartex" xmlns:cx7="http://schemas.microsoft.com/office/drawing/2016/5/13/chartex" xmlns:cx6="http://schemas.microsoft.com/office/drawing/2016/5/12/chartex" xmlns:cx5="http://schemas.microsoft.com/office/drawing/2016/5/11/chartex" xmlns:cx4="http://schemas.microsoft.com/office/drawing/2016/5/10/chartex" xmlns:cx3="http://schemas.microsoft.com/office/drawing/2016/5/9/chartex" xmlns:cx2="http://schemas.microsoft.com/office/drawing/2015/10/21/chartex" xmlns:cx1="http://schemas.microsoft.com/office/drawing/2015/9/8/chartex" xmlns="" r:embed="rId23"/>
+                          <asvg:svgBlip xmlns:asvg="http://schemas.microsoft.com/office/drawing/2016/SVG/main" r:embed="rId23"/>
                         </a:ext>
                       </a:extLst>
                     </a:blip>
@@ -11622,7 +11627,7 @@
     </w:p>
     <w:tbl>
       <w:tblPr>
-        <w:tblStyle w:val="Tabladecuadrcula4-nfasis3"/>
+        <w:tblStyle w:val="Tablaconcuadrcula4-nfasis3"/>
         <w:tblW w:w="10355" w:type="dxa"/>
         <w:tblLayout w:type="fixed"/>
         <w:tblLook w:val="0420" w:firstRow="1" w:lastRow="0" w:firstColumn="0" w:lastColumn="0" w:noHBand="0" w:noVBand="1"/>
@@ -12714,7 +12719,7 @@
     </w:p>
     <w:tbl>
       <w:tblPr>
-        <w:tblStyle w:val="Tabladecuadrcula4-nfasis3"/>
+        <w:tblStyle w:val="Tablaconcuadrcula4-nfasis3"/>
         <w:tblW w:w="10150" w:type="dxa"/>
         <w:tblLayout w:type="fixed"/>
         <w:tblLook w:val="0420" w:firstRow="1" w:lastRow="0" w:firstColumn="0" w:lastColumn="0" w:noHBand="0" w:noVBand="1"/>
@@ -13998,7 +14003,6 @@
               <w:pStyle w:val="Tablas"/>
               <w:spacing w:line="240" w:lineRule="auto"/>
             </w:pPr>
-            <w:proofErr w:type="spellStart"/>
             <w:r>
               <w:rPr>
                 <w:rFonts w:cs="Arial"/>
@@ -14006,17 +14010,7 @@
                 <w:sz w:val="20"/>
                 <w:szCs w:val="20"/>
               </w:rPr>
-              <w:t>Oleg</w:t>
-            </w:r>
-            <w:proofErr w:type="spellEnd"/>
-            <w:r>
-              <w:rPr>
-                <w:rFonts w:cs="Arial"/>
-                <w:color w:val="000000"/>
-                <w:sz w:val="20"/>
-                <w:szCs w:val="20"/>
-              </w:rPr>
-              <w:t xml:space="preserve"> </w:t>
+              <w:t xml:space="preserve">Oleg </w:t>
             </w:r>
             <w:proofErr w:type="spellStart"/>
             <w:r>
@@ -14358,7 +14352,7 @@
 </file>
 
 <file path=word/endnotes.xml><?xml version="1.0" encoding="utf-8"?>
-<w:endnotes xmlns:wpc="http://schemas.microsoft.com/office/word/2010/wordprocessingCanvas" xmlns:cx="http://schemas.microsoft.com/office/drawing/2014/chartex" xmlns:mc="http://schemas.openxmlformats.org/markup-compatibility/2006" xmlns:o="urn:schemas-microsoft-com:office:office" xmlns:r="http://schemas.openxmlformats.org/officeDocument/2006/relationships" xmlns:m="http://schemas.openxmlformats.org/officeDocument/2006/math" xmlns:v="urn:schemas-microsoft-com:vml" xmlns:wp14="http://schemas.microsoft.com/office/word/2010/wordprocessingDrawing" xmlns:wp="http://schemas.openxmlformats.org/drawingml/2006/wordprocessingDrawing" xmlns:w10="urn:schemas-microsoft-com:office:word" xmlns:w="http://schemas.openxmlformats.org/wordprocessingml/2006/main" xmlns:w14="http://schemas.microsoft.com/office/word/2010/wordml" xmlns:w15="http://schemas.microsoft.com/office/word/2012/wordml" xmlns:w16se="http://schemas.microsoft.com/office/word/2015/wordml/symex" xmlns:wpg="http://schemas.microsoft.com/office/word/2010/wordprocessingGroup" xmlns:wpi="http://schemas.microsoft.com/office/word/2010/wordprocessingInk" xmlns:wne="http://schemas.microsoft.com/office/word/2006/wordml" xmlns:wps="http://schemas.microsoft.com/office/word/2010/wordprocessingShape" mc:Ignorable="w14 w15 w16se wp14">
+<w:endnotes xmlns:wpc="http://schemas.microsoft.com/office/word/2010/wordprocessingCanvas" xmlns:cx="http://schemas.microsoft.com/office/drawing/2014/chartex" xmlns:cx1="http://schemas.microsoft.com/office/drawing/2015/9/8/chartex" xmlns:cx2="http://schemas.microsoft.com/office/drawing/2015/10/21/chartex" xmlns:cx3="http://schemas.microsoft.com/office/drawing/2016/5/9/chartex" xmlns:cx4="http://schemas.microsoft.com/office/drawing/2016/5/10/chartex" xmlns:cx5="http://schemas.microsoft.com/office/drawing/2016/5/11/chartex" xmlns:cx6="http://schemas.microsoft.com/office/drawing/2016/5/12/chartex" xmlns:cx7="http://schemas.microsoft.com/office/drawing/2016/5/13/chartex" xmlns:cx8="http://schemas.microsoft.com/office/drawing/2016/5/14/chartex" xmlns:mc="http://schemas.openxmlformats.org/markup-compatibility/2006" xmlns:aink="http://schemas.microsoft.com/office/drawing/2016/ink" xmlns:am3d="http://schemas.microsoft.com/office/drawing/2017/model3d" xmlns:o="urn:schemas-microsoft-com:office:office" xmlns:r="http://schemas.openxmlformats.org/officeDocument/2006/relationships" xmlns:m="http://schemas.openxmlformats.org/officeDocument/2006/math" xmlns:v="urn:schemas-microsoft-com:vml" xmlns:wp14="http://schemas.microsoft.com/office/word/2010/wordprocessingDrawing" xmlns:wp="http://schemas.openxmlformats.org/drawingml/2006/wordprocessingDrawing" xmlns:w10="urn:schemas-microsoft-com:office:word" xmlns:w="http://schemas.openxmlformats.org/wordprocessingml/2006/main" xmlns:w14="http://schemas.microsoft.com/office/word/2010/wordml" xmlns:w15="http://schemas.microsoft.com/office/word/2012/wordml" xmlns:w16cid="http://schemas.microsoft.com/office/word/2016/wordml/cid" xmlns:w16se="http://schemas.microsoft.com/office/word/2015/wordml/symex" xmlns:wpg="http://schemas.microsoft.com/office/word/2010/wordprocessingGroup" xmlns:wpi="http://schemas.microsoft.com/office/word/2010/wordprocessingInk" xmlns:wne="http://schemas.microsoft.com/office/word/2006/wordml" xmlns:wps="http://schemas.microsoft.com/office/word/2010/wordprocessingShape" mc:Ignorable="w14 w15 w16se w16cid wp14">
   <w:endnote w:type="separator" w:id="-1">
     <w:p>
       <w:pPr>
@@ -14383,7 +14377,7 @@
 </file>
 
 <file path=word/footer1.xml><?xml version="1.0" encoding="utf-8"?>
-<w:ftr xmlns:wpc="http://schemas.microsoft.com/office/word/2010/wordprocessingCanvas" xmlns:cx="http://schemas.microsoft.com/office/drawing/2014/chartex" xmlns:mc="http://schemas.openxmlformats.org/markup-compatibility/2006" xmlns:o="urn:schemas-microsoft-com:office:office" xmlns:r="http://schemas.openxmlformats.org/officeDocument/2006/relationships" xmlns:m="http://schemas.openxmlformats.org/officeDocument/2006/math" xmlns:v="urn:schemas-microsoft-com:vml" xmlns:wp14="http://schemas.microsoft.com/office/word/2010/wordprocessingDrawing" xmlns:wp="http://schemas.openxmlformats.org/drawingml/2006/wordprocessingDrawing" xmlns:w10="urn:schemas-microsoft-com:office:word" xmlns:w="http://schemas.openxmlformats.org/wordprocessingml/2006/main" xmlns:w14="http://schemas.microsoft.com/office/word/2010/wordml" xmlns:w15="http://schemas.microsoft.com/office/word/2012/wordml" xmlns:w16se="http://schemas.microsoft.com/office/word/2015/wordml/symex" xmlns:wpg="http://schemas.microsoft.com/office/word/2010/wordprocessingGroup" xmlns:wpi="http://schemas.microsoft.com/office/word/2010/wordprocessingInk" xmlns:wne="http://schemas.microsoft.com/office/word/2006/wordml" xmlns:wps="http://schemas.microsoft.com/office/word/2010/wordprocessingShape" mc:Ignorable="w14 w15 w16se wp14">
+<w:ftr xmlns:wpc="http://schemas.microsoft.com/office/word/2010/wordprocessingCanvas" xmlns:cx="http://schemas.microsoft.com/office/drawing/2014/chartex" xmlns:cx1="http://schemas.microsoft.com/office/drawing/2015/9/8/chartex" xmlns:cx2="http://schemas.microsoft.com/office/drawing/2015/10/21/chartex" xmlns:cx3="http://schemas.microsoft.com/office/drawing/2016/5/9/chartex" xmlns:cx4="http://schemas.microsoft.com/office/drawing/2016/5/10/chartex" xmlns:cx5="http://schemas.microsoft.com/office/drawing/2016/5/11/chartex" xmlns:cx6="http://schemas.microsoft.com/office/drawing/2016/5/12/chartex" xmlns:cx7="http://schemas.microsoft.com/office/drawing/2016/5/13/chartex" xmlns:cx8="http://schemas.microsoft.com/office/drawing/2016/5/14/chartex" xmlns:mc="http://schemas.openxmlformats.org/markup-compatibility/2006" xmlns:aink="http://schemas.microsoft.com/office/drawing/2016/ink" xmlns:am3d="http://schemas.microsoft.com/office/drawing/2017/model3d" xmlns:o="urn:schemas-microsoft-com:office:office" xmlns:r="http://schemas.openxmlformats.org/officeDocument/2006/relationships" xmlns:m="http://schemas.openxmlformats.org/officeDocument/2006/math" xmlns:v="urn:schemas-microsoft-com:vml" xmlns:wp14="http://schemas.microsoft.com/office/word/2010/wordprocessingDrawing" xmlns:wp="http://schemas.openxmlformats.org/drawingml/2006/wordprocessingDrawing" xmlns:w10="urn:schemas-microsoft-com:office:word" xmlns:w="http://schemas.openxmlformats.org/wordprocessingml/2006/main" xmlns:w14="http://schemas.microsoft.com/office/word/2010/wordml" xmlns:w15="http://schemas.microsoft.com/office/word/2012/wordml" xmlns:w16cid="http://schemas.microsoft.com/office/word/2016/wordml/cid" xmlns:w16se="http://schemas.microsoft.com/office/word/2015/wordml/symex" xmlns:wpg="http://schemas.microsoft.com/office/word/2010/wordprocessingGroup" xmlns:wpi="http://schemas.microsoft.com/office/word/2010/wordprocessingInk" xmlns:wne="http://schemas.microsoft.com/office/word/2006/wordml" xmlns:wps="http://schemas.microsoft.com/office/word/2010/wordprocessingShape" mc:Ignorable="w14 w15 w16se w16cid wp14">
   <w:p>
     <w:pPr>
       <w:pStyle w:val="Piedepgina"/>
@@ -14412,7 +14406,7 @@
           <wp:docPr id="45" name="Imagen 45">
             <a:extLst xmlns:a="http://schemas.openxmlformats.org/drawingml/2006/main">
               <a:ext uri="{C183D7F6-B498-43B3-948B-1728B52AA6E4}">
-                <adec:decorative xmlns:adec="http://schemas.microsoft.com/office/drawing/2017/decorative" xmlns:w16cid="http://schemas.microsoft.com/office/word/2016/wordml/cid" xmlns:w="http://schemas.openxmlformats.org/wordprocessingml/2006/main" xmlns:w10="urn:schemas-microsoft-com:office:word" xmlns:v="urn:schemas-microsoft-com:vml" xmlns:o="urn:schemas-microsoft-com:office:office" xmlns:am3d="http://schemas.microsoft.com/office/drawing/2017/model3d" xmlns:aink="http://schemas.microsoft.com/office/drawing/2016/ink" xmlns:cx8="http://schemas.microsoft.com/office/drawing/2016/5/14/chartex" xmlns:cx7="http://schemas.microsoft.com/office/drawing/2016/5/13/chartex" xmlns:cx6="http://schemas.microsoft.com/office/drawing/2016/5/12/chartex" xmlns:cx5="http://schemas.microsoft.com/office/drawing/2016/5/11/chartex" xmlns:cx4="http://schemas.microsoft.com/office/drawing/2016/5/10/chartex" xmlns:cx3="http://schemas.microsoft.com/office/drawing/2016/5/9/chartex" xmlns:cx2="http://schemas.microsoft.com/office/drawing/2015/10/21/chartex" xmlns:cx1="http://schemas.microsoft.com/office/drawing/2015/9/8/chartex" xmlns="" val="1"/>
+                <adec:decorative xmlns:adec="http://schemas.microsoft.com/office/drawing/2017/decorative" val="1"/>
               </a:ext>
             </a:extLst>
           </wp:docPr>
@@ -14426,7 +14420,7 @@
                   <pic:cNvPr id="105" name="Imagen 105">
                     <a:extLst>
                       <a:ext uri="{C183D7F6-B498-43B3-948B-1728B52AA6E4}">
-                        <adec:decorative xmlns:adec="http://schemas.microsoft.com/office/drawing/2017/decorative" xmlns:w16cid="http://schemas.microsoft.com/office/word/2016/wordml/cid" xmlns:w="http://schemas.openxmlformats.org/wordprocessingml/2006/main" xmlns:w10="urn:schemas-microsoft-com:office:word" xmlns:v="urn:schemas-microsoft-com:vml" xmlns:o="urn:schemas-microsoft-com:office:office" xmlns:am3d="http://schemas.microsoft.com/office/drawing/2017/model3d" xmlns:aink="http://schemas.microsoft.com/office/drawing/2016/ink" xmlns:cx8="http://schemas.microsoft.com/office/drawing/2016/5/14/chartex" xmlns:cx7="http://schemas.microsoft.com/office/drawing/2016/5/13/chartex" xmlns:cx6="http://schemas.microsoft.com/office/drawing/2016/5/12/chartex" xmlns:cx5="http://schemas.microsoft.com/office/drawing/2016/5/11/chartex" xmlns:cx4="http://schemas.microsoft.com/office/drawing/2016/5/10/chartex" xmlns:cx3="http://schemas.microsoft.com/office/drawing/2016/5/9/chartex" xmlns:cx2="http://schemas.microsoft.com/office/drawing/2015/10/21/chartex" xmlns:cx1="http://schemas.microsoft.com/office/drawing/2015/9/8/chartex" xmlns="" val="1"/>
+                        <adec:decorative xmlns:adec="http://schemas.microsoft.com/office/drawing/2017/decorative" val="1"/>
                       </a:ext>
                     </a:extLst>
                   </pic:cNvPr>
@@ -14491,7 +14485,7 @@
               <wp:docPr id="29" name="Rectángulo 29">
                 <a:extLst xmlns:a="http://schemas.openxmlformats.org/drawingml/2006/main">
                   <a:ext uri="{C183D7F6-B498-43B3-948B-1728B52AA6E4}">
-                    <adec:decorative xmlns:adec="http://schemas.microsoft.com/office/drawing/2017/decorative" xmlns:w16cid="http://schemas.microsoft.com/office/word/2016/wordml/cid" xmlns:w="http://schemas.openxmlformats.org/wordprocessingml/2006/main" xmlns:w10="urn:schemas-microsoft-com:office:word" xmlns:v="urn:schemas-microsoft-com:vml" xmlns:o="urn:schemas-microsoft-com:office:office" xmlns:am3d="http://schemas.microsoft.com/office/drawing/2017/model3d" xmlns:aink="http://schemas.microsoft.com/office/drawing/2016/ink" xmlns:cx8="http://schemas.microsoft.com/office/drawing/2016/5/14/chartex" xmlns:cx7="http://schemas.microsoft.com/office/drawing/2016/5/13/chartex" xmlns:cx6="http://schemas.microsoft.com/office/drawing/2016/5/12/chartex" xmlns:cx5="http://schemas.microsoft.com/office/drawing/2016/5/11/chartex" xmlns:cx4="http://schemas.microsoft.com/office/drawing/2016/5/10/chartex" xmlns:cx3="http://schemas.microsoft.com/office/drawing/2016/5/9/chartex" xmlns:cx2="http://schemas.microsoft.com/office/drawing/2015/10/21/chartex" xmlns:cx1="http://schemas.microsoft.com/office/drawing/2015/9/8/chartex" xmlns="" val="1"/>
+                    <adec:decorative xmlns:adec="http://schemas.microsoft.com/office/drawing/2017/decorative" val="1"/>
                   </a:ext>
                 </a:extLst>
               </wp:docPr>
@@ -14600,7 +14594,7 @@
         </mc:Choice>
         <mc:Fallback>
           <w:pict>
-            <v:rect w14:anchorId="52E06593" id="Rectángulo 29" o:spid="_x0000_s1027" style="position:absolute;left:0;text-align:left;margin-left:-23.8pt;margin-top:9.45pt;width:64.55pt;height:30pt;rotation:180;flip:x;z-index:251662336;visibility:visible;mso-wrap-style:square;mso-width-percent:0;mso-height-percent:0;mso-wrap-distance-left:9pt;mso-wrap-distance-top:0;mso-wrap-distance-right:9pt;mso-wrap-distance-bottom:0;mso-position-horizontal:absolute;mso-position-horizontal-relative:right-margin-area;mso-position-vertical:absolute;mso-position-vertical-relative:bottom-margin-area;mso-width-percent:0;mso-height-percent:0;mso-width-relative:page;mso-height-relative:bottom-margin-area;v-text-anchor:top" o:gfxdata="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" filled="f" fillcolor="#c0504d" stroked="f" strokecolor="#5c83b4" strokeweight="2.25pt">
+            <v:rect w14:anchorId="52E06593" id="Rectángulo 29" o:spid="_x0000_s1027" style="position:absolute;left:0;text-align:left;margin-left:-23.8pt;margin-top:9.45pt;width:64.55pt;height:30pt;rotation:180;flip:x;z-index:251662336;visibility:visible;mso-wrap-style:square;mso-width-percent:0;mso-height-percent:0;mso-wrap-distance-left:9pt;mso-wrap-distance-top:0;mso-wrap-distance-right:9pt;mso-wrap-distance-bottom:0;mso-position-horizontal:absolute;mso-position-horizontal-relative:right-margin-area;mso-position-vertical:absolute;mso-position-vertical-relative:bottom-margin-area;mso-width-percent:0;mso-height-percent:0;mso-width-relative:page;mso-height-relative:bottom-margin-area;v-text-anchor:top" o:gfxdata="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" filled="f" fillcolor="#c0504d" stroked="f" strokecolor="#5c83b4" strokeweight="2.25pt">
               <v:textbox inset=",0,,0">
                 <w:txbxContent>
                   <w:p>
@@ -14685,7 +14679,7 @@
 </file>
 
 <file path=word/footer2.xml><?xml version="1.0" encoding="utf-8"?>
-<w:ftr xmlns:wpc="http://schemas.microsoft.com/office/word/2010/wordprocessingCanvas" xmlns:cx="http://schemas.microsoft.com/office/drawing/2014/chartex" xmlns:mc="http://schemas.openxmlformats.org/markup-compatibility/2006" xmlns:o="urn:schemas-microsoft-com:office:office" xmlns:r="http://schemas.openxmlformats.org/officeDocument/2006/relationships" xmlns:m="http://schemas.openxmlformats.org/officeDocument/2006/math" xmlns:v="urn:schemas-microsoft-com:vml" xmlns:wp14="http://schemas.microsoft.com/office/word/2010/wordprocessingDrawing" xmlns:wp="http://schemas.openxmlformats.org/drawingml/2006/wordprocessingDrawing" xmlns:w10="urn:schemas-microsoft-com:office:word" xmlns:w="http://schemas.openxmlformats.org/wordprocessingml/2006/main" xmlns:w14="http://schemas.microsoft.com/office/word/2010/wordml" xmlns:w15="http://schemas.microsoft.com/office/word/2012/wordml" xmlns:w16se="http://schemas.microsoft.com/office/word/2015/wordml/symex" xmlns:wpg="http://schemas.microsoft.com/office/word/2010/wordprocessingGroup" xmlns:wpi="http://schemas.microsoft.com/office/word/2010/wordprocessingInk" xmlns:wne="http://schemas.microsoft.com/office/word/2006/wordml" xmlns:wps="http://schemas.microsoft.com/office/word/2010/wordprocessingShape" mc:Ignorable="w14 w15 w16se wp14">
+<w:ftr xmlns:wpc="http://schemas.microsoft.com/office/word/2010/wordprocessingCanvas" xmlns:cx="http://schemas.microsoft.com/office/drawing/2014/chartex" xmlns:cx1="http://schemas.microsoft.com/office/drawing/2015/9/8/chartex" xmlns:cx2="http://schemas.microsoft.com/office/drawing/2015/10/21/chartex" xmlns:cx3="http://schemas.microsoft.com/office/drawing/2016/5/9/chartex" xmlns:cx4="http://schemas.microsoft.com/office/drawing/2016/5/10/chartex" xmlns:cx5="http://schemas.microsoft.com/office/drawing/2016/5/11/chartex" xmlns:cx6="http://schemas.microsoft.com/office/drawing/2016/5/12/chartex" xmlns:cx7="http://schemas.microsoft.com/office/drawing/2016/5/13/chartex" xmlns:cx8="http://schemas.microsoft.com/office/drawing/2016/5/14/chartex" xmlns:mc="http://schemas.openxmlformats.org/markup-compatibility/2006" xmlns:aink="http://schemas.microsoft.com/office/drawing/2016/ink" xmlns:am3d="http://schemas.microsoft.com/office/drawing/2017/model3d" xmlns:o="urn:schemas-microsoft-com:office:office" xmlns:r="http://schemas.openxmlformats.org/officeDocument/2006/relationships" xmlns:m="http://schemas.openxmlformats.org/officeDocument/2006/math" xmlns:v="urn:schemas-microsoft-com:vml" xmlns:wp14="http://schemas.microsoft.com/office/word/2010/wordprocessingDrawing" xmlns:wp="http://schemas.openxmlformats.org/drawingml/2006/wordprocessingDrawing" xmlns:w10="urn:schemas-microsoft-com:office:word" xmlns:w="http://schemas.openxmlformats.org/wordprocessingml/2006/main" xmlns:w14="http://schemas.microsoft.com/office/word/2010/wordml" xmlns:w15="http://schemas.microsoft.com/office/word/2012/wordml" xmlns:w16cid="http://schemas.microsoft.com/office/word/2016/wordml/cid" xmlns:w16se="http://schemas.microsoft.com/office/word/2015/wordml/symex" xmlns:wpg="http://schemas.microsoft.com/office/word/2010/wordprocessingGroup" xmlns:wpi="http://schemas.microsoft.com/office/word/2010/wordprocessingInk" xmlns:wne="http://schemas.microsoft.com/office/word/2006/wordml" xmlns:wps="http://schemas.microsoft.com/office/word/2010/wordprocessingShape" mc:Ignorable="w14 w15 w16se w16cid wp14">
   <w:p>
     <w:pPr>
       <w:pStyle w:val="Piedepgina"/>
@@ -14715,7 +14709,7 @@
           <wp:docPr id="46" name="Imagen 46">
             <a:extLst xmlns:a="http://schemas.openxmlformats.org/drawingml/2006/main">
               <a:ext uri="{C183D7F6-B498-43B3-948B-1728B52AA6E4}">
-                <adec:decorative xmlns:adec="http://schemas.microsoft.com/office/drawing/2017/decorative" xmlns:w16cid="http://schemas.microsoft.com/office/word/2016/wordml/cid" xmlns:w="http://schemas.openxmlformats.org/wordprocessingml/2006/main" xmlns:w10="urn:schemas-microsoft-com:office:word" xmlns:v="urn:schemas-microsoft-com:vml" xmlns:o="urn:schemas-microsoft-com:office:office" xmlns:am3d="http://schemas.microsoft.com/office/drawing/2017/model3d" xmlns:aink="http://schemas.microsoft.com/office/drawing/2016/ink" xmlns:cx8="http://schemas.microsoft.com/office/drawing/2016/5/14/chartex" xmlns:cx7="http://schemas.microsoft.com/office/drawing/2016/5/13/chartex" xmlns:cx6="http://schemas.microsoft.com/office/drawing/2016/5/12/chartex" xmlns:cx5="http://schemas.microsoft.com/office/drawing/2016/5/11/chartex" xmlns:cx4="http://schemas.microsoft.com/office/drawing/2016/5/10/chartex" xmlns:cx3="http://schemas.microsoft.com/office/drawing/2016/5/9/chartex" xmlns:cx2="http://schemas.microsoft.com/office/drawing/2015/10/21/chartex" xmlns:cx1="http://schemas.microsoft.com/office/drawing/2015/9/8/chartex" xmlns="" val="1"/>
+                <adec:decorative xmlns:adec="http://schemas.microsoft.com/office/drawing/2017/decorative" val="1"/>
               </a:ext>
             </a:extLst>
           </wp:docPr>
@@ -14729,7 +14723,7 @@
                   <pic:cNvPr id="105" name="Imagen 105">
                     <a:extLst>
                       <a:ext uri="{C183D7F6-B498-43B3-948B-1728B52AA6E4}">
-                        <adec:decorative xmlns:adec="http://schemas.microsoft.com/office/drawing/2017/decorative" xmlns:w16cid="http://schemas.microsoft.com/office/word/2016/wordml/cid" xmlns:w="http://schemas.openxmlformats.org/wordprocessingml/2006/main" xmlns:w10="urn:schemas-microsoft-com:office:word" xmlns:v="urn:schemas-microsoft-com:vml" xmlns:o="urn:schemas-microsoft-com:office:office" xmlns:am3d="http://schemas.microsoft.com/office/drawing/2017/model3d" xmlns:aink="http://schemas.microsoft.com/office/drawing/2016/ink" xmlns:cx8="http://schemas.microsoft.com/office/drawing/2016/5/14/chartex" xmlns:cx7="http://schemas.microsoft.com/office/drawing/2016/5/13/chartex" xmlns:cx6="http://schemas.microsoft.com/office/drawing/2016/5/12/chartex" xmlns:cx5="http://schemas.microsoft.com/office/drawing/2016/5/11/chartex" xmlns:cx4="http://schemas.microsoft.com/office/drawing/2016/5/10/chartex" xmlns:cx3="http://schemas.microsoft.com/office/drawing/2016/5/9/chartex" xmlns:cx2="http://schemas.microsoft.com/office/drawing/2015/10/21/chartex" xmlns:cx1="http://schemas.microsoft.com/office/drawing/2015/9/8/chartex" xmlns="" val="1"/>
+                        <adec:decorative xmlns:adec="http://schemas.microsoft.com/office/drawing/2017/decorative" val="1"/>
                       </a:ext>
                     </a:extLst>
                   </pic:cNvPr>
@@ -14777,7 +14771,7 @@
 </file>
 
 <file path=word/footnotes.xml><?xml version="1.0" encoding="utf-8"?>
-<w:footnotes xmlns:wpc="http://schemas.microsoft.com/office/word/2010/wordprocessingCanvas" xmlns:cx="http://schemas.microsoft.com/office/drawing/2014/chartex" xmlns:mc="http://schemas.openxmlformats.org/markup-compatibility/2006" xmlns:o="urn:schemas-microsoft-com:office:office" xmlns:r="http://schemas.openxmlformats.org/officeDocument/2006/relationships" xmlns:m="http://schemas.openxmlformats.org/officeDocument/2006/math" xmlns:v="urn:schemas-microsoft-com:vml" xmlns:wp14="http://schemas.microsoft.com/office/word/2010/wordprocessingDrawing" xmlns:wp="http://schemas.openxmlformats.org/drawingml/2006/wordprocessingDrawing" xmlns:w10="urn:schemas-microsoft-com:office:word" xmlns:w="http://schemas.openxmlformats.org/wordprocessingml/2006/main" xmlns:w14="http://schemas.microsoft.com/office/word/2010/wordml" xmlns:w15="http://schemas.microsoft.com/office/word/2012/wordml" xmlns:w16se="http://schemas.microsoft.com/office/word/2015/wordml/symex" xmlns:wpg="http://schemas.microsoft.com/office/word/2010/wordprocessingGroup" xmlns:wpi="http://schemas.microsoft.com/office/word/2010/wordprocessingInk" xmlns:wne="http://schemas.microsoft.com/office/word/2006/wordml" xmlns:wps="http://schemas.microsoft.com/office/word/2010/wordprocessingShape" mc:Ignorable="w14 w15 w16se wp14">
+<w:footnotes xmlns:wpc="http://schemas.microsoft.com/office/word/2010/wordprocessingCanvas" xmlns:cx="http://schemas.microsoft.com/office/drawing/2014/chartex" xmlns:cx1="http://schemas.microsoft.com/office/drawing/2015/9/8/chartex" xmlns:cx2="http://schemas.microsoft.com/office/drawing/2015/10/21/chartex" xmlns:cx3="http://schemas.microsoft.com/office/drawing/2016/5/9/chartex" xmlns:cx4="http://schemas.microsoft.com/office/drawing/2016/5/10/chartex" xmlns:cx5="http://schemas.microsoft.com/office/drawing/2016/5/11/chartex" xmlns:cx6="http://schemas.microsoft.com/office/drawing/2016/5/12/chartex" xmlns:cx7="http://schemas.microsoft.com/office/drawing/2016/5/13/chartex" xmlns:cx8="http://schemas.microsoft.com/office/drawing/2016/5/14/chartex" xmlns:mc="http://schemas.openxmlformats.org/markup-compatibility/2006" xmlns:aink="http://schemas.microsoft.com/office/drawing/2016/ink" xmlns:am3d="http://schemas.microsoft.com/office/drawing/2017/model3d" xmlns:o="urn:schemas-microsoft-com:office:office" xmlns:r="http://schemas.openxmlformats.org/officeDocument/2006/relationships" xmlns:m="http://schemas.openxmlformats.org/officeDocument/2006/math" xmlns:v="urn:schemas-microsoft-com:vml" xmlns:wp14="http://schemas.microsoft.com/office/word/2010/wordprocessingDrawing" xmlns:wp="http://schemas.openxmlformats.org/drawingml/2006/wordprocessingDrawing" xmlns:w10="urn:schemas-microsoft-com:office:word" xmlns:w="http://schemas.openxmlformats.org/wordprocessingml/2006/main" xmlns:w14="http://schemas.microsoft.com/office/word/2010/wordml" xmlns:w15="http://schemas.microsoft.com/office/word/2012/wordml" xmlns:w16cid="http://schemas.microsoft.com/office/word/2016/wordml/cid" xmlns:w16se="http://schemas.microsoft.com/office/word/2015/wordml/symex" xmlns:wpg="http://schemas.microsoft.com/office/word/2010/wordprocessingGroup" xmlns:wpi="http://schemas.microsoft.com/office/word/2010/wordprocessingInk" xmlns:wne="http://schemas.microsoft.com/office/word/2006/wordml" xmlns:wps="http://schemas.microsoft.com/office/word/2010/wordprocessingShape" mc:Ignorable="w14 w15 w16se w16cid wp14">
   <w:footnote w:type="separator" w:id="-1">
     <w:p>
       <w:pPr>
@@ -14802,7 +14796,7 @@
 </file>
 
 <file path=word/header1.xml><?xml version="1.0" encoding="utf-8"?>
-<w:hdr xmlns:wpc="http://schemas.microsoft.com/office/word/2010/wordprocessingCanvas" xmlns:cx="http://schemas.microsoft.com/office/drawing/2014/chartex" xmlns:mc="http://schemas.openxmlformats.org/markup-compatibility/2006" xmlns:o="urn:schemas-microsoft-com:office:office" xmlns:r="http://schemas.openxmlformats.org/officeDocument/2006/relationships" xmlns:m="http://schemas.openxmlformats.org/officeDocument/2006/math" xmlns:v="urn:schemas-microsoft-com:vml" xmlns:wp14="http://schemas.microsoft.com/office/word/2010/wordprocessingDrawing" xmlns:wp="http://schemas.openxmlformats.org/drawingml/2006/wordprocessingDrawing" xmlns:w10="urn:schemas-microsoft-com:office:word" xmlns:w="http://schemas.openxmlformats.org/wordprocessingml/2006/main" xmlns:w14="http://schemas.microsoft.com/office/word/2010/wordml" xmlns:w15="http://schemas.microsoft.com/office/word/2012/wordml" xmlns:w16se="http://schemas.microsoft.com/office/word/2015/wordml/symex" xmlns:wpg="http://schemas.microsoft.com/office/word/2010/wordprocessingGroup" xmlns:wpi="http://schemas.microsoft.com/office/word/2010/wordprocessingInk" xmlns:wne="http://schemas.microsoft.com/office/word/2006/wordml" xmlns:wps="http://schemas.microsoft.com/office/word/2010/wordprocessingShape" mc:Ignorable="w14 w15 w16se wp14">
+<w:hdr xmlns:wpc="http://schemas.microsoft.com/office/word/2010/wordprocessingCanvas" xmlns:cx="http://schemas.microsoft.com/office/drawing/2014/chartex" xmlns:cx1="http://schemas.microsoft.com/office/drawing/2015/9/8/chartex" xmlns:cx2="http://schemas.microsoft.com/office/drawing/2015/10/21/chartex" xmlns:cx3="http://schemas.microsoft.com/office/drawing/2016/5/9/chartex" xmlns:cx4="http://schemas.microsoft.com/office/drawing/2016/5/10/chartex" xmlns:cx5="http://schemas.microsoft.com/office/drawing/2016/5/11/chartex" xmlns:cx6="http://schemas.microsoft.com/office/drawing/2016/5/12/chartex" xmlns:cx7="http://schemas.microsoft.com/office/drawing/2016/5/13/chartex" xmlns:cx8="http://schemas.microsoft.com/office/drawing/2016/5/14/chartex" xmlns:mc="http://schemas.openxmlformats.org/markup-compatibility/2006" xmlns:aink="http://schemas.microsoft.com/office/drawing/2016/ink" xmlns:am3d="http://schemas.microsoft.com/office/drawing/2017/model3d" xmlns:o="urn:schemas-microsoft-com:office:office" xmlns:r="http://schemas.openxmlformats.org/officeDocument/2006/relationships" xmlns:m="http://schemas.openxmlformats.org/officeDocument/2006/math" xmlns:v="urn:schemas-microsoft-com:vml" xmlns:wp14="http://schemas.microsoft.com/office/word/2010/wordprocessingDrawing" xmlns:wp="http://schemas.openxmlformats.org/drawingml/2006/wordprocessingDrawing" xmlns:w10="urn:schemas-microsoft-com:office:word" xmlns:w="http://schemas.openxmlformats.org/wordprocessingml/2006/main" xmlns:w14="http://schemas.microsoft.com/office/word/2010/wordml" xmlns:w15="http://schemas.microsoft.com/office/word/2012/wordml" xmlns:w16cid="http://schemas.microsoft.com/office/word/2016/wordml/cid" xmlns:w16se="http://schemas.microsoft.com/office/word/2015/wordml/symex" xmlns:wpg="http://schemas.microsoft.com/office/word/2010/wordprocessingGroup" xmlns:wpi="http://schemas.microsoft.com/office/word/2010/wordprocessingInk" xmlns:wne="http://schemas.microsoft.com/office/word/2006/wordml" xmlns:wps="http://schemas.microsoft.com/office/word/2010/wordprocessingShape" mc:Ignorable="w14 w15 w16se w16cid wp14">
   <w:p>
     <w:pPr>
       <w:pStyle w:val="Encabezado"/>
@@ -14827,7 +14821,7 @@
           <wp:docPr id="44" name="Gráfico 44">
             <a:extLst xmlns:a="http://schemas.openxmlformats.org/drawingml/2006/main">
               <a:ext uri="{C183D7F6-B498-43B3-948B-1728B52AA6E4}">
-                <adec:decorative xmlns:adec="http://schemas.microsoft.com/office/drawing/2017/decorative" xmlns:w16cid="http://schemas.microsoft.com/office/word/2016/wordml/cid" xmlns:w="http://schemas.openxmlformats.org/wordprocessingml/2006/main" xmlns:w10="urn:schemas-microsoft-com:office:word" xmlns:v="urn:schemas-microsoft-com:vml" xmlns:o="urn:schemas-microsoft-com:office:office" xmlns:am3d="http://schemas.microsoft.com/office/drawing/2017/model3d" xmlns:aink="http://schemas.microsoft.com/office/drawing/2016/ink" xmlns:cx8="http://schemas.microsoft.com/office/drawing/2016/5/14/chartex" xmlns:cx7="http://schemas.microsoft.com/office/drawing/2016/5/13/chartex" xmlns:cx6="http://schemas.microsoft.com/office/drawing/2016/5/12/chartex" xmlns:cx5="http://schemas.microsoft.com/office/drawing/2016/5/11/chartex" xmlns:cx4="http://schemas.microsoft.com/office/drawing/2016/5/10/chartex" xmlns:cx3="http://schemas.microsoft.com/office/drawing/2016/5/9/chartex" xmlns:cx2="http://schemas.microsoft.com/office/drawing/2015/10/21/chartex" xmlns:cx1="http://schemas.microsoft.com/office/drawing/2015/9/8/chartex" xmlns="" val="1"/>
+                <adec:decorative xmlns:adec="http://schemas.microsoft.com/office/drawing/2017/decorative" val="1"/>
               </a:ext>
             </a:extLst>
           </wp:docPr>
@@ -14841,7 +14835,7 @@
                   <pic:cNvPr id="6" name="Gráfico 6">
                     <a:extLst>
                       <a:ext uri="{C183D7F6-B498-43B3-948B-1728B52AA6E4}">
-                        <adec:decorative xmlns:adec="http://schemas.microsoft.com/office/drawing/2017/decorative" xmlns:w16cid="http://schemas.microsoft.com/office/word/2016/wordml/cid" xmlns:w="http://schemas.openxmlformats.org/wordprocessingml/2006/main" xmlns:w10="urn:schemas-microsoft-com:office:word" xmlns:v="urn:schemas-microsoft-com:vml" xmlns:o="urn:schemas-microsoft-com:office:office" xmlns:am3d="http://schemas.microsoft.com/office/drawing/2017/model3d" xmlns:aink="http://schemas.microsoft.com/office/drawing/2016/ink" xmlns:cx8="http://schemas.microsoft.com/office/drawing/2016/5/14/chartex" xmlns:cx7="http://schemas.microsoft.com/office/drawing/2016/5/13/chartex" xmlns:cx6="http://schemas.microsoft.com/office/drawing/2016/5/12/chartex" xmlns:cx5="http://schemas.microsoft.com/office/drawing/2016/5/11/chartex" xmlns:cx4="http://schemas.microsoft.com/office/drawing/2016/5/10/chartex" xmlns:cx3="http://schemas.microsoft.com/office/drawing/2016/5/9/chartex" xmlns:cx2="http://schemas.microsoft.com/office/drawing/2015/10/21/chartex" xmlns:cx1="http://schemas.microsoft.com/office/drawing/2015/9/8/chartex" xmlns="" val="1"/>
+                        <adec:decorative xmlns:adec="http://schemas.microsoft.com/office/drawing/2017/decorative" val="1"/>
                       </a:ext>
                     </a:extLst>
                   </pic:cNvPr>
@@ -14854,7 +14848,7 @@
                         <a14:useLocalDpi xmlns:a14="http://schemas.microsoft.com/office/drawing/2010/main" val="0"/>
                       </a:ext>
                       <a:ext uri="{96DAC541-7B7A-43D3-8B79-37D633B846F1}">
-                        <asvg:svgBlip xmlns:asvg="http://schemas.microsoft.com/office/drawing/2016/SVG/main" xmlns:w16cid="http://schemas.microsoft.com/office/word/2016/wordml/cid" xmlns:w="http://schemas.openxmlformats.org/wordprocessingml/2006/main" xmlns:w10="urn:schemas-microsoft-com:office:word" xmlns:v="urn:schemas-microsoft-com:vml" xmlns:o="urn:schemas-microsoft-com:office:office" xmlns:am3d="http://schemas.microsoft.com/office/drawing/2017/model3d" xmlns:aink="http://schemas.microsoft.com/office/drawing/2016/ink" xmlns:cx8="http://schemas.microsoft.com/office/drawing/2016/5/14/chartex" xmlns:cx7="http://schemas.microsoft.com/office/drawing/2016/5/13/chartex" xmlns:cx6="http://schemas.microsoft.com/office/drawing/2016/5/12/chartex" xmlns:cx5="http://schemas.microsoft.com/office/drawing/2016/5/11/chartex" xmlns:cx4="http://schemas.microsoft.com/office/drawing/2016/5/10/chartex" xmlns:cx3="http://schemas.microsoft.com/office/drawing/2016/5/9/chartex" xmlns:cx2="http://schemas.microsoft.com/office/drawing/2015/10/21/chartex" xmlns:cx1="http://schemas.microsoft.com/office/drawing/2015/9/8/chartex" xmlns="" r:embed="rId2"/>
+                        <asvg:svgBlip xmlns:asvg="http://schemas.microsoft.com/office/drawing/2016/SVG/main" r:embed="rId2"/>
                       </a:ext>
                     </a:extLst>
                   </a:blip>
@@ -14905,7 +14899,7 @@
               <wp:docPr id="1" name="Rectángulo 1">
                 <a:extLst xmlns:a="http://schemas.openxmlformats.org/drawingml/2006/main">
                   <a:ext uri="{C183D7F6-B498-43B3-948B-1728B52AA6E4}">
-                    <adec:decorative xmlns:adec="http://schemas.microsoft.com/office/drawing/2017/decorative" xmlns:w16cid="http://schemas.microsoft.com/office/word/2016/wordml/cid" xmlns:w="http://schemas.openxmlformats.org/wordprocessingml/2006/main" xmlns:w10="urn:schemas-microsoft-com:office:word" xmlns:v="urn:schemas-microsoft-com:vml" xmlns:o="urn:schemas-microsoft-com:office:office" xmlns:am3d="http://schemas.microsoft.com/office/drawing/2017/model3d" xmlns:aink="http://schemas.microsoft.com/office/drawing/2016/ink" xmlns:cx8="http://schemas.microsoft.com/office/drawing/2016/5/14/chartex" xmlns:cx7="http://schemas.microsoft.com/office/drawing/2016/5/13/chartex" xmlns:cx6="http://schemas.microsoft.com/office/drawing/2016/5/12/chartex" xmlns:cx5="http://schemas.microsoft.com/office/drawing/2016/5/11/chartex" xmlns:cx4="http://schemas.microsoft.com/office/drawing/2016/5/10/chartex" xmlns:cx3="http://schemas.microsoft.com/office/drawing/2016/5/9/chartex" xmlns:cx2="http://schemas.microsoft.com/office/drawing/2015/10/21/chartex" xmlns:cx1="http://schemas.microsoft.com/office/drawing/2015/9/8/chartex" xmlns="" val="1"/>
+                    <adec:decorative xmlns:adec="http://schemas.microsoft.com/office/drawing/2017/decorative" val="1"/>
                   </a:ext>
                 </a:extLst>
               </wp:docPr>
@@ -14961,7 +14955,7 @@
             </wp:anchor>
           </w:drawing>
         </mc:Choice>
-        <mc:Fallback xmlns:w16sdtdh="http://schemas.microsoft.com/office/word/2020/wordml/sdtdatahash" xmlns:w16="http://schemas.microsoft.com/office/word/2018/wordml" xmlns:w16cex="http://schemas.microsoft.com/office/word/2018/wordml/cex" xmlns:oel="http://schemas.microsoft.com/office/2019/extlst" xmlns:w16cid="http://schemas.microsoft.com/office/word/2016/wordml/cid" xmlns:am3d="http://schemas.microsoft.com/office/drawing/2017/model3d" xmlns:aink="http://schemas.microsoft.com/office/drawing/2016/ink" xmlns:cx8="http://schemas.microsoft.com/office/drawing/2016/5/14/chartex" xmlns:cx7="http://schemas.microsoft.com/office/drawing/2016/5/13/chartex" xmlns:cx6="http://schemas.microsoft.com/office/drawing/2016/5/12/chartex" xmlns:cx5="http://schemas.microsoft.com/office/drawing/2016/5/11/chartex" xmlns:cx4="http://schemas.microsoft.com/office/drawing/2016/5/10/chartex" xmlns:cx3="http://schemas.microsoft.com/office/drawing/2016/5/9/chartex" xmlns:cx2="http://schemas.microsoft.com/office/drawing/2015/10/21/chartex" xmlns:cx1="http://schemas.microsoft.com/office/drawing/2015/9/8/chartex">
+        <mc:Fallback xmlns:oel="http://schemas.microsoft.com/office/2019/extlst" xmlns:w16cex="http://schemas.microsoft.com/office/word/2018/wordml/cex" xmlns:w16="http://schemas.microsoft.com/office/word/2018/wordml" xmlns:w16sdtdh="http://schemas.microsoft.com/office/word/2020/wordml/sdtdatahash">
           <w:pict>
             <v:rect w14:anchorId="214952FF" id="Rectángulo 1" o:spid="_x0000_s1026" alt="&quot;&quot;" style="position:absolute;margin-left:560.8pt;margin-top:-35.4pt;width:612pt;height:70.5pt;z-index:251657216;visibility:visible;mso-wrap-style:square;mso-width-percent:0;mso-height-percent:0;mso-wrap-distance-left:9pt;mso-wrap-distance-top:0;mso-wrap-distance-right:9pt;mso-wrap-distance-bottom:0;mso-position-horizontal:right;mso-position-horizontal-relative:page;mso-position-vertical:absolute;mso-position-vertical-relative:text;mso-width-percent:0;mso-height-percent:0;mso-width-relative:margin;mso-height-relative:margin;v-text-anchor:middle" o:gfxdata="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" filled="f" stroked="f" strokeweight="1pt">
               <w10:wrap anchorx="page"/>
@@ -14975,7 +14969,7 @@
 </file>
 
 <file path=word/numbering.xml><?xml version="1.0" encoding="utf-8"?>
-<w:numbering xmlns:wpc="http://schemas.microsoft.com/office/word/2010/wordprocessingCanvas" xmlns:cx="http://schemas.microsoft.com/office/drawing/2014/chartex" xmlns:mc="http://schemas.openxmlformats.org/markup-compatibility/2006" xmlns:o="urn:schemas-microsoft-com:office:office" xmlns:r="http://schemas.openxmlformats.org/officeDocument/2006/relationships" xmlns:m="http://schemas.openxmlformats.org/officeDocument/2006/math" xmlns:v="urn:schemas-microsoft-com:vml" xmlns:wp14="http://schemas.microsoft.com/office/word/2010/wordprocessingDrawing" xmlns:wp="http://schemas.openxmlformats.org/drawingml/2006/wordprocessingDrawing" xmlns:w10="urn:schemas-microsoft-com:office:word" xmlns:w="http://schemas.openxmlformats.org/wordprocessingml/2006/main" xmlns:w14="http://schemas.microsoft.com/office/word/2010/wordml" xmlns:w15="http://schemas.microsoft.com/office/word/2012/wordml" xmlns:w16se="http://schemas.microsoft.com/office/word/2015/wordml/symex" xmlns:wpg="http://schemas.microsoft.com/office/word/2010/wordprocessingGroup" xmlns:wpi="http://schemas.microsoft.com/office/word/2010/wordprocessingInk" xmlns:wne="http://schemas.microsoft.com/office/word/2006/wordml" xmlns:wps="http://schemas.microsoft.com/office/word/2010/wordprocessingShape" mc:Ignorable="w14 w15 w16se wp14">
+<w:numbering xmlns:wpc="http://schemas.microsoft.com/office/word/2010/wordprocessingCanvas" xmlns:cx="http://schemas.microsoft.com/office/drawing/2014/chartex" xmlns:cx1="http://schemas.microsoft.com/office/drawing/2015/9/8/chartex" xmlns:cx2="http://schemas.microsoft.com/office/drawing/2015/10/21/chartex" xmlns:cx3="http://schemas.microsoft.com/office/drawing/2016/5/9/chartex" xmlns:cx4="http://schemas.microsoft.com/office/drawing/2016/5/10/chartex" xmlns:cx5="http://schemas.microsoft.com/office/drawing/2016/5/11/chartex" xmlns:cx6="http://schemas.microsoft.com/office/drawing/2016/5/12/chartex" xmlns:cx7="http://schemas.microsoft.com/office/drawing/2016/5/13/chartex" xmlns:cx8="http://schemas.microsoft.com/office/drawing/2016/5/14/chartex" xmlns:mc="http://schemas.openxmlformats.org/markup-compatibility/2006" xmlns:aink="http://schemas.microsoft.com/office/drawing/2016/ink" xmlns:am3d="http://schemas.microsoft.com/office/drawing/2017/model3d" xmlns:o="urn:schemas-microsoft-com:office:office" xmlns:r="http://schemas.openxmlformats.org/officeDocument/2006/relationships" xmlns:m="http://schemas.openxmlformats.org/officeDocument/2006/math" xmlns:v="urn:schemas-microsoft-com:vml" xmlns:wp14="http://schemas.microsoft.com/office/word/2010/wordprocessingDrawing" xmlns:wp="http://schemas.openxmlformats.org/drawingml/2006/wordprocessingDrawing" xmlns:w10="urn:schemas-microsoft-com:office:word" xmlns:w="http://schemas.openxmlformats.org/wordprocessingml/2006/main" xmlns:w14="http://schemas.microsoft.com/office/word/2010/wordml" xmlns:w15="http://schemas.microsoft.com/office/word/2012/wordml" xmlns:w16cid="http://schemas.microsoft.com/office/word/2016/wordml/cid" xmlns:w16se="http://schemas.microsoft.com/office/word/2015/wordml/symex" xmlns:wpg="http://schemas.microsoft.com/office/word/2010/wordprocessingGroup" xmlns:wpi="http://schemas.microsoft.com/office/word/2010/wordprocessingInk" xmlns:wne="http://schemas.microsoft.com/office/word/2006/wordml" xmlns:wps="http://schemas.microsoft.com/office/word/2010/wordprocessingShape" mc:Ignorable="w14 w15 w16se w16cid wp14">
   <w:abstractNum w:abstractNumId="0" w15:restartNumberingAfterBreak="0">
     <w:nsid w:val="FFFFFF7C"/>
     <w:multiLevelType w:val="singleLevel"/>
@@ -18207,7 +18201,7 @@
 </file>
 
 <file path=word/styles.xml><?xml version="1.0" encoding="utf-8"?>
-<w:styles xmlns:mc="http://schemas.openxmlformats.org/markup-compatibility/2006" xmlns:r="http://schemas.openxmlformats.org/officeDocument/2006/relationships" xmlns:w="http://schemas.openxmlformats.org/wordprocessingml/2006/main" xmlns:w14="http://schemas.microsoft.com/office/word/2010/wordml" xmlns:w15="http://schemas.microsoft.com/office/word/2012/wordml" xmlns:w16se="http://schemas.microsoft.com/office/word/2015/wordml/symex" mc:Ignorable="w14 w15 w16se">
+<w:styles xmlns:mc="http://schemas.openxmlformats.org/markup-compatibility/2006" xmlns:r="http://schemas.openxmlformats.org/officeDocument/2006/relationships" xmlns:w="http://schemas.openxmlformats.org/wordprocessingml/2006/main" xmlns:w14="http://schemas.microsoft.com/office/word/2010/wordml" xmlns:w15="http://schemas.microsoft.com/office/word/2012/wordml" xmlns:w16cid="http://schemas.microsoft.com/office/word/2016/wordml/cid" xmlns:w16se="http://schemas.microsoft.com/office/word/2015/wordml/symex" mc:Ignorable="w14 w15 w16se w16cid">
   <w:docDefaults>
     <w:rPrDefault>
       <w:rPr>
@@ -18223,7 +18217,7 @@
       </w:pPr>
     </w:pPrDefault>
   </w:docDefaults>
-  <w:latentStyles w:defLockedState="0" w:defUIPriority="99" w:defSemiHidden="0" w:defUnhideWhenUsed="0" w:defQFormat="0" w:count="371">
+  <w:latentStyles w:defLockedState="0" w:defUIPriority="99" w:defSemiHidden="0" w:defUnhideWhenUsed="0" w:defQFormat="0" w:count="375">
     <w:lsdException w:name="Normal" w:uiPriority="0" w:qFormat="1"/>
     <w:lsdException w:name="heading 1" w:uiPriority="9" w:qFormat="1"/>
     <w:lsdException w:name="heading 2" w:semiHidden="1" w:uiPriority="9" w:unhideWhenUsed="1" w:qFormat="1"/>
@@ -18329,7 +18323,6 @@
     <w:lsdException w:name="HTML Sample" w:semiHidden="1" w:unhideWhenUsed="1"/>
     <w:lsdException w:name="HTML Typewriter" w:semiHidden="1" w:unhideWhenUsed="1"/>
     <w:lsdException w:name="HTML Variable" w:semiHidden="1" w:unhideWhenUsed="1"/>
-    <w:lsdException w:name="Normal Table" w:semiHidden="1" w:unhideWhenUsed="1"/>
     <w:lsdException w:name="annotation subject" w:semiHidden="1" w:unhideWhenUsed="1"/>
     <w:lsdException w:name="No List" w:semiHidden="1" w:unhideWhenUsed="1"/>
     <w:lsdException w:name="Outline List 1" w:semiHidden="1" w:unhideWhenUsed="1"/>
@@ -18373,10 +18366,8 @@
     <w:lsdException w:name="Table Elegant" w:semiHidden="1" w:unhideWhenUsed="1"/>
     <w:lsdException w:name="Table Professional" w:semiHidden="1" w:unhideWhenUsed="1"/>
     <w:lsdException w:name="Table Subtle 1" w:semiHidden="1" w:unhideWhenUsed="1"/>
-    <w:lsdException w:name="Table Subtle 2" w:semiHidden="1" w:unhideWhenUsed="1"/>
     <w:lsdException w:name="Table Web 1" w:semiHidden="1" w:unhideWhenUsed="1"/>
     <w:lsdException w:name="Table Web 2" w:semiHidden="1" w:unhideWhenUsed="1"/>
-    <w:lsdException w:name="Table Web 3" w:semiHidden="1" w:unhideWhenUsed="1"/>
     <w:lsdException w:name="Balloon Text" w:semiHidden="1" w:unhideWhenUsed="1"/>
     <w:lsdException w:name="Table Grid" w:uiPriority="39"/>
     <w:lsdException w:name="Table Theme" w:semiHidden="1" w:unhideWhenUsed="1"/>
@@ -18595,6 +18586,10 @@
     <w:lsdException w:name="List Table 5 Dark Accent 6" w:uiPriority="50"/>
     <w:lsdException w:name="List Table 6 Colorful Accent 6" w:uiPriority="51"/>
     <w:lsdException w:name="List Table 7 Colorful Accent 6" w:uiPriority="52"/>
+    <w:lsdException w:name="Mention" w:semiHidden="1" w:unhideWhenUsed="1"/>
+    <w:lsdException w:name="Smart Hyperlink" w:semiHidden="1" w:unhideWhenUsed="1"/>
+    <w:lsdException w:name="Hashtag" w:semiHidden="1" w:unhideWhenUsed="1"/>
+    <w:lsdException w:name="Unresolved Mention" w:semiHidden="1" w:unhideWhenUsed="1"/>
   </w:latentStyles>
   <w:style w:type="paragraph" w:default="1" w:styleId="Normal">
     <w:name w:val="Normal"/>
@@ -19386,7 +19381,7 @@
       <w:noProof/>
     </w:rPr>
   </w:style>
-  <w:style w:type="table" w:styleId="Tabladecuadrcula3-nfasis6">
+  <w:style w:type="table" w:styleId="Tablaconcuadrcula3-nfasis6">
     <w:name w:val="Grid Table 3 Accent 6"/>
     <w:basedOn w:val="Tablanormal"/>
     <w:uiPriority w:val="48"/>
@@ -19522,7 +19517,7 @@
       </w:tcPr>
     </w:tblStylePr>
   </w:style>
-  <w:style w:type="table" w:styleId="Tabladecuadrcula3-nfasis2">
+  <w:style w:type="table" w:styleId="Tablaconcuadrcula3-nfasis2">
     <w:name w:val="Grid Table 3 Accent 2"/>
     <w:basedOn w:val="Tablanormal"/>
     <w:uiPriority w:val="48"/>
@@ -19862,7 +19857,7 @@
       </w:tcPr>
     </w:tblStylePr>
   </w:style>
-  <w:style w:type="table" w:styleId="Tabladecuadrcula4-nfasis2">
+  <w:style w:type="table" w:styleId="Tablaconcuadrcula4-nfasis2">
     <w:name w:val="Grid Table 4 Accent 2"/>
     <w:basedOn w:val="Tablanormal"/>
     <w:uiPriority w:val="49"/>
@@ -19938,8 +19933,8 @@
       </w:tcPr>
     </w:tblStylePr>
   </w:style>
-  <w:style w:type="character" w:customStyle="1" w:styleId="UnresolvedMention">
-    <w:name w:val="Unresolved Mention"/>
+  <w:style w:type="character" w:customStyle="1" w:styleId="Mencinsinresolver1">
+    <w:name w:val="Mención sin resolver1"/>
     <w:basedOn w:val="Fuentedeprrafopredeter"/>
     <w:uiPriority w:val="99"/>
     <w:semiHidden/>
@@ -21333,7 +21328,7 @@
       <w:bCs/>
     </w:rPr>
   </w:style>
-  <w:style w:type="table" w:styleId="Tabladecuadrcula4-nfasis3">
+  <w:style w:type="table" w:styleId="Tablaconcuadrcula4-nfasis3">
     <w:name w:val="Grid Table 4 Accent 3"/>
     <w:basedOn w:val="Tablanormal"/>
     <w:uiPriority w:val="49"/>
@@ -21485,7 +21480,7 @@
       </w:tcPr>
     </w:tblStylePr>
   </w:style>
-  <w:style w:type="table" w:styleId="Tabladecuadrcula5oscura">
+  <w:style w:type="table" w:styleId="Tablaconcuadrcula5oscura">
     <w:name w:val="Grid Table 5 Dark"/>
     <w:basedOn w:val="Tablanormal"/>
     <w:uiPriority w:val="50"/>
@@ -21591,7 +21586,7 @@
       </w:tcPr>
     </w:tblStylePr>
   </w:style>
-  <w:style w:type="table" w:styleId="Cuadrculadetablaclara">
+  <w:style w:type="table" w:styleId="Tablaconcuadrculaclara">
     <w:name w:val="Grid Table Light"/>
     <w:basedOn w:val="Tablanormal"/>
     <w:uiPriority w:val="40"/>
@@ -21766,7 +21761,7 @@
       </w:tcPr>
     </w:tblStylePr>
   </w:style>
-  <w:style w:type="table" w:styleId="Tabladecuadrcula7concolores-nfasis6">
+  <w:style w:type="table" w:styleId="Tablaconcuadrcula7concolores-nfasis6">
     <w:name w:val="Grid Table 7 Colorful Accent 6"/>
     <w:basedOn w:val="Tablanormal"/>
     <w:uiPriority w:val="52"/>
@@ -21905,7 +21900,7 @@
       </w:tcPr>
     </w:tblStylePr>
   </w:style>
-  <w:style w:type="table" w:styleId="Tabladecuadrcula6concolores-nfasis6">
+  <w:style w:type="table" w:styleId="Tablaconcuadrcula6concolores-nfasis6">
     <w:name w:val="Grid Table 6 Colorful Accent 6"/>
     <w:basedOn w:val="Tablanormal"/>
     <w:uiPriority w:val="51"/>
@@ -22405,7 +22400,7 @@
       </w:tcPr>
     </w:tblStylePr>
   </w:style>
-  <w:style w:type="table" w:styleId="Tabladecuadrcula5oscura-nfasis5">
+  <w:style w:type="table" w:styleId="Tablaconcuadrcula5oscura-nfasis5">
     <w:name w:val="Grid Table 5 Dark Accent 5"/>
     <w:basedOn w:val="Tablanormal"/>
     <w:uiPriority w:val="50"/>
@@ -22511,7 +22506,7 @@
       </w:tcPr>
     </w:tblStylePr>
   </w:style>
-  <w:style w:type="table" w:styleId="Tabladecuadrcula5oscura-nfasis6">
+  <w:style w:type="table" w:styleId="Tablaconcuadrcula5oscura-nfasis6">
     <w:name w:val="Grid Table 5 Dark Accent 6"/>
     <w:basedOn w:val="Tablanormal"/>
     <w:uiPriority w:val="50"/>
@@ -22617,7 +22612,7 @@
       </w:tcPr>
     </w:tblStylePr>
   </w:style>
-  <w:style w:type="table" w:styleId="Tabladecuadrcula5oscura-nfasis3">
+  <w:style w:type="table" w:styleId="Tablaconcuadrcula5oscura-nfasis3">
     <w:name w:val="Grid Table 5 Dark Accent 3"/>
     <w:basedOn w:val="Tablanormal"/>
     <w:uiPriority w:val="50"/>
@@ -23368,6 +23363,15 @@
 </file>
 
 <file path=customXml/item1.xml><?xml version="1.0" encoding="utf-8"?>
+<?mso-contentType ?>
+<FormTemplates xmlns="http://schemas.microsoft.com/sharepoint/v3/contenttype/forms">
+  <Display>DocumentLibraryForm</Display>
+  <Edit>DocumentLibraryForm</Edit>
+  <New>DocumentLibraryForm</New>
+</FormTemplates>
+</file>
+
+<file path=customXml/item2.xml><?xml version="1.0" encoding="utf-8"?>
 <ct:contentTypeSchema xmlns:ct="http://schemas.microsoft.com/office/2006/metadata/contentType" xmlns:ma="http://schemas.microsoft.com/office/2006/metadata/properties/metaAttributes" ct:_="" ma:_="" ma:contentTypeName="Documento" ma:contentTypeID="0x01010049282E1EDBE9234EA9E6D38F720E265F" ma:contentTypeVersion="15" ma:contentTypeDescription="Crear nuevo documento." ma:contentTypeScope="" ma:versionID="b31c7aa9eaf043a08b87120b3c4916e3">
   <xsd:schema xmlns:xsd="http://www.w3.org/2001/XMLSchema" xmlns:xs="http://www.w3.org/2001/XMLSchema" xmlns:p="http://schemas.microsoft.com/office/2006/metadata/properties" xmlns:ns2="cb45339b-ced9-4d0d-8f64-77573914d53b" xmlns:ns3="43a3ca16-9c26-4813-b83f-4aec9927b43f" targetNamespace="http://schemas.microsoft.com/office/2006/metadata/properties" ma:root="true" ma:fieldsID="3533d065b04d75c457075bc55f1f5315" ns2:_="" ns3:_="">
     <xsd:import namespace="cb45339b-ced9-4d0d-8f64-77573914d53b"/>
@@ -23602,15 +23606,6 @@
 </ct:contentTypeSchema>
 </file>
 
-<file path=customXml/item2.xml><?xml version="1.0" encoding="utf-8"?>
-<?mso-contentType ?>
-<FormTemplates xmlns="http://schemas.microsoft.com/sharepoint/v3/contenttype/forms">
-  <Display>DocumentLibraryForm</Display>
-  <Edit>DocumentLibraryForm</Edit>
-  <New>DocumentLibraryForm</New>
-</FormTemplates>
-</file>
-
 <file path=customXml/item3.xml><?xml version="1.0" encoding="utf-8"?>
 <p:properties xmlns:p="http://schemas.microsoft.com/office/2006/metadata/properties" xmlns:xsi="http://www.w3.org/2001/XMLSchema-instance" xmlns:pc="http://schemas.microsoft.com/office/infopath/2007/PartnerControls">
   <documentManagement>
@@ -23635,6 +23630,14 @@
 </file>
 
 <file path=customXml/itemProps1.xml><?xml version="1.0" encoding="utf-8"?>
+<ds:datastoreItem xmlns:ds="http://schemas.openxmlformats.org/officeDocument/2006/customXml" ds:itemID="{D1463BA0-3B45-4DEC-B5D1-67B4D8CBD8AC}">
+  <ds:schemaRefs>
+    <ds:schemaRef ds:uri="http://schemas.microsoft.com/sharepoint/v3/contenttype/forms"/>
+  </ds:schemaRefs>
+</ds:datastoreItem>
+</file>
+
+<file path=customXml/itemProps2.xml><?xml version="1.0" encoding="utf-8"?>
 <ds:datastoreItem xmlns:ds="http://schemas.openxmlformats.org/officeDocument/2006/customXml" ds:itemID="{E45CA6EE-53F1-4482-A7BB-FD244E0B6E1A}">
   <ds:schemaRefs>
     <ds:schemaRef ds:uri="http://schemas.microsoft.com/office/2006/metadata/contentType"/>
@@ -23653,14 +23656,6 @@
 </ds:datastoreItem>
 </file>
 
-<file path=customXml/itemProps2.xml><?xml version="1.0" encoding="utf-8"?>
-<ds:datastoreItem xmlns:ds="http://schemas.openxmlformats.org/officeDocument/2006/customXml" ds:itemID="{D1463BA0-3B45-4DEC-B5D1-67B4D8CBD8AC}">
-  <ds:schemaRefs>
-    <ds:schemaRef ds:uri="http://schemas.microsoft.com/sharepoint/v3/contenttype/forms"/>
-  </ds:schemaRefs>
-</ds:datastoreItem>
-</file>
-
 <file path=customXml/itemProps3.xml><?xml version="1.0" encoding="utf-8"?>
 <ds:datastoreItem xmlns:ds="http://schemas.openxmlformats.org/officeDocument/2006/customXml" ds:itemID="{D05CFDB7-EDF5-4096-8DE9-61AA6309952F}">
   <ds:schemaRefs>
@@ -23673,7 +23668,7 @@
 </file>
 
 <file path=customXml/itemProps4.xml><?xml version="1.0" encoding="utf-8"?>
-<ds:datastoreItem xmlns:ds="http://schemas.openxmlformats.org/officeDocument/2006/customXml" ds:itemID="{5FE3A5D1-8E3C-4793-9555-D77AA116F5D3}">
+<ds:datastoreItem xmlns:ds="http://schemas.openxmlformats.org/officeDocument/2006/customXml" ds:itemID="{6B9D34B4-7A07-4AAF-B831-BE4D26EB2D0E}">
   <ds:schemaRefs>
     <ds:schemaRef ds:uri="http://schemas.openxmlformats.org/officeDocument/2006/bibliography"/>
   </ds:schemaRefs>

--- a/fuentes/CFA_02_228127_DU.docx
+++ b/fuentes/CFA_02_228127_DU.docx
@@ -3,7 +3,6 @@
 <w:document xmlns:wpc="http://schemas.microsoft.com/office/word/2010/wordprocessingCanvas" xmlns:cx="http://schemas.microsoft.com/office/drawing/2014/chartex" xmlns:cx1="http://schemas.microsoft.com/office/drawing/2015/9/8/chartex" xmlns:cx2="http://schemas.microsoft.com/office/drawing/2015/10/21/chartex" xmlns:cx3="http://schemas.microsoft.com/office/drawing/2016/5/9/chartex" xmlns:cx4="http://schemas.microsoft.com/office/drawing/2016/5/10/chartex" xmlns:cx5="http://schemas.microsoft.com/office/drawing/2016/5/11/chartex" xmlns:cx6="http://schemas.microsoft.com/office/drawing/2016/5/12/chartex" xmlns:cx7="http://schemas.microsoft.com/office/drawing/2016/5/13/chartex" xmlns:cx8="http://schemas.microsoft.com/office/drawing/2016/5/14/chartex" xmlns:mc="http://schemas.openxmlformats.org/markup-compatibility/2006" xmlns:aink="http://schemas.microsoft.com/office/drawing/2016/ink" xmlns:am3d="http://schemas.microsoft.com/office/drawing/2017/model3d" xmlns:o="urn:schemas-microsoft-com:office:office" xmlns:r="http://schemas.openxmlformats.org/officeDocument/2006/relationships" xmlns:m="http://schemas.openxmlformats.org/officeDocument/2006/math" xmlns:v="urn:schemas-microsoft-com:vml" xmlns:wp14="http://schemas.microsoft.com/office/word/2010/wordprocessingDrawing" xmlns:wp="http://schemas.openxmlformats.org/drawingml/2006/wordprocessingDrawing" xmlns:w10="urn:schemas-microsoft-com:office:word" xmlns:w="http://schemas.openxmlformats.org/wordprocessingml/2006/main" xmlns:w14="http://schemas.microsoft.com/office/word/2010/wordml" xmlns:w15="http://schemas.microsoft.com/office/word/2012/wordml" xmlns:w16cid="http://schemas.microsoft.com/office/word/2016/wordml/cid" xmlns:w16se="http://schemas.microsoft.com/office/word/2015/wordml/symex" xmlns:wpg="http://schemas.microsoft.com/office/word/2010/wordprocessingGroup" xmlns:wpi="http://schemas.microsoft.com/office/word/2010/wordprocessingInk" xmlns:wne="http://schemas.microsoft.com/office/word/2006/wordml" xmlns:wps="http://schemas.microsoft.com/office/word/2010/wordprocessingShape" mc:Ignorable="w14 w15 w16se w16cid wp14">
   <w:body>
     <w:p>
-      <w:bookmarkStart w:id="0" w:name="_GoBack"/>
       <w:r>
         <w:rPr>
           <w:noProof/>
@@ -72,20 +71,20 @@
           </wp:anchor>
         </w:drawing>
       </w:r>
-      <w:bookmarkEnd w:id="0"/>
     </w:p>
     <w:p/>
     <w:p/>
     <w:p/>
     <w:p/>
     <w:p>
+      <w:bookmarkStart w:id="0" w:name="_GoBack"/>
       <w:r>
         <w:rPr>
           <w:noProof/>
           <w:lang w:val="en-US"/>
         </w:rPr>
         <w:drawing>
-          <wp:anchor distT="0" distB="0" distL="114300" distR="114300" simplePos="0" relativeHeight="251662336" behindDoc="1" locked="0" layoutInCell="1" allowOverlap="1" wp14:anchorId="3F847659" wp14:editId="6BC1748A">
+          <wp:anchor distT="0" distB="0" distL="114300" distR="114300" simplePos="0" relativeHeight="251662336" behindDoc="1" locked="0" layoutInCell="1" allowOverlap="1" wp14:anchorId="3F847659" wp14:editId="3489A068">
             <wp:simplePos x="0" y="0"/>
             <wp:positionH relativeFrom="page">
               <wp:align>left</wp:align>
@@ -96,7 +95,13 @@
             <wp:extent cx="7797165" cy="2590800"/>
             <wp:effectExtent l="0" t="0" r="0" b="0"/>
             <wp:wrapNone/>
-            <wp:docPr id="47" name="Imagen 47"/>
+            <wp:docPr id="47" name="Imagen 47">
+              <a:extLst xmlns:a="http://schemas.openxmlformats.org/drawingml/2006/main">
+                <a:ext uri="{C183D7F6-B498-43B3-948B-1728B52AA6E4}">
+                  <adec:decorative xmlns:adec="http://schemas.microsoft.com/office/drawing/2017/decorative" val="1"/>
+                </a:ext>
+              </a:extLst>
+            </wp:docPr>
             <wp:cNvGraphicFramePr>
               <a:graphicFrameLocks xmlns:a="http://schemas.openxmlformats.org/drawingml/2006/main" noChangeAspect="1"/>
             </wp:cNvGraphicFramePr>
@@ -138,6 +143,7 @@
           </wp:anchor>
         </w:drawing>
       </w:r>
+      <w:bookmarkEnd w:id="0"/>
     </w:p>
     <w:p>
       <w:r>
@@ -18323,6 +18329,7 @@
     <w:lsdException w:name="HTML Sample" w:semiHidden="1" w:unhideWhenUsed="1"/>
     <w:lsdException w:name="HTML Typewriter" w:semiHidden="1" w:unhideWhenUsed="1"/>
     <w:lsdException w:name="HTML Variable" w:semiHidden="1" w:unhideWhenUsed="1"/>
+    <w:lsdException w:name="Normal Table" w:semiHidden="1" w:unhideWhenUsed="1"/>
     <w:lsdException w:name="annotation subject" w:semiHidden="1" w:unhideWhenUsed="1"/>
     <w:lsdException w:name="No List" w:semiHidden="1" w:unhideWhenUsed="1"/>
     <w:lsdException w:name="Outline List 1" w:semiHidden="1" w:unhideWhenUsed="1"/>
@@ -18366,8 +18373,10 @@
     <w:lsdException w:name="Table Elegant" w:semiHidden="1" w:unhideWhenUsed="1"/>
     <w:lsdException w:name="Table Professional" w:semiHidden="1" w:unhideWhenUsed="1"/>
     <w:lsdException w:name="Table Subtle 1" w:semiHidden="1" w:unhideWhenUsed="1"/>
+    <w:lsdException w:name="Table Subtle 2" w:semiHidden="1" w:unhideWhenUsed="1"/>
     <w:lsdException w:name="Table Web 1" w:semiHidden="1" w:unhideWhenUsed="1"/>
     <w:lsdException w:name="Table Web 2" w:semiHidden="1" w:unhideWhenUsed="1"/>
+    <w:lsdException w:name="Table Web 3" w:semiHidden="1" w:unhideWhenUsed="1"/>
     <w:lsdException w:name="Balloon Text" w:semiHidden="1" w:unhideWhenUsed="1"/>
     <w:lsdException w:name="Table Grid" w:uiPriority="39"/>
     <w:lsdException w:name="Table Theme" w:semiHidden="1" w:unhideWhenUsed="1"/>
@@ -23363,6 +23372,25 @@
 </file>
 
 <file path=customXml/item1.xml><?xml version="1.0" encoding="utf-8"?>
+<p:properties xmlns:p="http://schemas.microsoft.com/office/2006/metadata/properties" xmlns:xsi="http://www.w3.org/2001/XMLSchema-instance" xmlns:pc="http://schemas.microsoft.com/office/infopath/2007/PartnerControls">
+  <documentManagement>
+    <TaxCatchAll xmlns="cb45339b-ced9-4d0d-8f64-77573914d53b" xsi:nil="true"/>
+    <lcf76f155ced4ddcb4097134ff3c332f xmlns="43a3ca16-9c26-4813-b83f-4aec9927b43f">
+      <Terms xmlns="http://schemas.microsoft.com/office/infopath/2007/PartnerControls"/>
+    </lcf76f155ced4ddcb4097134ff3c332f>
+    <SharedWithUsers xmlns="cb45339b-ced9-4d0d-8f64-77573914d53b">
+      <UserInfo>
+        <DisplayName/>
+        <AccountId xsi:nil="true"/>
+        <AccountType/>
+      </UserInfo>
+    </SharedWithUsers>
+    <MediaLengthInSeconds xmlns="43a3ca16-9c26-4813-b83f-4aec9927b43f" xsi:nil="true"/>
+  </documentManagement>
+</p:properties>
+</file>
+
+<file path=customXml/item2.xml><?xml version="1.0" encoding="utf-8"?>
 <?mso-contentType ?>
 <FormTemplates xmlns="http://schemas.microsoft.com/sharepoint/v3/contenttype/forms">
   <Display>DocumentLibraryForm</Display>
@@ -23371,7 +23399,7 @@
 </FormTemplates>
 </file>
 
-<file path=customXml/item2.xml><?xml version="1.0" encoding="utf-8"?>
+<file path=customXml/item3.xml><?xml version="1.0" encoding="utf-8"?>
 <ct:contentTypeSchema xmlns:ct="http://schemas.microsoft.com/office/2006/metadata/contentType" xmlns:ma="http://schemas.microsoft.com/office/2006/metadata/properties/metaAttributes" ct:_="" ma:_="" ma:contentTypeName="Documento" ma:contentTypeID="0x01010049282E1EDBE9234EA9E6D38F720E265F" ma:contentTypeVersion="15" ma:contentTypeDescription="Crear nuevo documento." ma:contentTypeScope="" ma:versionID="b31c7aa9eaf043a08b87120b3c4916e3">
   <xsd:schema xmlns:xsd="http://www.w3.org/2001/XMLSchema" xmlns:xs="http://www.w3.org/2001/XMLSchema" xmlns:p="http://schemas.microsoft.com/office/2006/metadata/properties" xmlns:ns2="cb45339b-ced9-4d0d-8f64-77573914d53b" xmlns:ns3="43a3ca16-9c26-4813-b83f-4aec9927b43f" targetNamespace="http://schemas.microsoft.com/office/2006/metadata/properties" ma:root="true" ma:fieldsID="3533d065b04d75c457075bc55f1f5315" ns2:_="" ns3:_="">
     <xsd:import namespace="cb45339b-ced9-4d0d-8f64-77573914d53b"/>
@@ -23606,30 +23634,22 @@
 </ct:contentTypeSchema>
 </file>
 
-<file path=customXml/item3.xml><?xml version="1.0" encoding="utf-8"?>
-<p:properties xmlns:p="http://schemas.microsoft.com/office/2006/metadata/properties" xmlns:xsi="http://www.w3.org/2001/XMLSchema-instance" xmlns:pc="http://schemas.microsoft.com/office/infopath/2007/PartnerControls">
-  <documentManagement>
-    <TaxCatchAll xmlns="cb45339b-ced9-4d0d-8f64-77573914d53b" xsi:nil="true"/>
-    <lcf76f155ced4ddcb4097134ff3c332f xmlns="43a3ca16-9c26-4813-b83f-4aec9927b43f">
-      <Terms xmlns="http://schemas.microsoft.com/office/infopath/2007/PartnerControls"/>
-    </lcf76f155ced4ddcb4097134ff3c332f>
-    <SharedWithUsers xmlns="cb45339b-ced9-4d0d-8f64-77573914d53b">
-      <UserInfo>
-        <DisplayName/>
-        <AccountId xsi:nil="true"/>
-        <AccountType/>
-      </UserInfo>
-    </SharedWithUsers>
-    <MediaLengthInSeconds xmlns="43a3ca16-9c26-4813-b83f-4aec9927b43f" xsi:nil="true"/>
-  </documentManagement>
-</p:properties>
-</file>
-
 <file path=customXml/item4.xml><?xml version="1.0" encoding="utf-8"?>
 <b:Sources xmlns:b="http://schemas.openxmlformats.org/officeDocument/2006/bibliography" xmlns="http://schemas.openxmlformats.org/officeDocument/2006/bibliography" SelectedStyle="\APASixthEditionOfficeOnline.xsl" StyleName="APA" Version="6"/>
 </file>
 
 <file path=customXml/itemProps1.xml><?xml version="1.0" encoding="utf-8"?>
+<ds:datastoreItem xmlns:ds="http://schemas.openxmlformats.org/officeDocument/2006/customXml" ds:itemID="{D05CFDB7-EDF5-4096-8DE9-61AA6309952F}">
+  <ds:schemaRefs>
+    <ds:schemaRef ds:uri="http://schemas.microsoft.com/office/2006/metadata/properties"/>
+    <ds:schemaRef ds:uri="http://schemas.microsoft.com/office/infopath/2007/PartnerControls"/>
+    <ds:schemaRef ds:uri="cb45339b-ced9-4d0d-8f64-77573914d53b"/>
+    <ds:schemaRef ds:uri="43a3ca16-9c26-4813-b83f-4aec9927b43f"/>
+  </ds:schemaRefs>
+</ds:datastoreItem>
+</file>
+
+<file path=customXml/itemProps2.xml><?xml version="1.0" encoding="utf-8"?>
 <ds:datastoreItem xmlns:ds="http://schemas.openxmlformats.org/officeDocument/2006/customXml" ds:itemID="{D1463BA0-3B45-4DEC-B5D1-67B4D8CBD8AC}">
   <ds:schemaRefs>
     <ds:schemaRef ds:uri="http://schemas.microsoft.com/sharepoint/v3/contenttype/forms"/>
@@ -23637,7 +23657,7 @@
 </ds:datastoreItem>
 </file>
 
-<file path=customXml/itemProps2.xml><?xml version="1.0" encoding="utf-8"?>
+<file path=customXml/itemProps3.xml><?xml version="1.0" encoding="utf-8"?>
 <ds:datastoreItem xmlns:ds="http://schemas.openxmlformats.org/officeDocument/2006/customXml" ds:itemID="{E45CA6EE-53F1-4482-A7BB-FD244E0B6E1A}">
   <ds:schemaRefs>
     <ds:schemaRef ds:uri="http://schemas.microsoft.com/office/2006/metadata/contentType"/>
@@ -23656,19 +23676,8 @@
 </ds:datastoreItem>
 </file>
 
-<file path=customXml/itemProps3.xml><?xml version="1.0" encoding="utf-8"?>
-<ds:datastoreItem xmlns:ds="http://schemas.openxmlformats.org/officeDocument/2006/customXml" ds:itemID="{D05CFDB7-EDF5-4096-8DE9-61AA6309952F}">
-  <ds:schemaRefs>
-    <ds:schemaRef ds:uri="http://schemas.microsoft.com/office/2006/metadata/properties"/>
-    <ds:schemaRef ds:uri="http://schemas.microsoft.com/office/infopath/2007/PartnerControls"/>
-    <ds:schemaRef ds:uri="cb45339b-ced9-4d0d-8f64-77573914d53b"/>
-    <ds:schemaRef ds:uri="43a3ca16-9c26-4813-b83f-4aec9927b43f"/>
-  </ds:schemaRefs>
-</ds:datastoreItem>
-</file>
-
 <file path=customXml/itemProps4.xml><?xml version="1.0" encoding="utf-8"?>
-<ds:datastoreItem xmlns:ds="http://schemas.openxmlformats.org/officeDocument/2006/customXml" ds:itemID="{6B9D34B4-7A07-4AAF-B831-BE4D26EB2D0E}">
+<ds:datastoreItem xmlns:ds="http://schemas.openxmlformats.org/officeDocument/2006/customXml" ds:itemID="{40592FBB-8891-4DEB-9C0D-B2AB99AA4FCE}">
   <ds:schemaRefs>
     <ds:schemaRef ds:uri="http://schemas.openxmlformats.org/officeDocument/2006/bibliography"/>
   </ds:schemaRefs>

--- a/fuentes/CFA_02_228127_DU.docx
+++ b/fuentes/CFA_02_228127_DU.docx
@@ -3,6 +3,8 @@
 <w:document xmlns:wpc="http://schemas.microsoft.com/office/word/2010/wordprocessingCanvas" xmlns:cx="http://schemas.microsoft.com/office/drawing/2014/chartex" xmlns:cx1="http://schemas.microsoft.com/office/drawing/2015/9/8/chartex" xmlns:cx2="http://schemas.microsoft.com/office/drawing/2015/10/21/chartex" xmlns:cx3="http://schemas.microsoft.com/office/drawing/2016/5/9/chartex" xmlns:cx4="http://schemas.microsoft.com/office/drawing/2016/5/10/chartex" xmlns:cx5="http://schemas.microsoft.com/office/drawing/2016/5/11/chartex" xmlns:cx6="http://schemas.microsoft.com/office/drawing/2016/5/12/chartex" xmlns:cx7="http://schemas.microsoft.com/office/drawing/2016/5/13/chartex" xmlns:cx8="http://schemas.microsoft.com/office/drawing/2016/5/14/chartex" xmlns:mc="http://schemas.openxmlformats.org/markup-compatibility/2006" xmlns:aink="http://schemas.microsoft.com/office/drawing/2016/ink" xmlns:am3d="http://schemas.microsoft.com/office/drawing/2017/model3d" xmlns:o="urn:schemas-microsoft-com:office:office" xmlns:r="http://schemas.openxmlformats.org/officeDocument/2006/relationships" xmlns:m="http://schemas.openxmlformats.org/officeDocument/2006/math" xmlns:v="urn:schemas-microsoft-com:vml" xmlns:wp14="http://schemas.microsoft.com/office/word/2010/wordprocessingDrawing" xmlns:wp="http://schemas.openxmlformats.org/drawingml/2006/wordprocessingDrawing" xmlns:w10="urn:schemas-microsoft-com:office:word" xmlns:w="http://schemas.openxmlformats.org/wordprocessingml/2006/main" xmlns:w14="http://schemas.microsoft.com/office/word/2010/wordml" xmlns:w15="http://schemas.microsoft.com/office/word/2012/wordml" xmlns:w16cid="http://schemas.microsoft.com/office/word/2016/wordml/cid" xmlns:w16se="http://schemas.microsoft.com/office/word/2015/wordml/symex" xmlns:wpg="http://schemas.microsoft.com/office/word/2010/wordprocessingGroup" xmlns:wpi="http://schemas.microsoft.com/office/word/2010/wordprocessingInk" xmlns:wne="http://schemas.microsoft.com/office/word/2006/wordml" xmlns:wps="http://schemas.microsoft.com/office/word/2010/wordprocessingShape" mc:Ignorable="w14 w15 w16se w16cid wp14">
   <w:body>
     <w:p>
+      <w:bookmarkStart w:id="0" w:name="_GoBack"/>
+      <w:bookmarkEnd w:id="0"/>
       <w:r>
         <w:rPr>
           <w:noProof/>
@@ -77,7 +79,6 @@
     <w:p/>
     <w:p/>
     <w:p>
-      <w:bookmarkStart w:id="0" w:name="_GoBack"/>
       <w:r>
         <w:rPr>
           <w:noProof/>
@@ -143,7 +144,6 @@
           </wp:anchor>
         </w:drawing>
       </w:r>
-      <w:bookmarkEnd w:id="0"/>
     </w:p>
     <w:p>
       <w:r>
@@ -287,9 +287,22 @@
     <w:p>
       <w:pPr>
         <w:ind w:firstLine="0"/>
+        <w:jc w:val="center"/>
       </w:pPr>
       <w:r>
         <w:t>_____________________________________________________________________</w:t>
+      </w:r>
+      <w:r>
+        <w:t xml:space="preserve"> </w:t>
+      </w:r>
+      <w:r>
+        <w:t xml:space="preserve">    </w:t>
+      </w:r>
+      <w:r>
+        <w:rPr>
+          <w:b/>
+        </w:rPr>
+        <w:t>Julio 2023</w:t>
       </w:r>
     </w:p>
     <w:p>
@@ -9775,7 +9788,7 @@
               </wp:inline>
             </w:drawing>
           </mc:Choice>
-          <mc:Fallback xmlns:oel="http://schemas.microsoft.com/office/2019/extlst" xmlns:w16cex="http://schemas.microsoft.com/office/word/2018/wordml/cex" xmlns:w16="http://schemas.microsoft.com/office/word/2018/wordml" xmlns:w16sdtdh="http://schemas.microsoft.com/office/word/2020/wordml/sdtdatahash">
+          <mc:Fallback xmlns:w16sdtdh="http://schemas.microsoft.com/office/word/2020/wordml/sdtdatahash" xmlns:w16="http://schemas.microsoft.com/office/word/2018/wordml" xmlns:w16cex="http://schemas.microsoft.com/office/word/2018/wordml/cex" xmlns:oel="http://schemas.microsoft.com/office/2019/extlst">
             <w:pict>
               <v:rect w14:anchorId="553D10F3" id="Rectángulo 9" o:spid="_x0000_s1026" style="width:23.85pt;height:23.85pt;visibility:visible;mso-wrap-style:square;mso-left-percent:-10001;mso-top-percent:-10001;mso-position-horizontal:absolute;mso-position-horizontal-relative:char;mso-position-vertical:absolute;mso-position-vertical-relative:line;mso-left-percent:-10001;mso-top-percent:-10001;v-text-anchor:top" o:gfxdata="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" filled="f" stroked="f">
                 <o:lock v:ext="edit" aspectratio="t"/>
@@ -14961,7 +14974,7 @@
             </wp:anchor>
           </w:drawing>
         </mc:Choice>
-        <mc:Fallback xmlns:oel="http://schemas.microsoft.com/office/2019/extlst" xmlns:w16cex="http://schemas.microsoft.com/office/word/2018/wordml/cex" xmlns:w16="http://schemas.microsoft.com/office/word/2018/wordml" xmlns:w16sdtdh="http://schemas.microsoft.com/office/word/2020/wordml/sdtdatahash">
+        <mc:Fallback xmlns:w16sdtdh="http://schemas.microsoft.com/office/word/2020/wordml/sdtdatahash" xmlns:w16="http://schemas.microsoft.com/office/word/2018/wordml" xmlns:w16cex="http://schemas.microsoft.com/office/word/2018/wordml/cex" xmlns:oel="http://schemas.microsoft.com/office/2019/extlst">
           <w:pict>
             <v:rect w14:anchorId="214952FF" id="Rectángulo 1" o:spid="_x0000_s1026" alt="&quot;&quot;" style="position:absolute;margin-left:560.8pt;margin-top:-35.4pt;width:612pt;height:70.5pt;z-index:251657216;visibility:visible;mso-wrap-style:square;mso-width-percent:0;mso-height-percent:0;mso-wrap-distance-left:9pt;mso-wrap-distance-top:0;mso-wrap-distance-right:9pt;mso-wrap-distance-bottom:0;mso-position-horizontal:right;mso-position-horizontal-relative:page;mso-position-vertical:absolute;mso-position-vertical-relative:text;mso-width-percent:0;mso-height-percent:0;mso-width-relative:margin;mso-height-relative:margin;v-text-anchor:middle" o:gfxdata="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" filled="f" stroked="f" strokeweight="1pt">
               <w10:wrap anchorx="page"/>
@@ -23372,6 +23385,15 @@
 </file>
 
 <file path=customXml/item1.xml><?xml version="1.0" encoding="utf-8"?>
+<?mso-contentType ?>
+<FormTemplates xmlns="http://schemas.microsoft.com/sharepoint/v3/contenttype/forms">
+  <Display>DocumentLibraryForm</Display>
+  <Edit>DocumentLibraryForm</Edit>
+  <New>DocumentLibraryForm</New>
+</FormTemplates>
+</file>
+
+<file path=customXml/item2.xml><?xml version="1.0" encoding="utf-8"?>
 <p:properties xmlns:p="http://schemas.microsoft.com/office/2006/metadata/properties" xmlns:xsi="http://www.w3.org/2001/XMLSchema-instance" xmlns:pc="http://schemas.microsoft.com/office/infopath/2007/PartnerControls">
   <documentManagement>
     <TaxCatchAll xmlns="cb45339b-ced9-4d0d-8f64-77573914d53b" xsi:nil="true"/>
@@ -23388,15 +23410,6 @@
     <MediaLengthInSeconds xmlns="43a3ca16-9c26-4813-b83f-4aec9927b43f" xsi:nil="true"/>
   </documentManagement>
 </p:properties>
-</file>
-
-<file path=customXml/item2.xml><?xml version="1.0" encoding="utf-8"?>
-<?mso-contentType ?>
-<FormTemplates xmlns="http://schemas.microsoft.com/sharepoint/v3/contenttype/forms">
-  <Display>DocumentLibraryForm</Display>
-  <Edit>DocumentLibraryForm</Edit>
-  <New>DocumentLibraryForm</New>
-</FormTemplates>
 </file>
 
 <file path=customXml/item3.xml><?xml version="1.0" encoding="utf-8"?>
@@ -23639,20 +23652,20 @@
 </file>
 
 <file path=customXml/itemProps1.xml><?xml version="1.0" encoding="utf-8"?>
+<ds:datastoreItem xmlns:ds="http://schemas.openxmlformats.org/officeDocument/2006/customXml" ds:itemID="{D1463BA0-3B45-4DEC-B5D1-67B4D8CBD8AC}">
+  <ds:schemaRefs>
+    <ds:schemaRef ds:uri="http://schemas.microsoft.com/sharepoint/v3/contenttype/forms"/>
+  </ds:schemaRefs>
+</ds:datastoreItem>
+</file>
+
+<file path=customXml/itemProps2.xml><?xml version="1.0" encoding="utf-8"?>
 <ds:datastoreItem xmlns:ds="http://schemas.openxmlformats.org/officeDocument/2006/customXml" ds:itemID="{D05CFDB7-EDF5-4096-8DE9-61AA6309952F}">
   <ds:schemaRefs>
     <ds:schemaRef ds:uri="http://schemas.microsoft.com/office/2006/metadata/properties"/>
     <ds:schemaRef ds:uri="http://schemas.microsoft.com/office/infopath/2007/PartnerControls"/>
     <ds:schemaRef ds:uri="cb45339b-ced9-4d0d-8f64-77573914d53b"/>
     <ds:schemaRef ds:uri="43a3ca16-9c26-4813-b83f-4aec9927b43f"/>
-  </ds:schemaRefs>
-</ds:datastoreItem>
-</file>
-
-<file path=customXml/itemProps2.xml><?xml version="1.0" encoding="utf-8"?>
-<ds:datastoreItem xmlns:ds="http://schemas.openxmlformats.org/officeDocument/2006/customXml" ds:itemID="{D1463BA0-3B45-4DEC-B5D1-67B4D8CBD8AC}">
-  <ds:schemaRefs>
-    <ds:schemaRef ds:uri="http://schemas.microsoft.com/sharepoint/v3/contenttype/forms"/>
   </ds:schemaRefs>
 </ds:datastoreItem>
 </file>
@@ -23677,7 +23690,7 @@
 </file>
 
 <file path=customXml/itemProps4.xml><?xml version="1.0" encoding="utf-8"?>
-<ds:datastoreItem xmlns:ds="http://schemas.openxmlformats.org/officeDocument/2006/customXml" ds:itemID="{40592FBB-8891-4DEB-9C0D-B2AB99AA4FCE}">
+<ds:datastoreItem xmlns:ds="http://schemas.openxmlformats.org/officeDocument/2006/customXml" ds:itemID="{E87F6F8C-FE49-464B-8823-E69571893ADC}">
   <ds:schemaRefs>
     <ds:schemaRef ds:uri="http://schemas.openxmlformats.org/officeDocument/2006/bibliography"/>
   </ds:schemaRefs>

--- a/fuentes/CFA_02_228127_DU.docx
+++ b/fuentes/CFA_02_228127_DU.docx
@@ -1,10 +1,8 @@
 
 <file path=word/document.xml><?xml version="1.0" encoding="utf-8"?>
-<w:document xmlns:wpc="http://schemas.microsoft.com/office/word/2010/wordprocessingCanvas" xmlns:cx="http://schemas.microsoft.com/office/drawing/2014/chartex" xmlns:cx1="http://schemas.microsoft.com/office/drawing/2015/9/8/chartex" xmlns:cx2="http://schemas.microsoft.com/office/drawing/2015/10/21/chartex" xmlns:cx3="http://schemas.microsoft.com/office/drawing/2016/5/9/chartex" xmlns:cx4="http://schemas.microsoft.com/office/drawing/2016/5/10/chartex" xmlns:cx5="http://schemas.microsoft.com/office/drawing/2016/5/11/chartex" xmlns:cx6="http://schemas.microsoft.com/office/drawing/2016/5/12/chartex" xmlns:cx7="http://schemas.microsoft.com/office/drawing/2016/5/13/chartex" xmlns:cx8="http://schemas.microsoft.com/office/drawing/2016/5/14/chartex" xmlns:mc="http://schemas.openxmlformats.org/markup-compatibility/2006" xmlns:aink="http://schemas.microsoft.com/office/drawing/2016/ink" xmlns:am3d="http://schemas.microsoft.com/office/drawing/2017/model3d" xmlns:o="urn:schemas-microsoft-com:office:office" xmlns:r="http://schemas.openxmlformats.org/officeDocument/2006/relationships" xmlns:m="http://schemas.openxmlformats.org/officeDocument/2006/math" xmlns:v="urn:schemas-microsoft-com:vml" xmlns:wp14="http://schemas.microsoft.com/office/word/2010/wordprocessingDrawing" xmlns:wp="http://schemas.openxmlformats.org/drawingml/2006/wordprocessingDrawing" xmlns:w10="urn:schemas-microsoft-com:office:word" xmlns:w="http://schemas.openxmlformats.org/wordprocessingml/2006/main" xmlns:w14="http://schemas.microsoft.com/office/word/2010/wordml" xmlns:w15="http://schemas.microsoft.com/office/word/2012/wordml" xmlns:w16cid="http://schemas.microsoft.com/office/word/2016/wordml/cid" xmlns:w16se="http://schemas.microsoft.com/office/word/2015/wordml/symex" xmlns:wpg="http://schemas.microsoft.com/office/word/2010/wordprocessingGroup" xmlns:wpi="http://schemas.microsoft.com/office/word/2010/wordprocessingInk" xmlns:wne="http://schemas.microsoft.com/office/word/2006/wordml" xmlns:wps="http://schemas.microsoft.com/office/word/2010/wordprocessingShape" mc:Ignorable="w14 w15 w16se w16cid wp14">
+<w:document xmlns:wpc="http://schemas.microsoft.com/office/word/2010/wordprocessingCanvas" xmlns:cx="http://schemas.microsoft.com/office/drawing/2014/chartex" xmlns:cx1="http://schemas.microsoft.com/office/drawing/2015/9/8/chartex" xmlns:cx2="http://schemas.microsoft.com/office/drawing/2015/10/21/chartex" xmlns:cx3="http://schemas.microsoft.com/office/drawing/2016/5/9/chartex" xmlns:cx4="http://schemas.microsoft.com/office/drawing/2016/5/10/chartex" xmlns:cx5="http://schemas.microsoft.com/office/drawing/2016/5/11/chartex" xmlns:cx6="http://schemas.microsoft.com/office/drawing/2016/5/12/chartex" xmlns:cx7="http://schemas.microsoft.com/office/drawing/2016/5/13/chartex" xmlns:cx8="http://schemas.microsoft.com/office/drawing/2016/5/14/chartex" xmlns:mc="http://schemas.openxmlformats.org/markup-compatibility/2006" xmlns:aink="http://schemas.microsoft.com/office/drawing/2016/ink" xmlns:am3d="http://schemas.microsoft.com/office/drawing/2017/model3d" xmlns:o="urn:schemas-microsoft-com:office:office" xmlns:oel="http://schemas.microsoft.com/office/2019/extlst" xmlns:r="http://schemas.openxmlformats.org/officeDocument/2006/relationships" xmlns:m="http://schemas.openxmlformats.org/officeDocument/2006/math" xmlns:v="urn:schemas-microsoft-com:vml" xmlns:wp14="http://schemas.microsoft.com/office/word/2010/wordprocessingDrawing" xmlns:wp="http://schemas.openxmlformats.org/drawingml/2006/wordprocessingDrawing" xmlns:w10="urn:schemas-microsoft-com:office:word" xmlns:w="http://schemas.openxmlformats.org/wordprocessingml/2006/main" xmlns:w14="http://schemas.microsoft.com/office/word/2010/wordml" xmlns:w15="http://schemas.microsoft.com/office/word/2012/wordml" xmlns:w16cex="http://schemas.microsoft.com/office/word/2018/wordml/cex" xmlns:w16cid="http://schemas.microsoft.com/office/word/2016/wordml/cid" xmlns:w16="http://schemas.microsoft.com/office/word/2018/wordml" xmlns:w16du="http://schemas.microsoft.com/office/word/2023/wordml/word16du" xmlns:w16sdtdh="http://schemas.microsoft.com/office/word/2020/wordml/sdtdatahash" xmlns:w16se="http://schemas.microsoft.com/office/word/2015/wordml/symex" xmlns:wpg="http://schemas.microsoft.com/office/word/2010/wordprocessingGroup" xmlns:wpi="http://schemas.microsoft.com/office/word/2010/wordprocessingInk" xmlns:wne="http://schemas.microsoft.com/office/word/2006/wordml" xmlns:wps="http://schemas.microsoft.com/office/word/2010/wordprocessingShape" mc:Ignorable="w14 w15 w16se w16cid w16 w16cex w16sdtdh w16du wp14">
   <w:body>
     <w:p>
-      <w:bookmarkStart w:id="0" w:name="_GoBack"/>
-      <w:bookmarkEnd w:id="0"/>
       <w:r>
         <w:rPr>
           <w:noProof/>
@@ -229,7 +227,7 @@
                 <v:stroke joinstyle="miter"/>
                 <v:path gradientshapeok="t" o:connecttype="rect"/>
               </v:shapetype>
-              <v:shape id="Cuadro de texto 2" o:spid="_x0000_s1026" type="#_x0000_t202" style="position:absolute;left:0;text-align:left;margin-left:0;margin-top:4.7pt;width:518.95pt;height:145.85pt;z-index:251664384;visibility:visible;mso-wrap-style:square;mso-width-percent:0;mso-height-percent:0;mso-wrap-distance-left:9pt;mso-wrap-distance-top:3.6pt;mso-wrap-distance-right:9pt;mso-wrap-distance-bottom:3.6pt;mso-position-horizontal:center;mso-position-horizontal-relative:margin;mso-position-vertical:absolute;mso-position-vertical-relative:text;mso-width-percent:0;mso-height-percent:0;mso-width-relative:margin;mso-height-relative:margin;v-text-anchor:top" o:gfxdata="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" filled="f" stroked="f">
+              <v:shape id="Cuadro de texto 2" o:spid="_x0000_s1026" type="#_x0000_t202" style="position:absolute;left:0;text-align:left;margin-left:0;margin-top:4.7pt;width:518.95pt;height:145.85pt;z-index:251664384;visibility:visible;mso-wrap-style:square;mso-width-percent:0;mso-height-percent:0;mso-wrap-distance-left:9pt;mso-wrap-distance-top:3.6pt;mso-wrap-distance-right:9pt;mso-wrap-distance-bottom:3.6pt;mso-position-horizontal:center;mso-position-horizontal-relative:margin;mso-position-vertical:absolute;mso-position-vertical-relative:text;mso-width-percent:0;mso-height-percent:0;mso-width-relative:margin;mso-height-relative:margin;v-text-anchor:top" o:gfxdata="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" filled="f" stroked="f">
                 <v:textbox>
                   <w:txbxContent>
                     <w:p>
@@ -1140,7 +1138,7 @@
                 <w:noProof/>
                 <w:webHidden/>
               </w:rPr>
-              <w:t>38</w:t>
+              <w:t>39</w:t>
             </w:r>
             <w:r>
               <w:rPr>
@@ -1212,7 +1210,7 @@
                 <w:noProof/>
                 <w:webHidden/>
               </w:rPr>
-              <w:t>43</w:t>
+              <w:t>44</w:t>
             </w:r>
             <w:r>
               <w:rPr>
@@ -1284,7 +1282,7 @@
                 <w:noProof/>
                 <w:webHidden/>
               </w:rPr>
-              <w:t>44</w:t>
+              <w:t>45</w:t>
             </w:r>
             <w:r>
               <w:rPr>
@@ -1356,7 +1354,7 @@
                 <w:noProof/>
                 <w:webHidden/>
               </w:rPr>
-              <w:t>45</w:t>
+              <w:t>46</w:t>
             </w:r>
             <w:r>
               <w:rPr>
@@ -1428,7 +1426,7 @@
                 <w:noProof/>
                 <w:webHidden/>
               </w:rPr>
-              <w:t>46</w:t>
+              <w:t>47</w:t>
             </w:r>
             <w:r>
               <w:rPr>
@@ -1500,7 +1498,7 @@
                 <w:noProof/>
                 <w:webHidden/>
               </w:rPr>
-              <w:t>47</w:t>
+              <w:t>48</w:t>
             </w:r>
             <w:r>
               <w:rPr>
@@ -1535,7 +1533,7 @@
           <w:lang w:val="es-CO"/>
         </w:rPr>
       </w:pPr>
-      <w:bookmarkStart w:id="1" w:name="_Toc167953971"/>
+      <w:bookmarkStart w:id="0" w:name="_Toc167953971"/>
       <w:r>
         <w:rPr>
           <w:lang w:val="es-CO"/>
@@ -1543,7 +1541,7 @@
         <w:lastRenderedPageBreak/>
         <w:t>Introducción</w:t>
       </w:r>
-      <w:bookmarkEnd w:id="1"/>
+      <w:bookmarkEnd w:id="0"/>
       <w:r>
         <w:rPr>
           <w:lang w:val="es-CO"/>
@@ -1732,7 +1730,7 @@
           <w:lang w:val="es-CO"/>
         </w:rPr>
       </w:pPr>
-      <w:bookmarkStart w:id="2" w:name="_Toc167953972"/>
+      <w:bookmarkStart w:id="1" w:name="_Toc167953972"/>
       <w:r>
         <w:rPr>
           <w:lang w:val="es-CO"/>
@@ -1740,7 +1738,7 @@
         <w:lastRenderedPageBreak/>
         <w:t>Técnicas de recolección de la información</w:t>
       </w:r>
-      <w:bookmarkEnd w:id="2"/>
+      <w:bookmarkEnd w:id="1"/>
     </w:p>
     <w:p>
       <w:r>
@@ -2368,8 +2366,8 @@
           <w:lang w:val="es-CO"/>
         </w:rPr>
       </w:pPr>
-      <w:bookmarkStart w:id="3" w:name="_Toc140446554"/>
-      <w:bookmarkStart w:id="4" w:name="_Toc167953973"/>
+      <w:bookmarkStart w:id="2" w:name="_Toc140446554"/>
+      <w:bookmarkStart w:id="3" w:name="_Toc167953973"/>
       <w:r>
         <w:rPr>
           <w:lang w:val="es-CO"/>
@@ -2382,8 +2380,8 @@
         </w:rPr>
         <w:t>Criterios de selección</w:t>
       </w:r>
+      <w:bookmarkEnd w:id="2"/>
       <w:bookmarkEnd w:id="3"/>
-      <w:bookmarkEnd w:id="4"/>
     </w:p>
     <w:p>
       <w:r>
@@ -2589,8 +2587,8 @@
           <w:lang w:val="es-CO"/>
         </w:rPr>
       </w:pPr>
-      <w:bookmarkStart w:id="5" w:name="_Toc140446555"/>
-      <w:bookmarkStart w:id="6" w:name="_Toc167953974"/>
+      <w:bookmarkStart w:id="4" w:name="_Toc140446555"/>
+      <w:bookmarkStart w:id="5" w:name="_Toc167953974"/>
       <w:r>
         <w:rPr>
           <w:lang w:val="es-CO"/>
@@ -2603,8 +2601,8 @@
         </w:rPr>
         <w:t>Observación</w:t>
       </w:r>
+      <w:bookmarkEnd w:id="4"/>
       <w:bookmarkEnd w:id="5"/>
-      <w:bookmarkEnd w:id="6"/>
     </w:p>
     <w:p>
       <w:r>
@@ -4115,8 +4113,8 @@
           <w:lang w:val="es-CO"/>
         </w:rPr>
       </w:pPr>
-      <w:bookmarkStart w:id="7" w:name="_Toc140446556"/>
-      <w:bookmarkStart w:id="8" w:name="_Toc167953975"/>
+      <w:bookmarkStart w:id="6" w:name="_Toc140446556"/>
+      <w:bookmarkStart w:id="7" w:name="_Toc167953975"/>
       <w:r>
         <w:rPr>
           <w:lang w:val="es-CO"/>
@@ -4129,8 +4127,8 @@
         </w:rPr>
         <w:t>Entrevista</w:t>
       </w:r>
+      <w:bookmarkEnd w:id="6"/>
       <w:bookmarkEnd w:id="7"/>
-      <w:bookmarkEnd w:id="8"/>
     </w:p>
     <w:p>
       <w:pPr>
@@ -4562,13 +4560,43 @@
         <w:rPr>
           <w:lang w:eastAsia="es-CO"/>
         </w:rPr>
-        <w:t xml:space="preserve"> consulte el siguiente PDF.</w:t>
-      </w:r>
-      <w:r>
-        <w:rPr>
-          <w:lang w:eastAsia="es-CO"/>
-        </w:rPr>
-        <w:t xml:space="preserve"> Ver anexo </w:t>
+        <w:t xml:space="preserve"> </w:t>
+      </w:r>
+      <w:r>
+        <w:rPr>
+          <w:lang w:eastAsia="es-CO"/>
+        </w:rPr>
+        <w:t>c</w:t>
+      </w:r>
+      <w:r>
+        <w:rPr>
+          <w:lang w:eastAsia="es-CO"/>
+        </w:rPr>
+        <w:t>onsultar</w:t>
+      </w:r>
+      <w:r>
+        <w:rPr>
+          <w:lang w:eastAsia="es-CO"/>
+        </w:rPr>
+        <w:t xml:space="preserve"> anexo</w:t>
+      </w:r>
+      <w:r>
+        <w:rPr>
+          <w:lang w:eastAsia="es-CO"/>
+        </w:rPr>
+        <w:t xml:space="preserve"> 1</w:t>
+      </w:r>
+      <w:r>
+        <w:rPr>
+          <w:lang w:eastAsia="es-CO"/>
+        </w:rPr>
+        <w:t>:</w:t>
+      </w:r>
+      <w:r>
+        <w:rPr>
+          <w:lang w:eastAsia="es-CO"/>
+        </w:rPr>
+        <w:t xml:space="preserve"> </w:t>
       </w:r>
       <w:r>
         <w:rPr>
@@ -4580,9 +4608,17 @@
       </w:r>
       <w:r>
         <w:rPr>
-          <w:lang w:eastAsia="es-CO"/>
-        </w:rPr>
-        <w:t xml:space="preserve"> ubicada en la carpeta de anexos.</w:t>
+          <w:b/>
+          <w:bCs/>
+          <w:lang w:eastAsia="es-CO"/>
+        </w:rPr>
+        <w:t xml:space="preserve"> </w:t>
+      </w:r>
+      <w:r>
+        <w:rPr>
+          <w:lang w:eastAsia="es-CO"/>
+        </w:rPr>
+        <w:t>ubicada en la carpeta de anexos.</w:t>
       </w:r>
     </w:p>
     <w:p>
@@ -4644,8 +4680,8 @@
           <w:lang w:val="es-CO"/>
         </w:rPr>
       </w:pPr>
-      <w:bookmarkStart w:id="9" w:name="_Toc140446557"/>
-      <w:bookmarkStart w:id="10" w:name="_Toc167953976"/>
+      <w:bookmarkStart w:id="8" w:name="_Toc140446557"/>
+      <w:bookmarkStart w:id="9" w:name="_Toc167953976"/>
       <w:r>
         <w:rPr>
           <w:lang w:val="es-CO"/>
@@ -4670,8 +4706,8 @@
         </w:rPr>
         <w:t>Encuesta</w:t>
       </w:r>
+      <w:bookmarkEnd w:id="8"/>
       <w:bookmarkEnd w:id="9"/>
-      <w:bookmarkEnd w:id="10"/>
     </w:p>
     <w:p>
       <w:pPr>
@@ -7043,8 +7079,8 @@
           <w:lang w:val="es-CO"/>
         </w:rPr>
       </w:pPr>
-      <w:bookmarkStart w:id="11" w:name="_Toc140446558"/>
-      <w:bookmarkStart w:id="12" w:name="_Toc167953977"/>
+      <w:bookmarkStart w:id="10" w:name="_Toc140446558"/>
+      <w:bookmarkStart w:id="11" w:name="_Toc167953977"/>
       <w:r>
         <w:rPr>
           <w:lang w:val="es-CO"/>
@@ -7057,8 +7093,8 @@
         </w:rPr>
         <w:t>Análisis de contenido</w:t>
       </w:r>
+      <w:bookmarkEnd w:id="10"/>
       <w:bookmarkEnd w:id="11"/>
-      <w:bookmarkEnd w:id="12"/>
     </w:p>
     <w:p>
       <w:pPr>
@@ -7401,14 +7437,14 @@
           <w:lang w:val="es-CO"/>
         </w:rPr>
       </w:pPr>
-      <w:bookmarkStart w:id="13" w:name="_Toc167953978"/>
+      <w:bookmarkStart w:id="12" w:name="_Toc167953978"/>
       <w:r>
         <w:rPr>
           <w:lang w:val="es-CO"/>
         </w:rPr>
         <w:t>Técnicas de priorización</w:t>
       </w:r>
-      <w:bookmarkEnd w:id="13"/>
+      <w:bookmarkEnd w:id="12"/>
     </w:p>
     <w:p>
       <w:pPr>
@@ -9455,14 +9491,14 @@
           <w:lang w:val="es-CO"/>
         </w:rPr>
       </w:pPr>
-      <w:bookmarkStart w:id="14" w:name="_Toc167953979"/>
+      <w:bookmarkStart w:id="13" w:name="_Toc167953979"/>
       <w:r>
         <w:rPr>
           <w:lang w:val="es-CO"/>
         </w:rPr>
         <w:t>Informes</w:t>
       </w:r>
-      <w:bookmarkEnd w:id="14"/>
+      <w:bookmarkEnd w:id="13"/>
     </w:p>
     <w:p>
       <w:pPr>
@@ -9788,7 +9824,7 @@
               </wp:inline>
             </w:drawing>
           </mc:Choice>
-          <mc:Fallback xmlns:w16sdtdh="http://schemas.microsoft.com/office/word/2020/wordml/sdtdatahash" xmlns:w16="http://schemas.microsoft.com/office/word/2018/wordml" xmlns:w16cex="http://schemas.microsoft.com/office/word/2018/wordml/cex" xmlns:oel="http://schemas.microsoft.com/office/2019/extlst">
+          <mc:Fallback>
             <w:pict>
               <v:rect w14:anchorId="553D10F3" id="Rectángulo 9" o:spid="_x0000_s1026" style="width:23.85pt;height:23.85pt;visibility:visible;mso-wrap-style:square;mso-left-percent:-10001;mso-top-percent:-10001;mso-position-horizontal:absolute;mso-position-horizontal-relative:char;mso-position-vertical:absolute;mso-position-vertical-relative:line;mso-left-percent:-10001;mso-top-percent:-10001;v-text-anchor:top" o:gfxdata="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" filled="f" stroked="f">
                 <o:lock v:ext="edit" aspectratio="t"/>
@@ -10154,17 +10190,7 @@
         <w:t>Cada una de las secciones que comprende el informe tiene su propio apartado dentro de la norma técnica, lo que permite ser específico y preciso en su presentación. Algunos apartados allí descritos son la tapa, la portada, las listas especiales, el glosario, el resumen, la introducción, el capítulo, las conclusiones, las recomendaciones, la bibliografía, los índices, los anexos, entre otros.</w:t>
       </w:r>
       <w:r>
-        <w:t xml:space="preserve"> Ver documento </w:t>
-      </w:r>
-      <w:r>
-        <w:rPr>
-          <w:b/>
-          <w:bCs/>
-        </w:rPr>
-        <w:t>Cuadro comparativo normas para presentar informes</w:t>
-      </w:r>
-      <w:r>
-        <w:t xml:space="preserve"> ubicada en carpeta anexos.</w:t>
+        <w:t xml:space="preserve"> </w:t>
       </w:r>
     </w:p>
     <w:p>
@@ -10188,10 +10214,76 @@
       </w:r>
     </w:p>
     <w:p>
-      <w:r>
-        <w:t>La elección de un sistema u otro dependerá de lo que se busca con la presentación del informe y el tipo de público al que va dirigido. En algunas ocasiones es exigencia de los superiores el uso del uno o del otro; sin embargo, cada uno tiene un enfoque que lo hace más viable según el escenario que se espera trasladar al documento.</w:t>
-      </w:r>
-    </w:p>
+      <w:pPr>
+        <w:rPr>
+          <w:rStyle w:val="Textoennegrita"/>
+          <w:b w:val="0"/>
+        </w:rPr>
+      </w:pPr>
+      <w:r>
+        <w:rPr>
+          <w:rStyle w:val="Textoennegrita"/>
+          <w:b w:val="0"/>
+        </w:rPr>
+        <w:t>Para conocer algunas de las generalidades de las Normas APA e INCONTEC</w:t>
+      </w:r>
+      <w:r>
+        <w:rPr>
+          <w:rStyle w:val="Textoennegrita"/>
+          <w:b w:val="0"/>
+        </w:rPr>
+        <w:t>, s</w:t>
+      </w:r>
+      <w:r>
+        <w:rPr>
+          <w:rStyle w:val="Textoennegrita"/>
+          <w:b w:val="0"/>
+        </w:rPr>
+        <w:t xml:space="preserve">e invita a </w:t>
+      </w:r>
+      <w:r>
+        <w:rPr>
+          <w:rStyle w:val="Textoennegrita"/>
+          <w:b w:val="0"/>
+        </w:rPr>
+        <w:t>c</w:t>
+      </w:r>
+      <w:r>
+        <w:rPr>
+          <w:lang w:eastAsia="es-CO"/>
+        </w:rPr>
+        <w:t xml:space="preserve">onsultar anexo 2: </w:t>
+      </w:r>
+      <w:r>
+        <w:rPr>
+          <w:b/>
+          <w:bCs/>
+          <w:lang w:eastAsia="es-CO"/>
+        </w:rPr>
+        <w:t xml:space="preserve">Cuadro comparativo normas para presentar informes </w:t>
+      </w:r>
+      <w:r>
+        <w:rPr>
+          <w:lang w:eastAsia="es-CO"/>
+        </w:rPr>
+        <w:t>ubicada en la carpeta de anexos.</w:t>
+      </w:r>
+    </w:p>
+    <w:p>
+      <w:r>
+        <w:t xml:space="preserve">La elección de un sistema u otro dependerá de lo que se busca con la presentación del informe y el tipo de público al que va dirigido. En algunas ocasiones es exigencia de los superiores el uso del uno o del otro; sin embargo, cada uno tiene un enfoque que lo hace más viable según el </w:t>
+      </w:r>
+      <w:proofErr w:type="spellStart"/>
+      <w:r>
+        <w:t>escenarioque</w:t>
+      </w:r>
+      <w:proofErr w:type="spellEnd"/>
+      <w:r>
+        <w:t xml:space="preserve"> se espera trasladar al documento.</w:t>
+      </w:r>
+    </w:p>
+    <w:p/>
+    <w:p/>
     <w:p>
       <w:pPr>
         <w:pStyle w:val="Ttulo1"/>
@@ -10199,14 +10291,15 @@
           <w:lang w:val="es-CO"/>
         </w:rPr>
       </w:pPr>
-      <w:bookmarkStart w:id="15" w:name="_Toc167953980"/>
+      <w:bookmarkStart w:id="14" w:name="_Toc167953980"/>
       <w:r>
         <w:rPr>
           <w:lang w:val="es-CO"/>
         </w:rPr>
+        <w:lastRenderedPageBreak/>
         <w:t>Catálogo de servicios de TI</w:t>
       </w:r>
-      <w:bookmarkEnd w:id="15"/>
+      <w:bookmarkEnd w:id="14"/>
     </w:p>
     <w:p>
       <w:pPr>
@@ -10232,106 +10325,100 @@
         <w:rPr>
           <w:lang w:eastAsia="es-CO"/>
         </w:rPr>
-        <w:t xml:space="preserve"> generada por el COVID 19 abren una oportunidad para que se creen y utilicen nuevos </w:t>
-      </w:r>
+        <w:t xml:space="preserve"> generada por el COVID 19 abren una oportunidad para que se creen y utilicen nuevos servicios orientados a la productividad y a la innovación de las tareas. En ese sentido, a medida que crece la transformación digital, los servicios deben ser usables para que los usuarios finales o clientes puedan acceder a una interfaz organizada y de fácil acceso que incluya la documentación idónea. Entonces, ¿qué se ocasiona si no se generan buenas prácticas a nivel empresarial?</w:t>
+      </w:r>
+    </w:p>
+    <w:p>
+      <w:pPr>
+        <w:rPr>
+          <w:lang w:eastAsia="es-CO"/>
+        </w:rPr>
+      </w:pPr>
+      <w:r>
+        <w:rPr>
+          <w:lang w:eastAsia="es-CO"/>
+        </w:rPr>
+        <w:t>Si no se generan buenas prácticas en la presentación de los servicios tecnológicos a los usuarios finales, ya sea por falta de una interfaz completa o por simple logística y organización de la empresa, se presentará un riesgo que afectará los desempeños.</w:t>
+      </w:r>
+    </w:p>
+    <w:p>
+      <w:pPr>
+        <w:rPr>
+          <w:rStyle w:val="Textoennegrita"/>
+          <w:lang w:eastAsia="es-CO"/>
+        </w:rPr>
+      </w:pPr>
+      <w:r>
+        <w:rPr>
+          <w:rStyle w:val="Textoennegrita"/>
+          <w:lang w:eastAsia="es-CO"/>
+        </w:rPr>
+        <w:t>¿Cuál es el riesgo?</w:t>
+      </w:r>
+    </w:p>
+    <w:p>
+      <w:pPr>
+        <w:rPr>
+          <w:lang w:eastAsia="es-CO"/>
+        </w:rPr>
+      </w:pPr>
+      <w:r>
+        <w:rPr>
+          <w:lang w:eastAsia="es-CO"/>
+        </w:rPr>
+        <w:t>Que la cantidad de solicitudes que lleguen a la mesa de servicios de TI no puedan ser atendidas, además que lleguen solicitudes que exigen más información sobre las ofertas de servicios. Por ello, la carga operativa que recae sobre los técnicos de TI se elevará y no se les permitirá enfocarse en otras funciones críticas de TI.</w:t>
+      </w:r>
+    </w:p>
+    <w:p>
+      <w:pPr>
+        <w:rPr>
+          <w:lang w:eastAsia="es-CO"/>
+        </w:rPr>
+      </w:pPr>
+      <w:r>
+        <w:rPr>
+          <w:lang w:eastAsia="es-CO"/>
+        </w:rPr>
+        <w:t>De esta manera, las divisiones de tecnología tienen un papel muy importante no solo para generar la estabilidad de infraestructura tecnológica, sino que se vuelven un eje estratégico en la misión y visión de las compañías.</w:t>
+      </w:r>
+    </w:p>
+    <w:p>
+      <w:pPr>
+        <w:rPr>
+          <w:lang w:eastAsia="es-CO"/>
+        </w:rPr>
+      </w:pPr>
+      <w:r>
+        <w:rPr>
+          <w:lang w:eastAsia="es-CO"/>
+        </w:rPr>
+        <w:t>Entonces, comprenda qué es y cómo se compone un catálogo de servicios y sus beneficios acerca de este concepto.</w:t>
+      </w:r>
+    </w:p>
+    <w:p>
+      <w:pPr>
+        <w:rPr>
+          <w:lang w:eastAsia="es-CO"/>
+        </w:rPr>
+      </w:pPr>
+      <w:r>
+        <w:rPr>
+          <w:lang w:eastAsia="es-CO"/>
+        </w:rPr>
+        <w:t>Primero, entienda que una solicitud de servicio es una solicitud formal que un usuario final o cliente envía a la mesa de servicio de TI para iniciar una acción de servicio de TI. Por lo tanto, la gestión de solicitudes de servicio es una función principal de las unidades o áreas de tecnologías de cualquier compañía.</w:t>
+      </w:r>
+    </w:p>
+    <w:p>
+      <w:pPr>
+        <w:rPr>
+          <w:lang w:eastAsia="es-CO"/>
+        </w:rPr>
+      </w:pPr>
       <w:r>
         <w:rPr>
           <w:lang w:eastAsia="es-CO"/>
         </w:rPr>
         <w:lastRenderedPageBreak/>
-        <w:t>servicios orientados a la productividad y a la innovación de las tareas. En ese sentido, a medida que crece la transformación digital, los servicios deben ser usables para que los usuarios finales o clientes puedan acceder a una interfaz organizada y de fácil acceso que incluya la documentación idónea. Entonces, ¿qué se ocasiona si no se generan buenas prácticas a nivel empresarial?</w:t>
-      </w:r>
-    </w:p>
-    <w:p>
-      <w:pPr>
-        <w:rPr>
-          <w:lang w:eastAsia="es-CO"/>
-        </w:rPr>
-      </w:pPr>
-      <w:r>
-        <w:rPr>
-          <w:lang w:eastAsia="es-CO"/>
-        </w:rPr>
-        <w:t>Si no se generan buenas prácticas en la presentación de los servicios tecnológicos a los usuarios finales, ya sea por falta de una interfaz completa o por simple logística y organización de la empresa, se presentará un riesgo que afectará los desempeños.</w:t>
-      </w:r>
-    </w:p>
-    <w:p>
-      <w:pPr>
-        <w:rPr>
-          <w:rStyle w:val="Textoennegrita"/>
-          <w:lang w:eastAsia="es-CO"/>
-        </w:rPr>
-      </w:pPr>
-      <w:r>
-        <w:rPr>
-          <w:rStyle w:val="Textoennegrita"/>
-          <w:lang w:eastAsia="es-CO"/>
-        </w:rPr>
-        <w:t>¿Cuál es el riesgo?</w:t>
-      </w:r>
-    </w:p>
-    <w:p>
-      <w:pPr>
-        <w:rPr>
-          <w:lang w:eastAsia="es-CO"/>
-        </w:rPr>
-      </w:pPr>
-      <w:r>
-        <w:rPr>
-          <w:lang w:eastAsia="es-CO"/>
-        </w:rPr>
-        <w:t>Que la cantidad de solicitudes que lleguen a la mesa de servicios de TI no puedan ser atendidas, además que lleguen solicitudes que exigen más información sobre las ofertas de servicios. Por ello, la carga operativa que recae sobre los técnicos de TI se elevará y no se les permitirá enfocarse en otras funciones críticas de TI.</w:t>
-      </w:r>
-    </w:p>
-    <w:p>
-      <w:pPr>
-        <w:rPr>
-          <w:lang w:eastAsia="es-CO"/>
-        </w:rPr>
-      </w:pPr>
-      <w:r>
-        <w:rPr>
-          <w:lang w:eastAsia="es-CO"/>
-        </w:rPr>
-        <w:t>De esta manera, las divisiones de tecnología tienen un papel muy importante no solo para generar la estabilidad de infraestructura tecnológica, sino que se vuelven un eje estratégico en la misión y visión de las compañías.</w:t>
-      </w:r>
-    </w:p>
-    <w:p>
-      <w:pPr>
-        <w:rPr>
-          <w:lang w:eastAsia="es-CO"/>
-        </w:rPr>
-      </w:pPr>
-      <w:r>
-        <w:rPr>
-          <w:lang w:eastAsia="es-CO"/>
-        </w:rPr>
-        <w:t>Entonces, comprenda qué es y cómo se compone un catálogo de servicios y sus beneficios acerca de este concepto.</w:t>
-      </w:r>
-    </w:p>
-    <w:p>
-      <w:pPr>
-        <w:rPr>
-          <w:lang w:eastAsia="es-CO"/>
-        </w:rPr>
-      </w:pPr>
-      <w:r>
-        <w:rPr>
-          <w:lang w:eastAsia="es-CO"/>
-        </w:rPr>
-        <w:t>Primero, entienda que una solicitud de servicio es una solicitud formal que un usuario final o cliente envía a la mesa de servicio de TI para iniciar una acción de servicio de TI. Por lo tanto, la gestión de solicitudes de servicio es una función principal de las unidades o áreas de tecnologías de cualquier compañía.</w:t>
-      </w:r>
-    </w:p>
-    <w:p>
-      <w:pPr>
-        <w:rPr>
-          <w:lang w:eastAsia="es-CO"/>
-        </w:rPr>
-      </w:pPr>
-      <w:r>
-        <w:rPr>
-          <w:lang w:eastAsia="es-CO"/>
-        </w:rPr>
         <w:t>“</w:t>
       </w:r>
       <w:r>
@@ -10450,7 +10537,6 @@
         <w:rPr>
           <w:lang w:val="es-CO" w:eastAsia="es-CO"/>
         </w:rPr>
-        <w:lastRenderedPageBreak/>
         <w:t>Solicitud de información como los límites de almacenamiento en la nube.</w:t>
       </w:r>
     </w:p>
@@ -10698,9 +10784,9 @@
           <w:lang w:val="en-US"/>
         </w:rPr>
         <w:drawing>
-          <wp:inline distT="0" distB="0" distL="0" distR="0" wp14:anchorId="44CB90CC" wp14:editId="5B58B6E6">
-            <wp:extent cx="5035682" cy="2892538"/>
-            <wp:effectExtent l="0" t="0" r="0" b="3175"/>
+          <wp:inline distT="0" distB="0" distL="0" distR="0" wp14:anchorId="44CB90CC" wp14:editId="24720F59">
+            <wp:extent cx="4880233" cy="2803246"/>
+            <wp:effectExtent l="0" t="0" r="0" b="0"/>
             <wp:docPr id="3" name="Gráfico 3" descr="Este flujo de trabajo contiene: Portal de servicio, realizar una solicitud de servicio, enviar para aprobación y asignar técnicos, para posteriormente: enviar encuestas, entregar el servicio, ejecutar tareas y por último aplicar el SLA."/>
             <wp:cNvGraphicFramePr>
               <a:graphicFrameLocks xmlns:a="http://schemas.openxmlformats.org/drawingml/2006/main" noChangeAspect="1"/>
@@ -10730,7 +10816,7 @@
                   <pic:spPr>
                     <a:xfrm>
                       <a:off x="0" y="0"/>
-                      <a:ext cx="5045620" cy="2898246"/>
+                      <a:ext cx="4896857" cy="2812795"/>
                     </a:xfrm>
                     <a:prstGeom prst="rect">
                       <a:avLst/>
@@ -10754,6 +10840,7 @@
         <w:rPr>
           <w:lang w:eastAsia="es-CO"/>
         </w:rPr>
+        <w:lastRenderedPageBreak/>
         <w:t xml:space="preserve">Es muy importante que se relacione este flujo de trabajo con la gestión de las solicitudes y el rol que toma el catálogo de servicios frente a cada fase, según lo indica </w:t>
       </w:r>
       <w:r>
@@ -10837,7 +10924,6 @@
           <w:szCs w:val="24"/>
           <w:lang w:val="es-CO" w:eastAsia="es-CO"/>
         </w:rPr>
-        <w:lastRenderedPageBreak/>
         <w:t>Rol del catálogo de servicios:</w:t>
       </w:r>
       <w:r>
@@ -11116,7 +11202,33 @@
           <w:szCs w:val="24"/>
           <w:lang w:val="es-CO" w:eastAsia="es-CO"/>
         </w:rPr>
-        <w:t xml:space="preserve">  </w:t>
+        <w:t xml:space="preserve"> </w:t>
+      </w:r>
+    </w:p>
+    <w:p>
+      <w:pPr>
+        <w:rPr>
+          <w:rFonts w:eastAsia="Times New Roman" w:cs="Arial"/>
+          <w:color w:val="auto"/>
+          <w:szCs w:val="24"/>
+          <w:lang w:eastAsia="es-CO"/>
+        </w:rPr>
+      </w:pPr>
+    </w:p>
+    <w:p>
+      <w:pPr>
+        <w:rPr>
+          <w:lang w:eastAsia="es-CO"/>
+        </w:rPr>
+      </w:pPr>
+      <w:r>
+        <w:rPr>
+          <w:rFonts w:eastAsia="Times New Roman" w:cs="Arial"/>
+          <w:color w:val="auto"/>
+          <w:szCs w:val="24"/>
+          <w:lang w:eastAsia="es-CO"/>
+        </w:rPr>
+        <w:t xml:space="preserve"> </w:t>
       </w:r>
     </w:p>
     <w:p>
@@ -11136,6 +11248,7 @@
           <w:rStyle w:val="Textoennegrita"/>
           <w:lang w:val="es-CO"/>
         </w:rPr>
+        <w:lastRenderedPageBreak/>
         <w:t>Catálogo de servicios</w:t>
       </w:r>
     </w:p>
@@ -11193,7 +11306,6 @@
           <w:bCs w:val="0"/>
           <w:szCs w:val="24"/>
         </w:rPr>
-        <w:lastRenderedPageBreak/>
         <w:t>Entonces, ¿cuáles son los componentes de un catálogo de servicios y sus beneficios?</w:t>
       </w:r>
     </w:p>
@@ -11441,6 +11553,26 @@
     </w:p>
     <w:p>
       <w:pPr>
+        <w:rPr>
+          <w:rStyle w:val="Textoennegrita"/>
+          <w:b w:val="0"/>
+          <w:bCs w:val="0"/>
+          <w:szCs w:val="24"/>
+        </w:rPr>
+      </w:pPr>
+    </w:p>
+    <w:p>
+      <w:pPr>
+        <w:rPr>
+          <w:rStyle w:val="Textoennegrita"/>
+          <w:b w:val="0"/>
+          <w:bCs w:val="0"/>
+          <w:szCs w:val="24"/>
+        </w:rPr>
+      </w:pPr>
+    </w:p>
+    <w:p>
+      <w:pPr>
         <w:pStyle w:val="Prrafodelista"/>
         <w:numPr>
           <w:ilvl w:val="0"/>
@@ -11456,6 +11588,7 @@
           <w:rStyle w:val="Textoennegrita"/>
           <w:lang w:val="es-CO"/>
         </w:rPr>
+        <w:lastRenderedPageBreak/>
         <w:t>Estandariza la prestación de servicios</w:t>
       </w:r>
     </w:p>
@@ -11534,7 +11667,7 @@
           <w:lang w:val="es-CO"/>
         </w:rPr>
       </w:pPr>
-      <w:bookmarkStart w:id="16" w:name="_Toc167953981"/>
+      <w:bookmarkStart w:id="15" w:name="_Toc167953981"/>
       <w:r>
         <w:rPr>
           <w:lang w:val="es-CO"/>
@@ -11548,7 +11681,7 @@
         </w:rPr>
         <w:t>íntesis</w:t>
       </w:r>
-      <w:bookmarkEnd w:id="16"/>
+      <w:bookmarkEnd w:id="15"/>
     </w:p>
     <w:p>
       <w:r>
@@ -11634,7 +11767,7 @@
           <w:lang w:val="es-CO"/>
         </w:rPr>
       </w:pPr>
-      <w:bookmarkStart w:id="17" w:name="_Toc167953982"/>
+      <w:bookmarkStart w:id="16" w:name="_Toc167953982"/>
       <w:r>
         <w:rPr>
           <w:lang w:val="es-CO"/>
@@ -11642,7 +11775,7 @@
         <w:lastRenderedPageBreak/>
         <w:t>Material complementario</w:t>
       </w:r>
-      <w:bookmarkEnd w:id="17"/>
+      <w:bookmarkEnd w:id="16"/>
     </w:p>
     <w:tbl>
       <w:tblPr>
@@ -12239,7 +12372,7 @@
           <w:lang w:val="es-CO"/>
         </w:rPr>
       </w:pPr>
-      <w:bookmarkStart w:id="18" w:name="_Toc167953983"/>
+      <w:bookmarkStart w:id="17" w:name="_Toc167953983"/>
       <w:r>
         <w:rPr>
           <w:lang w:val="es-CO"/>
@@ -12247,7 +12380,7 @@
         <w:lastRenderedPageBreak/>
         <w:t>Glosario</w:t>
       </w:r>
-      <w:bookmarkEnd w:id="18"/>
+      <w:bookmarkEnd w:id="17"/>
     </w:p>
     <w:p>
       <w:pPr>
@@ -12350,7 +12483,7 @@
           <w:lang w:val="es-CO"/>
         </w:rPr>
       </w:pPr>
-      <w:bookmarkStart w:id="19" w:name="_Toc167953984"/>
+      <w:bookmarkStart w:id="18" w:name="_Toc167953984"/>
       <w:r>
         <w:rPr>
           <w:lang w:val="es-CO"/>
@@ -12358,7 +12491,7 @@
         <w:lastRenderedPageBreak/>
         <w:t>Referencias bibliográficas</w:t>
       </w:r>
-      <w:bookmarkEnd w:id="19"/>
+      <w:bookmarkEnd w:id="18"/>
     </w:p>
     <w:p>
       <w:pPr>
@@ -12726,7 +12859,7 @@
           <w:lang w:val="es-CO"/>
         </w:rPr>
       </w:pPr>
-      <w:bookmarkStart w:id="20" w:name="_Toc167953985"/>
+      <w:bookmarkStart w:id="19" w:name="_Toc167953985"/>
       <w:r>
         <w:rPr>
           <w:lang w:val="es-CO"/>
@@ -12734,7 +12867,7 @@
         <w:lastRenderedPageBreak/>
         <w:t>Créditos</w:t>
       </w:r>
-      <w:bookmarkEnd w:id="20"/>
+      <w:bookmarkEnd w:id="19"/>
     </w:p>
     <w:tbl>
       <w:tblPr>
@@ -13194,8 +13327,8 @@
               <w:pStyle w:val="Tablas"/>
               <w:spacing w:line="240" w:lineRule="auto"/>
             </w:pPr>
-            <w:bookmarkStart w:id="21" w:name="_2et92p0" w:colFirst="0" w:colLast="0"/>
-            <w:bookmarkEnd w:id="21"/>
+            <w:bookmarkStart w:id="20" w:name="_2et92p0" w:colFirst="0" w:colLast="0"/>
+            <w:bookmarkEnd w:id="20"/>
             <w:r>
               <w:rPr>
                 <w:rFonts w:cs="Arial"/>
@@ -14371,7 +14504,7 @@
 </file>
 
 <file path=word/endnotes.xml><?xml version="1.0" encoding="utf-8"?>
-<w:endnotes xmlns:wpc="http://schemas.microsoft.com/office/word/2010/wordprocessingCanvas" xmlns:cx="http://schemas.microsoft.com/office/drawing/2014/chartex" xmlns:cx1="http://schemas.microsoft.com/office/drawing/2015/9/8/chartex" xmlns:cx2="http://schemas.microsoft.com/office/drawing/2015/10/21/chartex" xmlns:cx3="http://schemas.microsoft.com/office/drawing/2016/5/9/chartex" xmlns:cx4="http://schemas.microsoft.com/office/drawing/2016/5/10/chartex" xmlns:cx5="http://schemas.microsoft.com/office/drawing/2016/5/11/chartex" xmlns:cx6="http://schemas.microsoft.com/office/drawing/2016/5/12/chartex" xmlns:cx7="http://schemas.microsoft.com/office/drawing/2016/5/13/chartex" xmlns:cx8="http://schemas.microsoft.com/office/drawing/2016/5/14/chartex" xmlns:mc="http://schemas.openxmlformats.org/markup-compatibility/2006" xmlns:aink="http://schemas.microsoft.com/office/drawing/2016/ink" xmlns:am3d="http://schemas.microsoft.com/office/drawing/2017/model3d" xmlns:o="urn:schemas-microsoft-com:office:office" xmlns:r="http://schemas.openxmlformats.org/officeDocument/2006/relationships" xmlns:m="http://schemas.openxmlformats.org/officeDocument/2006/math" xmlns:v="urn:schemas-microsoft-com:vml" xmlns:wp14="http://schemas.microsoft.com/office/word/2010/wordprocessingDrawing" xmlns:wp="http://schemas.openxmlformats.org/drawingml/2006/wordprocessingDrawing" xmlns:w10="urn:schemas-microsoft-com:office:word" xmlns:w="http://schemas.openxmlformats.org/wordprocessingml/2006/main" xmlns:w14="http://schemas.microsoft.com/office/word/2010/wordml" xmlns:w15="http://schemas.microsoft.com/office/word/2012/wordml" xmlns:w16cid="http://schemas.microsoft.com/office/word/2016/wordml/cid" xmlns:w16se="http://schemas.microsoft.com/office/word/2015/wordml/symex" xmlns:wpg="http://schemas.microsoft.com/office/word/2010/wordprocessingGroup" xmlns:wpi="http://schemas.microsoft.com/office/word/2010/wordprocessingInk" xmlns:wne="http://schemas.microsoft.com/office/word/2006/wordml" xmlns:wps="http://schemas.microsoft.com/office/word/2010/wordprocessingShape" mc:Ignorable="w14 w15 w16se w16cid wp14">
+<w:endnotes xmlns:wpc="http://schemas.microsoft.com/office/word/2010/wordprocessingCanvas" xmlns:cx="http://schemas.microsoft.com/office/drawing/2014/chartex" xmlns:cx1="http://schemas.microsoft.com/office/drawing/2015/9/8/chartex" xmlns:cx2="http://schemas.microsoft.com/office/drawing/2015/10/21/chartex" xmlns:cx3="http://schemas.microsoft.com/office/drawing/2016/5/9/chartex" xmlns:cx4="http://schemas.microsoft.com/office/drawing/2016/5/10/chartex" xmlns:cx5="http://schemas.microsoft.com/office/drawing/2016/5/11/chartex" xmlns:cx6="http://schemas.microsoft.com/office/drawing/2016/5/12/chartex" xmlns:cx7="http://schemas.microsoft.com/office/drawing/2016/5/13/chartex" xmlns:cx8="http://schemas.microsoft.com/office/drawing/2016/5/14/chartex" xmlns:mc="http://schemas.openxmlformats.org/markup-compatibility/2006" xmlns:aink="http://schemas.microsoft.com/office/drawing/2016/ink" xmlns:am3d="http://schemas.microsoft.com/office/drawing/2017/model3d" xmlns:o="urn:schemas-microsoft-com:office:office" xmlns:oel="http://schemas.microsoft.com/office/2019/extlst" xmlns:r="http://schemas.openxmlformats.org/officeDocument/2006/relationships" xmlns:m="http://schemas.openxmlformats.org/officeDocument/2006/math" xmlns:v="urn:schemas-microsoft-com:vml" xmlns:wp14="http://schemas.microsoft.com/office/word/2010/wordprocessingDrawing" xmlns:wp="http://schemas.openxmlformats.org/drawingml/2006/wordprocessingDrawing" xmlns:w10="urn:schemas-microsoft-com:office:word" xmlns:w="http://schemas.openxmlformats.org/wordprocessingml/2006/main" xmlns:w14="http://schemas.microsoft.com/office/word/2010/wordml" xmlns:w15="http://schemas.microsoft.com/office/word/2012/wordml" xmlns:w16cex="http://schemas.microsoft.com/office/word/2018/wordml/cex" xmlns:w16cid="http://schemas.microsoft.com/office/word/2016/wordml/cid" xmlns:w16="http://schemas.microsoft.com/office/word/2018/wordml" xmlns:w16du="http://schemas.microsoft.com/office/word/2023/wordml/word16du" xmlns:w16sdtdh="http://schemas.microsoft.com/office/word/2020/wordml/sdtdatahash" xmlns:w16se="http://schemas.microsoft.com/office/word/2015/wordml/symex" xmlns:wpg="http://schemas.microsoft.com/office/word/2010/wordprocessingGroup" xmlns:wpi="http://schemas.microsoft.com/office/word/2010/wordprocessingInk" xmlns:wne="http://schemas.microsoft.com/office/word/2006/wordml" xmlns:wps="http://schemas.microsoft.com/office/word/2010/wordprocessingShape" mc:Ignorable="w14 w15 w16se w16cid w16 w16cex w16sdtdh w16du wp14">
   <w:endnote w:type="separator" w:id="-1">
     <w:p>
       <w:pPr>
@@ -14396,7 +14529,7 @@
 </file>
 
 <file path=word/footer1.xml><?xml version="1.0" encoding="utf-8"?>
-<w:ftr xmlns:wpc="http://schemas.microsoft.com/office/word/2010/wordprocessingCanvas" xmlns:cx="http://schemas.microsoft.com/office/drawing/2014/chartex" xmlns:cx1="http://schemas.microsoft.com/office/drawing/2015/9/8/chartex" xmlns:cx2="http://schemas.microsoft.com/office/drawing/2015/10/21/chartex" xmlns:cx3="http://schemas.microsoft.com/office/drawing/2016/5/9/chartex" xmlns:cx4="http://schemas.microsoft.com/office/drawing/2016/5/10/chartex" xmlns:cx5="http://schemas.microsoft.com/office/drawing/2016/5/11/chartex" xmlns:cx6="http://schemas.microsoft.com/office/drawing/2016/5/12/chartex" xmlns:cx7="http://schemas.microsoft.com/office/drawing/2016/5/13/chartex" xmlns:cx8="http://schemas.microsoft.com/office/drawing/2016/5/14/chartex" xmlns:mc="http://schemas.openxmlformats.org/markup-compatibility/2006" xmlns:aink="http://schemas.microsoft.com/office/drawing/2016/ink" xmlns:am3d="http://schemas.microsoft.com/office/drawing/2017/model3d" xmlns:o="urn:schemas-microsoft-com:office:office" xmlns:r="http://schemas.openxmlformats.org/officeDocument/2006/relationships" xmlns:m="http://schemas.openxmlformats.org/officeDocument/2006/math" xmlns:v="urn:schemas-microsoft-com:vml" xmlns:wp14="http://schemas.microsoft.com/office/word/2010/wordprocessingDrawing" xmlns:wp="http://schemas.openxmlformats.org/drawingml/2006/wordprocessingDrawing" xmlns:w10="urn:schemas-microsoft-com:office:word" xmlns:w="http://schemas.openxmlformats.org/wordprocessingml/2006/main" xmlns:w14="http://schemas.microsoft.com/office/word/2010/wordml" xmlns:w15="http://schemas.microsoft.com/office/word/2012/wordml" xmlns:w16cid="http://schemas.microsoft.com/office/word/2016/wordml/cid" xmlns:w16se="http://schemas.microsoft.com/office/word/2015/wordml/symex" xmlns:wpg="http://schemas.microsoft.com/office/word/2010/wordprocessingGroup" xmlns:wpi="http://schemas.microsoft.com/office/word/2010/wordprocessingInk" xmlns:wne="http://schemas.microsoft.com/office/word/2006/wordml" xmlns:wps="http://schemas.microsoft.com/office/word/2010/wordprocessingShape" mc:Ignorable="w14 w15 w16se w16cid wp14">
+<w:ftr xmlns:wpc="http://schemas.microsoft.com/office/word/2010/wordprocessingCanvas" xmlns:cx="http://schemas.microsoft.com/office/drawing/2014/chartex" xmlns:cx1="http://schemas.microsoft.com/office/drawing/2015/9/8/chartex" xmlns:cx2="http://schemas.microsoft.com/office/drawing/2015/10/21/chartex" xmlns:cx3="http://schemas.microsoft.com/office/drawing/2016/5/9/chartex" xmlns:cx4="http://schemas.microsoft.com/office/drawing/2016/5/10/chartex" xmlns:cx5="http://schemas.microsoft.com/office/drawing/2016/5/11/chartex" xmlns:cx6="http://schemas.microsoft.com/office/drawing/2016/5/12/chartex" xmlns:cx7="http://schemas.microsoft.com/office/drawing/2016/5/13/chartex" xmlns:cx8="http://schemas.microsoft.com/office/drawing/2016/5/14/chartex" xmlns:mc="http://schemas.openxmlformats.org/markup-compatibility/2006" xmlns:aink="http://schemas.microsoft.com/office/drawing/2016/ink" xmlns:am3d="http://schemas.microsoft.com/office/drawing/2017/model3d" xmlns:o="urn:schemas-microsoft-com:office:office" xmlns:oel="http://schemas.microsoft.com/office/2019/extlst" xmlns:r="http://schemas.openxmlformats.org/officeDocument/2006/relationships" xmlns:m="http://schemas.openxmlformats.org/officeDocument/2006/math" xmlns:v="urn:schemas-microsoft-com:vml" xmlns:wp14="http://schemas.microsoft.com/office/word/2010/wordprocessingDrawing" xmlns:wp="http://schemas.openxmlformats.org/drawingml/2006/wordprocessingDrawing" xmlns:w10="urn:schemas-microsoft-com:office:word" xmlns:w="http://schemas.openxmlformats.org/wordprocessingml/2006/main" xmlns:w14="http://schemas.microsoft.com/office/word/2010/wordml" xmlns:w15="http://schemas.microsoft.com/office/word/2012/wordml" xmlns:w16cex="http://schemas.microsoft.com/office/word/2018/wordml/cex" xmlns:w16cid="http://schemas.microsoft.com/office/word/2016/wordml/cid" xmlns:w16="http://schemas.microsoft.com/office/word/2018/wordml" xmlns:w16du="http://schemas.microsoft.com/office/word/2023/wordml/word16du" xmlns:w16sdtdh="http://schemas.microsoft.com/office/word/2020/wordml/sdtdatahash" xmlns:w16se="http://schemas.microsoft.com/office/word/2015/wordml/symex" xmlns:wpg="http://schemas.microsoft.com/office/word/2010/wordprocessingGroup" xmlns:wpi="http://schemas.microsoft.com/office/word/2010/wordprocessingInk" xmlns:wne="http://schemas.microsoft.com/office/word/2006/wordml" xmlns:wps="http://schemas.microsoft.com/office/word/2010/wordprocessingShape" mc:Ignorable="w14 w15 w16se w16cid w16 w16cex w16sdtdh w16du wp14">
   <w:p>
     <w:pPr>
       <w:pStyle w:val="Piedepgina"/>
@@ -14585,7 +14718,7 @@
                               <w:color w:val="auto"/>
                               <w:lang w:val="es-ES"/>
                             </w:rPr>
-                            <w:t>6</w:t>
+                            <w:t>39</w:t>
                           </w:r>
                           <w:r>
                             <w:rPr>
@@ -14613,7 +14746,7 @@
         </mc:Choice>
         <mc:Fallback>
           <w:pict>
-            <v:rect w14:anchorId="52E06593" id="Rectángulo 29" o:spid="_x0000_s1027" style="position:absolute;left:0;text-align:left;margin-left:-23.8pt;margin-top:9.45pt;width:64.55pt;height:30pt;rotation:180;flip:x;z-index:251662336;visibility:visible;mso-wrap-style:square;mso-width-percent:0;mso-height-percent:0;mso-wrap-distance-left:9pt;mso-wrap-distance-top:0;mso-wrap-distance-right:9pt;mso-wrap-distance-bottom:0;mso-position-horizontal:absolute;mso-position-horizontal-relative:right-margin-area;mso-position-vertical:absolute;mso-position-vertical-relative:bottom-margin-area;mso-width-percent:0;mso-height-percent:0;mso-width-relative:page;mso-height-relative:bottom-margin-area;v-text-anchor:top" o:gfxdata="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" filled="f" fillcolor="#c0504d" stroked="f" strokecolor="#5c83b4" strokeweight="2.25pt">
+            <v:rect w14:anchorId="52E06593" id="Rectángulo 29" o:spid="_x0000_s1027" style="position:absolute;left:0;text-align:left;margin-left:-23.8pt;margin-top:9.45pt;width:64.55pt;height:30pt;rotation:180;flip:x;z-index:251662336;visibility:visible;mso-wrap-style:square;mso-width-percent:0;mso-height-percent:0;mso-wrap-distance-left:9pt;mso-wrap-distance-top:0;mso-wrap-distance-right:9pt;mso-wrap-distance-bottom:0;mso-position-horizontal:absolute;mso-position-horizontal-relative:right-margin-area;mso-position-vertical:absolute;mso-position-vertical-relative:bottom-margin-area;mso-width-percent:0;mso-height-percent:0;mso-width-relative:page;mso-height-relative:bottom-margin-area;v-text-anchor:top" o:gfxdata="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" filled="f" fillcolor="#c0504d" stroked="f" strokecolor="#5c83b4" strokeweight="2.25pt">
               <v:textbox inset=",0,,0">
                 <w:txbxContent>
                   <w:p>
@@ -14650,7 +14783,7 @@
                         <w:color w:val="auto"/>
                         <w:lang w:val="es-ES"/>
                       </w:rPr>
-                      <w:t>6</w:t>
+                      <w:t>39</w:t>
                     </w:r>
                     <w:r>
                       <w:rPr>
@@ -14675,7 +14808,6 @@
           <w:docPartUnique/>
         </w:docPartObj>
       </w:sdtPr>
-      <w:sdtEndPr/>
       <w:sdtContent/>
     </w:sdt>
     <w:r>
@@ -14698,7 +14830,7 @@
 </file>
 
 <file path=word/footer2.xml><?xml version="1.0" encoding="utf-8"?>
-<w:ftr xmlns:wpc="http://schemas.microsoft.com/office/word/2010/wordprocessingCanvas" xmlns:cx="http://schemas.microsoft.com/office/drawing/2014/chartex" xmlns:cx1="http://schemas.microsoft.com/office/drawing/2015/9/8/chartex" xmlns:cx2="http://schemas.microsoft.com/office/drawing/2015/10/21/chartex" xmlns:cx3="http://schemas.microsoft.com/office/drawing/2016/5/9/chartex" xmlns:cx4="http://schemas.microsoft.com/office/drawing/2016/5/10/chartex" xmlns:cx5="http://schemas.microsoft.com/office/drawing/2016/5/11/chartex" xmlns:cx6="http://schemas.microsoft.com/office/drawing/2016/5/12/chartex" xmlns:cx7="http://schemas.microsoft.com/office/drawing/2016/5/13/chartex" xmlns:cx8="http://schemas.microsoft.com/office/drawing/2016/5/14/chartex" xmlns:mc="http://schemas.openxmlformats.org/markup-compatibility/2006" xmlns:aink="http://schemas.microsoft.com/office/drawing/2016/ink" xmlns:am3d="http://schemas.microsoft.com/office/drawing/2017/model3d" xmlns:o="urn:schemas-microsoft-com:office:office" xmlns:r="http://schemas.openxmlformats.org/officeDocument/2006/relationships" xmlns:m="http://schemas.openxmlformats.org/officeDocument/2006/math" xmlns:v="urn:schemas-microsoft-com:vml" xmlns:wp14="http://schemas.microsoft.com/office/word/2010/wordprocessingDrawing" xmlns:wp="http://schemas.openxmlformats.org/drawingml/2006/wordprocessingDrawing" xmlns:w10="urn:schemas-microsoft-com:office:word" xmlns:w="http://schemas.openxmlformats.org/wordprocessingml/2006/main" xmlns:w14="http://schemas.microsoft.com/office/word/2010/wordml" xmlns:w15="http://schemas.microsoft.com/office/word/2012/wordml" xmlns:w16cid="http://schemas.microsoft.com/office/word/2016/wordml/cid" xmlns:w16se="http://schemas.microsoft.com/office/word/2015/wordml/symex" xmlns:wpg="http://schemas.microsoft.com/office/word/2010/wordprocessingGroup" xmlns:wpi="http://schemas.microsoft.com/office/word/2010/wordprocessingInk" xmlns:wne="http://schemas.microsoft.com/office/word/2006/wordml" xmlns:wps="http://schemas.microsoft.com/office/word/2010/wordprocessingShape" mc:Ignorable="w14 w15 w16se w16cid wp14">
+<w:ftr xmlns:wpc="http://schemas.microsoft.com/office/word/2010/wordprocessingCanvas" xmlns:cx="http://schemas.microsoft.com/office/drawing/2014/chartex" xmlns:cx1="http://schemas.microsoft.com/office/drawing/2015/9/8/chartex" xmlns:cx2="http://schemas.microsoft.com/office/drawing/2015/10/21/chartex" xmlns:cx3="http://schemas.microsoft.com/office/drawing/2016/5/9/chartex" xmlns:cx4="http://schemas.microsoft.com/office/drawing/2016/5/10/chartex" xmlns:cx5="http://schemas.microsoft.com/office/drawing/2016/5/11/chartex" xmlns:cx6="http://schemas.microsoft.com/office/drawing/2016/5/12/chartex" xmlns:cx7="http://schemas.microsoft.com/office/drawing/2016/5/13/chartex" xmlns:cx8="http://schemas.microsoft.com/office/drawing/2016/5/14/chartex" xmlns:mc="http://schemas.openxmlformats.org/markup-compatibility/2006" xmlns:aink="http://schemas.microsoft.com/office/drawing/2016/ink" xmlns:am3d="http://schemas.microsoft.com/office/drawing/2017/model3d" xmlns:o="urn:schemas-microsoft-com:office:office" xmlns:oel="http://schemas.microsoft.com/office/2019/extlst" xmlns:r="http://schemas.openxmlformats.org/officeDocument/2006/relationships" xmlns:m="http://schemas.openxmlformats.org/officeDocument/2006/math" xmlns:v="urn:schemas-microsoft-com:vml" xmlns:wp14="http://schemas.microsoft.com/office/word/2010/wordprocessingDrawing" xmlns:wp="http://schemas.openxmlformats.org/drawingml/2006/wordprocessingDrawing" xmlns:w10="urn:schemas-microsoft-com:office:word" xmlns:w="http://schemas.openxmlformats.org/wordprocessingml/2006/main" xmlns:w14="http://schemas.microsoft.com/office/word/2010/wordml" xmlns:w15="http://schemas.microsoft.com/office/word/2012/wordml" xmlns:w16cex="http://schemas.microsoft.com/office/word/2018/wordml/cex" xmlns:w16cid="http://schemas.microsoft.com/office/word/2016/wordml/cid" xmlns:w16="http://schemas.microsoft.com/office/word/2018/wordml" xmlns:w16du="http://schemas.microsoft.com/office/word/2023/wordml/word16du" xmlns:w16sdtdh="http://schemas.microsoft.com/office/word/2020/wordml/sdtdatahash" xmlns:w16se="http://schemas.microsoft.com/office/word/2015/wordml/symex" xmlns:wpg="http://schemas.microsoft.com/office/word/2010/wordprocessingGroup" xmlns:wpi="http://schemas.microsoft.com/office/word/2010/wordprocessingInk" xmlns:wne="http://schemas.microsoft.com/office/word/2006/wordml" xmlns:wps="http://schemas.microsoft.com/office/word/2010/wordprocessingShape" mc:Ignorable="w14 w15 w16se w16cid w16 w16cex w16sdtdh w16du wp14">
   <w:p>
     <w:pPr>
       <w:pStyle w:val="Piedepgina"/>
@@ -14790,7 +14922,7 @@
 </file>
 
 <file path=word/footnotes.xml><?xml version="1.0" encoding="utf-8"?>
-<w:footnotes xmlns:wpc="http://schemas.microsoft.com/office/word/2010/wordprocessingCanvas" xmlns:cx="http://schemas.microsoft.com/office/drawing/2014/chartex" xmlns:cx1="http://schemas.microsoft.com/office/drawing/2015/9/8/chartex" xmlns:cx2="http://schemas.microsoft.com/office/drawing/2015/10/21/chartex" xmlns:cx3="http://schemas.microsoft.com/office/drawing/2016/5/9/chartex" xmlns:cx4="http://schemas.microsoft.com/office/drawing/2016/5/10/chartex" xmlns:cx5="http://schemas.microsoft.com/office/drawing/2016/5/11/chartex" xmlns:cx6="http://schemas.microsoft.com/office/drawing/2016/5/12/chartex" xmlns:cx7="http://schemas.microsoft.com/office/drawing/2016/5/13/chartex" xmlns:cx8="http://schemas.microsoft.com/office/drawing/2016/5/14/chartex" xmlns:mc="http://schemas.openxmlformats.org/markup-compatibility/2006" xmlns:aink="http://schemas.microsoft.com/office/drawing/2016/ink" xmlns:am3d="http://schemas.microsoft.com/office/drawing/2017/model3d" xmlns:o="urn:schemas-microsoft-com:office:office" xmlns:r="http://schemas.openxmlformats.org/officeDocument/2006/relationships" xmlns:m="http://schemas.openxmlformats.org/officeDocument/2006/math" xmlns:v="urn:schemas-microsoft-com:vml" xmlns:wp14="http://schemas.microsoft.com/office/word/2010/wordprocessingDrawing" xmlns:wp="http://schemas.openxmlformats.org/drawingml/2006/wordprocessingDrawing" xmlns:w10="urn:schemas-microsoft-com:office:word" xmlns:w="http://schemas.openxmlformats.org/wordprocessingml/2006/main" xmlns:w14="http://schemas.microsoft.com/office/word/2010/wordml" xmlns:w15="http://schemas.microsoft.com/office/word/2012/wordml" xmlns:w16cid="http://schemas.microsoft.com/office/word/2016/wordml/cid" xmlns:w16se="http://schemas.microsoft.com/office/word/2015/wordml/symex" xmlns:wpg="http://schemas.microsoft.com/office/word/2010/wordprocessingGroup" xmlns:wpi="http://schemas.microsoft.com/office/word/2010/wordprocessingInk" xmlns:wne="http://schemas.microsoft.com/office/word/2006/wordml" xmlns:wps="http://schemas.microsoft.com/office/word/2010/wordprocessingShape" mc:Ignorable="w14 w15 w16se w16cid wp14">
+<w:footnotes xmlns:wpc="http://schemas.microsoft.com/office/word/2010/wordprocessingCanvas" xmlns:cx="http://schemas.microsoft.com/office/drawing/2014/chartex" xmlns:cx1="http://schemas.microsoft.com/office/drawing/2015/9/8/chartex" xmlns:cx2="http://schemas.microsoft.com/office/drawing/2015/10/21/chartex" xmlns:cx3="http://schemas.microsoft.com/office/drawing/2016/5/9/chartex" xmlns:cx4="http://schemas.microsoft.com/office/drawing/2016/5/10/chartex" xmlns:cx5="http://schemas.microsoft.com/office/drawing/2016/5/11/chartex" xmlns:cx6="http://schemas.microsoft.com/office/drawing/2016/5/12/chartex" xmlns:cx7="http://schemas.microsoft.com/office/drawing/2016/5/13/chartex" xmlns:cx8="http://schemas.microsoft.com/office/drawing/2016/5/14/chartex" xmlns:mc="http://schemas.openxmlformats.org/markup-compatibility/2006" xmlns:aink="http://schemas.microsoft.com/office/drawing/2016/ink" xmlns:am3d="http://schemas.microsoft.com/office/drawing/2017/model3d" xmlns:o="urn:schemas-microsoft-com:office:office" xmlns:oel="http://schemas.microsoft.com/office/2019/extlst" xmlns:r="http://schemas.openxmlformats.org/officeDocument/2006/relationships" xmlns:m="http://schemas.openxmlformats.org/officeDocument/2006/math" xmlns:v="urn:schemas-microsoft-com:vml" xmlns:wp14="http://schemas.microsoft.com/office/word/2010/wordprocessingDrawing" xmlns:wp="http://schemas.openxmlformats.org/drawingml/2006/wordprocessingDrawing" xmlns:w10="urn:schemas-microsoft-com:office:word" xmlns:w="http://schemas.openxmlformats.org/wordprocessingml/2006/main" xmlns:w14="http://schemas.microsoft.com/office/word/2010/wordml" xmlns:w15="http://schemas.microsoft.com/office/word/2012/wordml" xmlns:w16cex="http://schemas.microsoft.com/office/word/2018/wordml/cex" xmlns:w16cid="http://schemas.microsoft.com/office/word/2016/wordml/cid" xmlns:w16="http://schemas.microsoft.com/office/word/2018/wordml" xmlns:w16du="http://schemas.microsoft.com/office/word/2023/wordml/word16du" xmlns:w16sdtdh="http://schemas.microsoft.com/office/word/2020/wordml/sdtdatahash" xmlns:w16se="http://schemas.microsoft.com/office/word/2015/wordml/symex" xmlns:wpg="http://schemas.microsoft.com/office/word/2010/wordprocessingGroup" xmlns:wpi="http://schemas.microsoft.com/office/word/2010/wordprocessingInk" xmlns:wne="http://schemas.microsoft.com/office/word/2006/wordml" xmlns:wps="http://schemas.microsoft.com/office/word/2010/wordprocessingShape" mc:Ignorable="w14 w15 w16se w16cid w16 w16cex w16sdtdh w16du wp14">
   <w:footnote w:type="separator" w:id="-1">
     <w:p>
       <w:pPr>
@@ -14815,7 +14947,7 @@
 </file>
 
 <file path=word/header1.xml><?xml version="1.0" encoding="utf-8"?>
-<w:hdr xmlns:wpc="http://schemas.microsoft.com/office/word/2010/wordprocessingCanvas" xmlns:cx="http://schemas.microsoft.com/office/drawing/2014/chartex" xmlns:cx1="http://schemas.microsoft.com/office/drawing/2015/9/8/chartex" xmlns:cx2="http://schemas.microsoft.com/office/drawing/2015/10/21/chartex" xmlns:cx3="http://schemas.microsoft.com/office/drawing/2016/5/9/chartex" xmlns:cx4="http://schemas.microsoft.com/office/drawing/2016/5/10/chartex" xmlns:cx5="http://schemas.microsoft.com/office/drawing/2016/5/11/chartex" xmlns:cx6="http://schemas.microsoft.com/office/drawing/2016/5/12/chartex" xmlns:cx7="http://schemas.microsoft.com/office/drawing/2016/5/13/chartex" xmlns:cx8="http://schemas.microsoft.com/office/drawing/2016/5/14/chartex" xmlns:mc="http://schemas.openxmlformats.org/markup-compatibility/2006" xmlns:aink="http://schemas.microsoft.com/office/drawing/2016/ink" xmlns:am3d="http://schemas.microsoft.com/office/drawing/2017/model3d" xmlns:o="urn:schemas-microsoft-com:office:office" xmlns:r="http://schemas.openxmlformats.org/officeDocument/2006/relationships" xmlns:m="http://schemas.openxmlformats.org/officeDocument/2006/math" xmlns:v="urn:schemas-microsoft-com:vml" xmlns:wp14="http://schemas.microsoft.com/office/word/2010/wordprocessingDrawing" xmlns:wp="http://schemas.openxmlformats.org/drawingml/2006/wordprocessingDrawing" xmlns:w10="urn:schemas-microsoft-com:office:word" xmlns:w="http://schemas.openxmlformats.org/wordprocessingml/2006/main" xmlns:w14="http://schemas.microsoft.com/office/word/2010/wordml" xmlns:w15="http://schemas.microsoft.com/office/word/2012/wordml" xmlns:w16cid="http://schemas.microsoft.com/office/word/2016/wordml/cid" xmlns:w16se="http://schemas.microsoft.com/office/word/2015/wordml/symex" xmlns:wpg="http://schemas.microsoft.com/office/word/2010/wordprocessingGroup" xmlns:wpi="http://schemas.microsoft.com/office/word/2010/wordprocessingInk" xmlns:wne="http://schemas.microsoft.com/office/word/2006/wordml" xmlns:wps="http://schemas.microsoft.com/office/word/2010/wordprocessingShape" mc:Ignorable="w14 w15 w16se w16cid wp14">
+<w:hdr xmlns:wpc="http://schemas.microsoft.com/office/word/2010/wordprocessingCanvas" xmlns:cx="http://schemas.microsoft.com/office/drawing/2014/chartex" xmlns:cx1="http://schemas.microsoft.com/office/drawing/2015/9/8/chartex" xmlns:cx2="http://schemas.microsoft.com/office/drawing/2015/10/21/chartex" xmlns:cx3="http://schemas.microsoft.com/office/drawing/2016/5/9/chartex" xmlns:cx4="http://schemas.microsoft.com/office/drawing/2016/5/10/chartex" xmlns:cx5="http://schemas.microsoft.com/office/drawing/2016/5/11/chartex" xmlns:cx6="http://schemas.microsoft.com/office/drawing/2016/5/12/chartex" xmlns:cx7="http://schemas.microsoft.com/office/drawing/2016/5/13/chartex" xmlns:cx8="http://schemas.microsoft.com/office/drawing/2016/5/14/chartex" xmlns:mc="http://schemas.openxmlformats.org/markup-compatibility/2006" xmlns:aink="http://schemas.microsoft.com/office/drawing/2016/ink" xmlns:am3d="http://schemas.microsoft.com/office/drawing/2017/model3d" xmlns:o="urn:schemas-microsoft-com:office:office" xmlns:oel="http://schemas.microsoft.com/office/2019/extlst" xmlns:r="http://schemas.openxmlformats.org/officeDocument/2006/relationships" xmlns:m="http://schemas.openxmlformats.org/officeDocument/2006/math" xmlns:v="urn:schemas-microsoft-com:vml" xmlns:wp14="http://schemas.microsoft.com/office/word/2010/wordprocessingDrawing" xmlns:wp="http://schemas.openxmlformats.org/drawingml/2006/wordprocessingDrawing" xmlns:w10="urn:schemas-microsoft-com:office:word" xmlns:w="http://schemas.openxmlformats.org/wordprocessingml/2006/main" xmlns:w14="http://schemas.microsoft.com/office/word/2010/wordml" xmlns:w15="http://schemas.microsoft.com/office/word/2012/wordml" xmlns:w16cex="http://schemas.microsoft.com/office/word/2018/wordml/cex" xmlns:w16cid="http://schemas.microsoft.com/office/word/2016/wordml/cid" xmlns:w16="http://schemas.microsoft.com/office/word/2018/wordml" xmlns:w16du="http://schemas.microsoft.com/office/word/2023/wordml/word16du" xmlns:w16sdtdh="http://schemas.microsoft.com/office/word/2020/wordml/sdtdatahash" xmlns:w16se="http://schemas.microsoft.com/office/word/2015/wordml/symex" xmlns:wpg="http://schemas.microsoft.com/office/word/2010/wordprocessingGroup" xmlns:wpi="http://schemas.microsoft.com/office/word/2010/wordprocessingInk" xmlns:wne="http://schemas.microsoft.com/office/word/2006/wordml" xmlns:wps="http://schemas.microsoft.com/office/word/2010/wordprocessingShape" mc:Ignorable="w14 w15 w16se w16cid w16 w16cex w16sdtdh w16du wp14">
   <w:p>
     <w:pPr>
       <w:pStyle w:val="Encabezado"/>
@@ -14974,7 +15106,7 @@
             </wp:anchor>
           </w:drawing>
         </mc:Choice>
-        <mc:Fallback xmlns:w16sdtdh="http://schemas.microsoft.com/office/word/2020/wordml/sdtdatahash" xmlns:w16="http://schemas.microsoft.com/office/word/2018/wordml" xmlns:w16cex="http://schemas.microsoft.com/office/word/2018/wordml/cex" xmlns:oel="http://schemas.microsoft.com/office/2019/extlst">
+        <mc:Fallback>
           <w:pict>
             <v:rect w14:anchorId="214952FF" id="Rectángulo 1" o:spid="_x0000_s1026" alt="&quot;&quot;" style="position:absolute;margin-left:560.8pt;margin-top:-35.4pt;width:612pt;height:70.5pt;z-index:251657216;visibility:visible;mso-wrap-style:square;mso-width-percent:0;mso-height-percent:0;mso-wrap-distance-left:9pt;mso-wrap-distance-top:0;mso-wrap-distance-right:9pt;mso-wrap-distance-bottom:0;mso-position-horizontal:right;mso-position-horizontal-relative:page;mso-position-vertical:absolute;mso-position-vertical-relative:text;mso-width-percent:0;mso-height-percent:0;mso-width-relative:margin;mso-height-relative:margin;v-text-anchor:middle" o:gfxdata="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" filled="f" stroked="f" strokeweight="1pt">
               <w10:wrap anchorx="page"/>
@@ -14988,7 +15120,7 @@
 </file>
 
 <file path=word/numbering.xml><?xml version="1.0" encoding="utf-8"?>
-<w:numbering xmlns:wpc="http://schemas.microsoft.com/office/word/2010/wordprocessingCanvas" xmlns:cx="http://schemas.microsoft.com/office/drawing/2014/chartex" xmlns:cx1="http://schemas.microsoft.com/office/drawing/2015/9/8/chartex" xmlns:cx2="http://schemas.microsoft.com/office/drawing/2015/10/21/chartex" xmlns:cx3="http://schemas.microsoft.com/office/drawing/2016/5/9/chartex" xmlns:cx4="http://schemas.microsoft.com/office/drawing/2016/5/10/chartex" xmlns:cx5="http://schemas.microsoft.com/office/drawing/2016/5/11/chartex" xmlns:cx6="http://schemas.microsoft.com/office/drawing/2016/5/12/chartex" xmlns:cx7="http://schemas.microsoft.com/office/drawing/2016/5/13/chartex" xmlns:cx8="http://schemas.microsoft.com/office/drawing/2016/5/14/chartex" xmlns:mc="http://schemas.openxmlformats.org/markup-compatibility/2006" xmlns:aink="http://schemas.microsoft.com/office/drawing/2016/ink" xmlns:am3d="http://schemas.microsoft.com/office/drawing/2017/model3d" xmlns:o="urn:schemas-microsoft-com:office:office" xmlns:r="http://schemas.openxmlformats.org/officeDocument/2006/relationships" xmlns:m="http://schemas.openxmlformats.org/officeDocument/2006/math" xmlns:v="urn:schemas-microsoft-com:vml" xmlns:wp14="http://schemas.microsoft.com/office/word/2010/wordprocessingDrawing" xmlns:wp="http://schemas.openxmlformats.org/drawingml/2006/wordprocessingDrawing" xmlns:w10="urn:schemas-microsoft-com:office:word" xmlns:w="http://schemas.openxmlformats.org/wordprocessingml/2006/main" xmlns:w14="http://schemas.microsoft.com/office/word/2010/wordml" xmlns:w15="http://schemas.microsoft.com/office/word/2012/wordml" xmlns:w16cid="http://schemas.microsoft.com/office/word/2016/wordml/cid" xmlns:w16se="http://schemas.microsoft.com/office/word/2015/wordml/symex" xmlns:wpg="http://schemas.microsoft.com/office/word/2010/wordprocessingGroup" xmlns:wpi="http://schemas.microsoft.com/office/word/2010/wordprocessingInk" xmlns:wne="http://schemas.microsoft.com/office/word/2006/wordml" xmlns:wps="http://schemas.microsoft.com/office/word/2010/wordprocessingShape" mc:Ignorable="w14 w15 w16se w16cid wp14">
+<w:numbering xmlns:wpc="http://schemas.microsoft.com/office/word/2010/wordprocessingCanvas" xmlns:cx="http://schemas.microsoft.com/office/drawing/2014/chartex" xmlns:cx1="http://schemas.microsoft.com/office/drawing/2015/9/8/chartex" xmlns:cx2="http://schemas.microsoft.com/office/drawing/2015/10/21/chartex" xmlns:cx3="http://schemas.microsoft.com/office/drawing/2016/5/9/chartex" xmlns:cx4="http://schemas.microsoft.com/office/drawing/2016/5/10/chartex" xmlns:cx5="http://schemas.microsoft.com/office/drawing/2016/5/11/chartex" xmlns:cx6="http://schemas.microsoft.com/office/drawing/2016/5/12/chartex" xmlns:cx7="http://schemas.microsoft.com/office/drawing/2016/5/13/chartex" xmlns:cx8="http://schemas.microsoft.com/office/drawing/2016/5/14/chartex" xmlns:mc="http://schemas.openxmlformats.org/markup-compatibility/2006" xmlns:aink="http://schemas.microsoft.com/office/drawing/2016/ink" xmlns:am3d="http://schemas.microsoft.com/office/drawing/2017/model3d" xmlns:o="urn:schemas-microsoft-com:office:office" xmlns:oel="http://schemas.microsoft.com/office/2019/extlst" xmlns:r="http://schemas.openxmlformats.org/officeDocument/2006/relationships" xmlns:m="http://schemas.openxmlformats.org/officeDocument/2006/math" xmlns:v="urn:schemas-microsoft-com:vml" xmlns:wp14="http://schemas.microsoft.com/office/word/2010/wordprocessingDrawing" xmlns:wp="http://schemas.openxmlformats.org/drawingml/2006/wordprocessingDrawing" xmlns:w10="urn:schemas-microsoft-com:office:word" xmlns:w="http://schemas.openxmlformats.org/wordprocessingml/2006/main" xmlns:w14="http://schemas.microsoft.com/office/word/2010/wordml" xmlns:w15="http://schemas.microsoft.com/office/word/2012/wordml" xmlns:w16cex="http://schemas.microsoft.com/office/word/2018/wordml/cex" xmlns:w16cid="http://schemas.microsoft.com/office/word/2016/wordml/cid" xmlns:w16="http://schemas.microsoft.com/office/word/2018/wordml" xmlns:w16du="http://schemas.microsoft.com/office/word/2023/wordml/word16du" xmlns:w16sdtdh="http://schemas.microsoft.com/office/word/2020/wordml/sdtdatahash" xmlns:w16se="http://schemas.microsoft.com/office/word/2015/wordml/symex" xmlns:wpg="http://schemas.microsoft.com/office/word/2010/wordprocessingGroup" xmlns:wpi="http://schemas.microsoft.com/office/word/2010/wordprocessingInk" xmlns:wne="http://schemas.microsoft.com/office/word/2006/wordml" xmlns:wps="http://schemas.microsoft.com/office/word/2010/wordprocessingShape" mc:Ignorable="w14 w15 w16se w16cid w16 w16cex w16sdtdh w16du wp14">
   <w:abstractNum w:abstractNumId="0" w15:restartNumberingAfterBreak="0">
     <w:nsid w:val="FFFFFF7C"/>
     <w:multiLevelType w:val="singleLevel"/>
@@ -18098,121 +18230,121 @@
       </w:rPr>
     </w:lvl>
   </w:abstractNum>
-  <w:num w:numId="1">
+  <w:num w:numId="1" w16cid:durableId="1676954059">
     <w:abstractNumId w:val="22"/>
   </w:num>
-  <w:num w:numId="2">
+  <w:num w:numId="2" w16cid:durableId="1750926820">
     <w:abstractNumId w:val="8"/>
   </w:num>
-  <w:num w:numId="3">
+  <w:num w:numId="3" w16cid:durableId="885147302">
     <w:abstractNumId w:val="3"/>
   </w:num>
-  <w:num w:numId="4">
+  <w:num w:numId="4" w16cid:durableId="288052392">
     <w:abstractNumId w:val="2"/>
   </w:num>
-  <w:num w:numId="5">
+  <w:num w:numId="5" w16cid:durableId="298153484">
     <w:abstractNumId w:val="1"/>
   </w:num>
-  <w:num w:numId="6">
+  <w:num w:numId="6" w16cid:durableId="1805658799">
     <w:abstractNumId w:val="0"/>
   </w:num>
-  <w:num w:numId="7">
+  <w:num w:numId="7" w16cid:durableId="609438437">
     <w:abstractNumId w:val="9"/>
   </w:num>
-  <w:num w:numId="8">
+  <w:num w:numId="8" w16cid:durableId="1345092421">
     <w:abstractNumId w:val="7"/>
   </w:num>
-  <w:num w:numId="9">
+  <w:num w:numId="9" w16cid:durableId="1802772996">
     <w:abstractNumId w:val="6"/>
   </w:num>
-  <w:num w:numId="10">
+  <w:num w:numId="10" w16cid:durableId="981422322">
     <w:abstractNumId w:val="5"/>
   </w:num>
-  <w:num w:numId="11">
+  <w:num w:numId="11" w16cid:durableId="1382511087">
     <w:abstractNumId w:val="4"/>
   </w:num>
-  <w:num w:numId="12">
+  <w:num w:numId="12" w16cid:durableId="441657180">
     <w:abstractNumId w:val="17"/>
   </w:num>
-  <w:num w:numId="13">
+  <w:num w:numId="13" w16cid:durableId="1550218070">
     <w:abstractNumId w:val="19"/>
   </w:num>
-  <w:num w:numId="14">
+  <w:num w:numId="14" w16cid:durableId="825784354">
     <w:abstractNumId w:val="28"/>
   </w:num>
-  <w:num w:numId="15">
+  <w:num w:numId="15" w16cid:durableId="172453171">
     <w:abstractNumId w:val="10"/>
   </w:num>
-  <w:num w:numId="16">
+  <w:num w:numId="16" w16cid:durableId="815804823">
     <w:abstractNumId w:val="21"/>
   </w:num>
-  <w:num w:numId="17">
+  <w:num w:numId="17" w16cid:durableId="1942756340">
     <w:abstractNumId w:val="25"/>
   </w:num>
-  <w:num w:numId="18">
+  <w:num w:numId="18" w16cid:durableId="1325470910">
     <w:abstractNumId w:val="37"/>
   </w:num>
-  <w:num w:numId="19">
+  <w:num w:numId="19" w16cid:durableId="1471944567">
     <w:abstractNumId w:val="29"/>
   </w:num>
-  <w:num w:numId="20">
+  <w:num w:numId="20" w16cid:durableId="2072775520">
     <w:abstractNumId w:val="36"/>
   </w:num>
-  <w:num w:numId="21">
+  <w:num w:numId="21" w16cid:durableId="1337341233">
     <w:abstractNumId w:val="31"/>
   </w:num>
-  <w:num w:numId="22">
+  <w:num w:numId="22" w16cid:durableId="491601884">
     <w:abstractNumId w:val="15"/>
   </w:num>
-  <w:num w:numId="23">
+  <w:num w:numId="23" w16cid:durableId="760759724">
     <w:abstractNumId w:val="26"/>
   </w:num>
-  <w:num w:numId="24">
+  <w:num w:numId="24" w16cid:durableId="1313947999">
     <w:abstractNumId w:val="38"/>
   </w:num>
-  <w:num w:numId="25">
+  <w:num w:numId="25" w16cid:durableId="1472987489">
     <w:abstractNumId w:val="30"/>
   </w:num>
-  <w:num w:numId="26">
+  <w:num w:numId="26" w16cid:durableId="1764378033">
     <w:abstractNumId w:val="33"/>
   </w:num>
-  <w:num w:numId="27">
+  <w:num w:numId="27" w16cid:durableId="115637608">
     <w:abstractNumId w:val="23"/>
   </w:num>
-  <w:num w:numId="28">
+  <w:num w:numId="28" w16cid:durableId="959529533">
     <w:abstractNumId w:val="34"/>
   </w:num>
-  <w:num w:numId="29">
+  <w:num w:numId="29" w16cid:durableId="1806048171">
     <w:abstractNumId w:val="35"/>
   </w:num>
-  <w:num w:numId="30">
+  <w:num w:numId="30" w16cid:durableId="1923365634">
     <w:abstractNumId w:val="13"/>
   </w:num>
-  <w:num w:numId="31">
+  <w:num w:numId="31" w16cid:durableId="317076656">
     <w:abstractNumId w:val="12"/>
   </w:num>
-  <w:num w:numId="32">
+  <w:num w:numId="32" w16cid:durableId="1103769774">
     <w:abstractNumId w:val="11"/>
   </w:num>
-  <w:num w:numId="33">
+  <w:num w:numId="33" w16cid:durableId="1175263070">
     <w:abstractNumId w:val="32"/>
   </w:num>
-  <w:num w:numId="34">
+  <w:num w:numId="34" w16cid:durableId="1762601046">
     <w:abstractNumId w:val="27"/>
   </w:num>
-  <w:num w:numId="35">
+  <w:num w:numId="35" w16cid:durableId="473763895">
     <w:abstractNumId w:val="16"/>
   </w:num>
-  <w:num w:numId="36">
+  <w:num w:numId="36" w16cid:durableId="1132871024">
     <w:abstractNumId w:val="24"/>
   </w:num>
-  <w:num w:numId="37">
+  <w:num w:numId="37" w16cid:durableId="801269647">
     <w:abstractNumId w:val="20"/>
   </w:num>
-  <w:num w:numId="38">
+  <w:num w:numId="38" w16cid:durableId="1609854209">
     <w:abstractNumId w:val="18"/>
   </w:num>
-  <w:num w:numId="39">
+  <w:num w:numId="39" w16cid:durableId="1401563095">
     <w:abstractNumId w:val="14"/>
   </w:num>
   <w:numIdMacAtCleanup w:val="37"/>
@@ -18220,7 +18352,7 @@
 </file>
 
 <file path=word/styles.xml><?xml version="1.0" encoding="utf-8"?>
-<w:styles xmlns:mc="http://schemas.openxmlformats.org/markup-compatibility/2006" xmlns:r="http://schemas.openxmlformats.org/officeDocument/2006/relationships" xmlns:w="http://schemas.openxmlformats.org/wordprocessingml/2006/main" xmlns:w14="http://schemas.microsoft.com/office/word/2010/wordml" xmlns:w15="http://schemas.microsoft.com/office/word/2012/wordml" xmlns:w16cid="http://schemas.microsoft.com/office/word/2016/wordml/cid" xmlns:w16se="http://schemas.microsoft.com/office/word/2015/wordml/symex" mc:Ignorable="w14 w15 w16se w16cid">
+<w:styles xmlns:mc="http://schemas.openxmlformats.org/markup-compatibility/2006" xmlns:r="http://schemas.openxmlformats.org/officeDocument/2006/relationships" xmlns:w="http://schemas.openxmlformats.org/wordprocessingml/2006/main" xmlns:w14="http://schemas.microsoft.com/office/word/2010/wordml" xmlns:w15="http://schemas.microsoft.com/office/word/2012/wordml" xmlns:w16cex="http://schemas.microsoft.com/office/word/2018/wordml/cex" xmlns:w16cid="http://schemas.microsoft.com/office/word/2016/wordml/cid" xmlns:w16="http://schemas.microsoft.com/office/word/2018/wordml" xmlns:w16du="http://schemas.microsoft.com/office/word/2023/wordml/word16du" xmlns:w16sdtdh="http://schemas.microsoft.com/office/word/2020/wordml/sdtdatahash" xmlns:w16se="http://schemas.microsoft.com/office/word/2015/wordml/symex" mc:Ignorable="w14 w15 w16se w16cid w16 w16cex w16sdtdh w16du">
   <w:docDefaults>
     <w:rPrDefault>
       <w:rPr>
@@ -18236,7 +18368,7 @@
       </w:pPr>
     </w:pPrDefault>
   </w:docDefaults>
-  <w:latentStyles w:defLockedState="0" w:defUIPriority="99" w:defSemiHidden="0" w:defUnhideWhenUsed="0" w:defQFormat="0" w:count="375">
+  <w:latentStyles w:defLockedState="0" w:defUIPriority="99" w:defSemiHidden="0" w:defUnhideWhenUsed="0" w:defQFormat="0" w:count="376">
     <w:lsdException w:name="Normal" w:uiPriority="0" w:qFormat="1"/>
     <w:lsdException w:name="heading 1" w:uiPriority="9" w:qFormat="1"/>
     <w:lsdException w:name="heading 2" w:semiHidden="1" w:uiPriority="9" w:unhideWhenUsed="1" w:qFormat="1"/>
@@ -18612,6 +18744,7 @@
     <w:lsdException w:name="Smart Hyperlink" w:semiHidden="1" w:unhideWhenUsed="1"/>
     <w:lsdException w:name="Hashtag" w:semiHidden="1" w:unhideWhenUsed="1"/>
     <w:lsdException w:name="Unresolved Mention" w:semiHidden="1" w:unhideWhenUsed="1"/>
+    <w:lsdException w:name="Smart Link" w:semiHidden="1" w:unhideWhenUsed="1"/>
   </w:latentStyles>
   <w:style w:type="paragraph" w:default="1" w:styleId="Normal">
     <w:name w:val="Normal"/>
@@ -23394,22 +23527,7 @@
 </file>
 
 <file path=customXml/item2.xml><?xml version="1.0" encoding="utf-8"?>
-<p:properties xmlns:p="http://schemas.microsoft.com/office/2006/metadata/properties" xmlns:xsi="http://www.w3.org/2001/XMLSchema-instance" xmlns:pc="http://schemas.microsoft.com/office/infopath/2007/PartnerControls">
-  <documentManagement>
-    <TaxCatchAll xmlns="cb45339b-ced9-4d0d-8f64-77573914d53b" xsi:nil="true"/>
-    <lcf76f155ced4ddcb4097134ff3c332f xmlns="43a3ca16-9c26-4813-b83f-4aec9927b43f">
-      <Terms xmlns="http://schemas.microsoft.com/office/infopath/2007/PartnerControls"/>
-    </lcf76f155ced4ddcb4097134ff3c332f>
-    <SharedWithUsers xmlns="cb45339b-ced9-4d0d-8f64-77573914d53b">
-      <UserInfo>
-        <DisplayName/>
-        <AccountId xsi:nil="true"/>
-        <AccountType/>
-      </UserInfo>
-    </SharedWithUsers>
-    <MediaLengthInSeconds xmlns="43a3ca16-9c26-4813-b83f-4aec9927b43f" xsi:nil="true"/>
-  </documentManagement>
-</p:properties>
+<b:Sources xmlns:b="http://schemas.openxmlformats.org/officeDocument/2006/bibliography" xmlns="http://schemas.openxmlformats.org/officeDocument/2006/bibliography" SelectedStyle="\APASixthEditionOfficeOnline.xsl" StyleName="APA" Version="6"/>
 </file>
 
 <file path=customXml/item3.xml><?xml version="1.0" encoding="utf-8"?>
@@ -23648,7 +23766,22 @@
 </file>
 
 <file path=customXml/item4.xml><?xml version="1.0" encoding="utf-8"?>
-<b:Sources xmlns:b="http://schemas.openxmlformats.org/officeDocument/2006/bibliography" xmlns="http://schemas.openxmlformats.org/officeDocument/2006/bibliography" SelectedStyle="\APASixthEditionOfficeOnline.xsl" StyleName="APA" Version="6"/>
+<p:properties xmlns:p="http://schemas.microsoft.com/office/2006/metadata/properties" xmlns:xsi="http://www.w3.org/2001/XMLSchema-instance" xmlns:pc="http://schemas.microsoft.com/office/infopath/2007/PartnerControls">
+  <documentManagement>
+    <TaxCatchAll xmlns="cb45339b-ced9-4d0d-8f64-77573914d53b" xsi:nil="true"/>
+    <lcf76f155ced4ddcb4097134ff3c332f xmlns="43a3ca16-9c26-4813-b83f-4aec9927b43f">
+      <Terms xmlns="http://schemas.microsoft.com/office/infopath/2007/PartnerControls"/>
+    </lcf76f155ced4ddcb4097134ff3c332f>
+    <SharedWithUsers xmlns="cb45339b-ced9-4d0d-8f64-77573914d53b">
+      <UserInfo>
+        <DisplayName/>
+        <AccountId xsi:nil="true"/>
+        <AccountType/>
+      </UserInfo>
+    </SharedWithUsers>
+    <MediaLengthInSeconds xmlns="43a3ca16-9c26-4813-b83f-4aec9927b43f" xsi:nil="true"/>
+  </documentManagement>
+</p:properties>
 </file>
 
 <file path=customXml/itemProps1.xml><?xml version="1.0" encoding="utf-8"?>
@@ -23660,12 +23793,9 @@
 </file>
 
 <file path=customXml/itemProps2.xml><?xml version="1.0" encoding="utf-8"?>
-<ds:datastoreItem xmlns:ds="http://schemas.openxmlformats.org/officeDocument/2006/customXml" ds:itemID="{D05CFDB7-EDF5-4096-8DE9-61AA6309952F}">
+<ds:datastoreItem xmlns:ds="http://schemas.openxmlformats.org/officeDocument/2006/customXml" ds:itemID="{D87DDAA4-C840-48A3-8A0E-EB48447CA257}">
   <ds:schemaRefs>
-    <ds:schemaRef ds:uri="http://schemas.microsoft.com/office/2006/metadata/properties"/>
-    <ds:schemaRef ds:uri="http://schemas.microsoft.com/office/infopath/2007/PartnerControls"/>
-    <ds:schemaRef ds:uri="cb45339b-ced9-4d0d-8f64-77573914d53b"/>
-    <ds:schemaRef ds:uri="43a3ca16-9c26-4813-b83f-4aec9927b43f"/>
+    <ds:schemaRef ds:uri="http://schemas.openxmlformats.org/officeDocument/2006/bibliography"/>
   </ds:schemaRefs>
 </ds:datastoreItem>
 </file>
@@ -23690,9 +23820,12 @@
 </file>
 
 <file path=customXml/itemProps4.xml><?xml version="1.0" encoding="utf-8"?>
-<ds:datastoreItem xmlns:ds="http://schemas.openxmlformats.org/officeDocument/2006/customXml" ds:itemID="{E87F6F8C-FE49-464B-8823-E69571893ADC}">
+<ds:datastoreItem xmlns:ds="http://schemas.openxmlformats.org/officeDocument/2006/customXml" ds:itemID="{D05CFDB7-EDF5-4096-8DE9-61AA6309952F}">
   <ds:schemaRefs>
-    <ds:schemaRef ds:uri="http://schemas.openxmlformats.org/officeDocument/2006/bibliography"/>
+    <ds:schemaRef ds:uri="http://schemas.microsoft.com/office/2006/metadata/properties"/>
+    <ds:schemaRef ds:uri="http://schemas.microsoft.com/office/infopath/2007/PartnerControls"/>
+    <ds:schemaRef ds:uri="cb45339b-ced9-4d0d-8f64-77573914d53b"/>
+    <ds:schemaRef ds:uri="43a3ca16-9c26-4813-b83f-4aec9927b43f"/>
   </ds:schemaRefs>
 </ds:datastoreItem>
 </file>